--- a/BaoCaoCuoiKy_CacHeThongPhanTan.docx
+++ b/BaoCaoCuoiKy_CacHeThongPhanTan.docx
@@ -1,6 +1,6 @@
 
 <file path=word/document.xml><?xml version="1.0" encoding="utf-8"?>
-<w:document xmlns:wpc="http://schemas.microsoft.com/office/word/2010/wordprocessingCanvas" xmlns:cx="http://schemas.microsoft.com/office/drawing/2014/chartex" xmlns:cx1="http://schemas.microsoft.com/office/drawing/2015/9/8/chartex" xmlns:mc="http://schemas.openxmlformats.org/markup-compatibility/2006" xmlns:o="urn:schemas-microsoft-com:office:office" xmlns:r="http://schemas.openxmlformats.org/officeDocument/2006/relationships" xmlns:m="http://schemas.openxmlformats.org/officeDocument/2006/math" xmlns:v="urn:schemas-microsoft-com:vml" xmlns:wp14="http://schemas.microsoft.com/office/word/2010/wordprocessingDrawing" xmlns:wp="http://schemas.openxmlformats.org/drawingml/2006/wordprocessingDrawing" xmlns:w10="urn:schemas-microsoft-com:office:word" xmlns:w="http://schemas.openxmlformats.org/wordprocessingml/2006/main" xmlns:w14="http://schemas.microsoft.com/office/word/2010/wordml" xmlns:w15="http://schemas.microsoft.com/office/word/2012/wordml" xmlns:w16se="http://schemas.microsoft.com/office/word/2015/wordml/symex" xmlns:wpg="http://schemas.microsoft.com/office/word/2010/wordprocessingGroup" xmlns:wpi="http://schemas.microsoft.com/office/word/2010/wordprocessingInk" xmlns:wne="http://schemas.microsoft.com/office/word/2006/wordml" xmlns:wps="http://schemas.microsoft.com/office/word/2010/wordprocessingShape" mc:Ignorable="w14 w15 w16se wp14">
+<w:document xmlns:wpc="http://schemas.microsoft.com/office/word/2010/wordprocessingCanvas" xmlns:cx="http://schemas.microsoft.com/office/drawing/2014/chartex" xmlns:cx1="http://schemas.microsoft.com/office/drawing/2015/9/8/chartex" xmlns:cx2="http://schemas.microsoft.com/office/drawing/2015/10/21/chartex" xmlns:cx3="http://schemas.microsoft.com/office/drawing/2016/5/9/chartex" xmlns:cx4="http://schemas.microsoft.com/office/drawing/2016/5/10/chartex" xmlns:cx5="http://schemas.microsoft.com/office/drawing/2016/5/11/chartex" xmlns:cx6="http://schemas.microsoft.com/office/drawing/2016/5/12/chartex" xmlns:cx7="http://schemas.microsoft.com/office/drawing/2016/5/13/chartex" xmlns:cx8="http://schemas.microsoft.com/office/drawing/2016/5/14/chartex" xmlns:mc="http://schemas.openxmlformats.org/markup-compatibility/2006" xmlns:aink="http://schemas.microsoft.com/office/drawing/2016/ink" xmlns:am3d="http://schemas.microsoft.com/office/drawing/2017/model3d" xmlns:o="urn:schemas-microsoft-com:office:office" xmlns:oel="http://schemas.microsoft.com/office/2019/extlst" xmlns:r="http://schemas.openxmlformats.org/officeDocument/2006/relationships" xmlns:m="http://schemas.openxmlformats.org/officeDocument/2006/math" xmlns:v="urn:schemas-microsoft-com:vml" xmlns:wp14="http://schemas.microsoft.com/office/word/2010/wordprocessingDrawing" xmlns:wp="http://schemas.openxmlformats.org/drawingml/2006/wordprocessingDrawing" xmlns:w10="urn:schemas-microsoft-com:office:word" xmlns:w="http://schemas.openxmlformats.org/wordprocessingml/2006/main" xmlns:w14="http://schemas.microsoft.com/office/word/2010/wordml" xmlns:w15="http://schemas.microsoft.com/office/word/2012/wordml" xmlns:w16cex="http://schemas.microsoft.com/office/word/2018/wordml/cex" xmlns:w16cid="http://schemas.microsoft.com/office/word/2016/wordml/cid" xmlns:w16="http://schemas.microsoft.com/office/word/2018/wordml" xmlns:w16sdtdh="http://schemas.microsoft.com/office/word/2020/wordml/sdtdatahash" xmlns:w16se="http://schemas.microsoft.com/office/word/2015/wordml/symex" xmlns:wpg="http://schemas.microsoft.com/office/word/2010/wordprocessingGroup" xmlns:wpi="http://schemas.microsoft.com/office/word/2010/wordprocessingInk" xmlns:wne="http://schemas.microsoft.com/office/word/2006/wordml" xmlns:wps="http://schemas.microsoft.com/office/word/2010/wordprocessingShape" mc:Ignorable="w14 w15 w16se w16cid w16 w16cex w16sdtdh wp14">
   <w:body>
     <w:p>
       <w:pPr>
@@ -28,7 +28,7 @@
         <mc:AlternateContent>
           <mc:Choice Requires="wpg">
             <w:drawing>
-              <wp:anchor distT="0" distB="0" distL="114300" distR="114300" simplePos="0" relativeHeight="251659264" behindDoc="1" locked="0" layoutInCell="1" allowOverlap="1" wp14:anchorId="069F9843" wp14:editId="33A1003B">
+              <wp:anchor distT="0" distB="0" distL="114300" distR="114300" simplePos="0" relativeHeight="251659264" behindDoc="1" locked="0" layoutInCell="1" allowOverlap="1" wp14:anchorId="6101050C" wp14:editId="2ECC0694">
                 <wp:simplePos x="0" y="0"/>
                 <wp:positionH relativeFrom="column">
                   <wp:posOffset>-342175</wp:posOffset>
@@ -70,7 +70,7 @@
                             <pic:cNvPicPr preferRelativeResize="0"/>
                           </pic:nvPicPr>
                           <pic:blipFill rotWithShape="1">
-                            <a:blip r:embed="rId5">
+                            <a:blip r:embed="rId8">
                               <a:alphaModFix/>
                             </a:blip>
                             <a:srcRect/>
@@ -96,7 +96,7 @@
                             <pic:cNvPicPr preferRelativeResize="0"/>
                           </pic:nvPicPr>
                           <pic:blipFill rotWithShape="1">
-                            <a:blip r:embed="rId6">
+                            <a:blip r:embed="rId9">
                               <a:alphaModFix/>
                             </a:blip>
                             <a:srcRect/>
@@ -123,7 +123,7 @@
                           <pic:cNvPicPr preferRelativeResize="0"/>
                         </pic:nvPicPr>
                         <pic:blipFill rotWithShape="1">
-                          <a:blip r:embed="rId7">
+                          <a:blip r:embed="rId10">
                             <a:alphaModFix/>
                           </a:blip>
                           <a:srcRect/>
@@ -160,7 +160,7 @@
                             <pic:cNvPicPr preferRelativeResize="0"/>
                           </pic:nvPicPr>
                           <pic:blipFill rotWithShape="1">
-                            <a:blip r:embed="rId8">
+                            <a:blip r:embed="rId11">
                               <a:alphaModFix/>
                             </a:blip>
                             <a:srcRect/>
@@ -186,7 +186,7 @@
                             <pic:cNvPicPr preferRelativeResize="0"/>
                           </pic:nvPicPr>
                           <pic:blipFill rotWithShape="1">
-                            <a:blip r:embed="rId6">
+                            <a:blip r:embed="rId9">
                               <a:alphaModFix/>
                             </a:blip>
                             <a:srcRect/>
@@ -224,7 +224,7 @@
                             <pic:cNvPicPr preferRelativeResize="0"/>
                           </pic:nvPicPr>
                           <pic:blipFill rotWithShape="1">
-                            <a:blip r:embed="rId8">
+                            <a:blip r:embed="rId11">
                               <a:alphaModFix/>
                             </a:blip>
                             <a:srcRect/>
@@ -250,7 +250,7 @@
                             <pic:cNvPicPr preferRelativeResize="0"/>
                           </pic:nvPicPr>
                           <pic:blipFill rotWithShape="1">
-                            <a:blip r:embed="rId6">
+                            <a:blip r:embed="rId9">
                               <a:alphaModFix/>
                             </a:blip>
                             <a:srcRect/>
@@ -288,7 +288,7 @@
                             <pic:cNvPicPr preferRelativeResize="0"/>
                           </pic:nvPicPr>
                           <pic:blipFill rotWithShape="1">
-                            <a:blip r:embed="rId5">
+                            <a:blip r:embed="rId8">
                               <a:alphaModFix/>
                             </a:blip>
                             <a:srcRect/>
@@ -314,7 +314,7 @@
                             <pic:cNvPicPr preferRelativeResize="0"/>
                           </pic:nvPicPr>
                           <pic:blipFill rotWithShape="1">
-                            <a:blip r:embed="rId6">
+                            <a:blip r:embed="rId9">
                               <a:alphaModFix/>
                             </a:blip>
                             <a:srcRect/>
@@ -341,7 +341,7 @@
                           <pic:cNvPicPr preferRelativeResize="0"/>
                         </pic:nvPicPr>
                         <pic:blipFill rotWithShape="1">
-                          <a:blip r:embed="rId9">
+                          <a:blip r:embed="rId12">
                             <a:alphaModFix/>
                           </a:blip>
                           <a:srcRect/>
@@ -367,7 +367,7 @@
                           <pic:cNvPicPr preferRelativeResize="0"/>
                         </pic:nvPicPr>
                         <pic:blipFill rotWithShape="1">
-                          <a:blip r:embed="rId9">
+                          <a:blip r:embed="rId12">
                             <a:alphaModFix/>
                           </a:blip>
                           <a:srcRect/>
@@ -395,7 +395,7 @@
                           <pic:cNvPicPr preferRelativeResize="0"/>
                         </pic:nvPicPr>
                         <pic:blipFill rotWithShape="1">
-                          <a:blip r:embed="rId7">
+                          <a:blip r:embed="rId10">
                             <a:alphaModFix/>
                           </a:blip>
                           <a:srcRect/>
@@ -423,7 +423,7 @@
           </mc:Choice>
           <mc:Fallback>
             <w:pict>
-              <v:group w14:anchorId="774FFF76" id="Group 1" o:spid="_x0000_s1026" style="position:absolute;margin-left:-26.95pt;margin-top:-9.8pt;width:494.95pt;height:711pt;z-index:-251657216" coordorigin="1985,1418" coordsize="8820,14097" o:gfxdata="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">
+              <v:group w14:anchorId="5EFEB0D2" id="Group 1" o:spid="_x0000_s1026" style="position:absolute;margin-left:-26.95pt;margin-top:-9.8pt;width:494.95pt;height:711pt;z-index:-251657216" coordorigin="1985,1418" coordsize="8820,14097" o:gfxdata="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">
                 <v:group id="Group 3" o:spid="_x0000_s1027" style="position:absolute;left:1986;top:1418;width:1905;height:1920" coordorigin="1986,1418" coordsize="1905,1920" o:gfxdata="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">
                   <v:shapetype id="_x0000_t75" coordsize="21600,21600" o:spt="75" o:preferrelative="t" path="m@4@5l@4@11@9@11@9@5xe" filled="f" stroked="f">
                     <v:stroke joinstyle="miter"/>
@@ -445,47 +445,47 @@
                     <o:lock v:ext="edit" aspectratio="t"/>
                   </v:shapetype>
                   <v:shape id="Shape 5" o:spid="_x0000_s1028" type="#_x0000_t75" alt="CRNRC057" style="position:absolute;left:1978;top:1425;width:1920;height:1905;rotation:-90;visibility:visible;mso-wrap-style:square" o:preferrelative="f" o:gfxdata="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">
-                    <v:imagedata r:id="rId10" o:title="CRNRC057"/>
+                    <v:imagedata r:id="rId13" o:title="CRNRC057"/>
                   </v:shape>
                   <v:shape id="Shape 6" o:spid="_x0000_s1029" type="#_x0000_t75" alt="CRNRC047" style="position:absolute;left:2373;top:1872;width:870;height:855;rotation:-90;visibility:visible;mso-wrap-style:square" o:preferrelative="f" o:gfxdata="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">
-                    <v:imagedata r:id="rId11" o:title="CRNRC047"/>
+                    <v:imagedata r:id="rId14" o:title="CRNRC047"/>
                   </v:shape>
                 </v:group>
                 <v:shape id="Shape 7" o:spid="_x0000_s1030" type="#_x0000_t75" alt="J0105250" style="position:absolute;left:3865;top:1544;width:4860;height:194;visibility:visible;mso-wrap-style:square" o:preferrelative="f" o:gfxdata="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">
-                  <v:imagedata r:id="rId12" o:title="J0105250"/>
+                  <v:imagedata r:id="rId15" o:title="J0105250"/>
                 </v:shape>
                 <v:group id="Group 4" o:spid="_x0000_s1031" style="position:absolute;left:8892;top:1419;width:1905;height:1920;rotation:90" coordorigin="1986,1418" coordsize="1905,1920" o:gfxdata="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">
                   <v:shape id="Shape 9" o:spid="_x0000_s1032" type="#_x0000_t75" alt="CRNRC057" style="position:absolute;left:1978;top:1425;width:1920;height:1905;rotation:-90;visibility:visible;mso-wrap-style:square" o:preferrelative="f" o:gfxdata="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">
-                    <v:imagedata r:id="rId13" o:title="CRNRC057"/>
+                    <v:imagedata r:id="rId16" o:title="CRNRC057"/>
                   </v:shape>
                   <v:shape id="Shape 10" o:spid="_x0000_s1033" type="#_x0000_t75" alt="CRNRC047" style="position:absolute;left:2373;top:1872;width:870;height:855;rotation:-90;visibility:visible;mso-wrap-style:square" o:preferrelative="f" o:gfxdata="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">
-                    <v:imagedata r:id="rId11" o:title="CRNRC047"/>
+                    <v:imagedata r:id="rId14" o:title="CRNRC047"/>
                   </v:shape>
                 </v:group>
                 <v:group id="Group 8" o:spid="_x0000_s1034" style="position:absolute;left:1992;top:13595;width:1905;height:1920;rotation:-90" coordorigin="1986,1418" coordsize="1905,1920" o:gfxdata="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">
                   <v:shape id="Shape 12" o:spid="_x0000_s1035" type="#_x0000_t75" alt="CRNRC057" style="position:absolute;left:1978;top:1425;width:1920;height:1905;rotation:-90;visibility:visible;mso-wrap-style:square" o:preferrelative="f" o:gfxdata="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">
-                    <v:imagedata r:id="rId13" o:title="CRNRC057"/>
+                    <v:imagedata r:id="rId16" o:title="CRNRC057"/>
                   </v:shape>
                   <v:shape id="Shape 13" o:spid="_x0000_s1036" type="#_x0000_t75" alt="CRNRC047" style="position:absolute;left:2373;top:1872;width:870;height:855;rotation:-90;visibility:visible;mso-wrap-style:square" o:preferrelative="f" o:gfxdata="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">
-                    <v:imagedata r:id="rId11" o:title="CRNRC047"/>
+                    <v:imagedata r:id="rId14" o:title="CRNRC047"/>
                   </v:shape>
                 </v:group>
                 <v:group id="Group 11" o:spid="_x0000_s1037" style="position:absolute;left:8898;top:13595;width:1905;height:1920;rotation:180" coordorigin="1986,1418" coordsize="1905,1920" o:gfxdata="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">
                   <v:shape id="Shape 15" o:spid="_x0000_s1038" type="#_x0000_t75" alt="CRNRC057" style="position:absolute;left:1978;top:1425;width:1920;height:1905;rotation:-90;visibility:visible;mso-wrap-style:square" o:preferrelative="f" o:gfxdata="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">
-                    <v:imagedata r:id="rId10" o:title="CRNRC057"/>
+                    <v:imagedata r:id="rId13" o:title="CRNRC057"/>
                   </v:shape>
                   <v:shape id="Shape 16" o:spid="_x0000_s1039" type="#_x0000_t75" alt="CRNRC047" style="position:absolute;left:2373;top:1872;width:870;height:855;rotation:-90;visibility:visible;mso-wrap-style:square" o:preferrelative="f" o:gfxdata="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">
-                    <v:imagedata r:id="rId11" o:title="CRNRC047"/>
+                    <v:imagedata r:id="rId14" o:title="CRNRC047"/>
                   </v:shape>
                 </v:group>
                 <v:shape id="Shape 17" o:spid="_x0000_s1040" type="#_x0000_t75" alt="BDRSC012" style="position:absolute;left:10525;top:3323;width:140;height:10339;visibility:visible;mso-wrap-style:square" o:preferrelative="f" o:gfxdata="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">
-                  <v:imagedata r:id="rId14" o:title="BDRSC012"/>
+                  <v:imagedata r:id="rId17" o:title="BDRSC012"/>
                 </v:shape>
                 <v:shape id="Shape 18" o:spid="_x0000_s1041" type="#_x0000_t75" alt="BDRSC012" style="position:absolute;left:2125;top:3323;width:140;height:10339;visibility:visible;mso-wrap-style:square" o:preferrelative="f" o:gfxdata="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" filled="t" fillcolor="#3cc">
-                  <v:imagedata r:id="rId14" o:title="BDRSC012"/>
+                  <v:imagedata r:id="rId17" o:title="BDRSC012"/>
                 </v:shape>
                 <v:shape id="Shape 19" o:spid="_x0000_s1042" type="#_x0000_t75" alt="J0105250" style="position:absolute;left:3940;top:15149;width:4860;height:194;visibility:visible;mso-wrap-style:square" o:preferrelative="f" o:gfxdata="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">
-                  <v:imagedata r:id="rId12" o:title="J0105250"/>
+                  <v:imagedata r:id="rId15" o:title="J0105250"/>
                 </v:shape>
               </v:group>
             </w:pict>
@@ -581,7 +581,7 @@
           <w:noProof/>
         </w:rPr>
         <w:drawing>
-          <wp:anchor distT="0" distB="0" distL="114300" distR="114300" simplePos="0" relativeHeight="251660288" behindDoc="0" locked="0" layoutInCell="1" hidden="0" allowOverlap="1" wp14:anchorId="4292B29F" wp14:editId="10DB59C7">
+          <wp:anchor distT="0" distB="0" distL="114300" distR="114300" simplePos="0" relativeHeight="251660288" behindDoc="0" locked="0" layoutInCell="1" hidden="0" allowOverlap="1" wp14:anchorId="4670D8AF" wp14:editId="72358D35">
             <wp:simplePos x="0" y="0"/>
             <wp:positionH relativeFrom="column">
               <wp:posOffset>1985645</wp:posOffset>
@@ -602,7 +602,7 @@
                     <pic:cNvPicPr preferRelativeResize="0"/>
                   </pic:nvPicPr>
                   <pic:blipFill>
-                    <a:blip r:embed="rId15"/>
+                    <a:blip r:embed="rId18"/>
                     <a:srcRect/>
                     <a:stretch>
                       <a:fillRect/>
@@ -745,35 +745,116 @@
         <w:tabs>
           <w:tab w:val="left" w:pos="3960"/>
         </w:tabs>
-        <w:spacing w:before="200" w:line="360" w:lineRule="auto"/>
+        <w:spacing w:line="360" w:lineRule="auto"/>
         <w:jc w:val="center"/>
         <w:rPr>
-          <w:b/>
-          <w:color w:val="000000"/>
+          <w:rFonts w:cs="Times New Roman"/>
+          <w:b/>
+          <w:color w:val="002060"/>
           <w:sz w:val="28"/>
           <w:szCs w:val="28"/>
         </w:rPr>
       </w:pPr>
-      <w:r>
-        <w:rPr>
-          <w:b/>
-          <w:color w:val="000000"/>
+    </w:p>
+    <w:p>
+      <w:pPr>
+        <w:tabs>
+          <w:tab w:val="left" w:pos="3960"/>
+        </w:tabs>
+        <w:spacing w:line="360" w:lineRule="auto"/>
+        <w:rPr>
+          <w:rFonts w:cs="Times New Roman"/>
+          <w:b/>
+          <w:color w:val="002060"/>
           <w:sz w:val="28"/>
           <w:szCs w:val="28"/>
         </w:rPr>
-        <w:t>GIẢNG VIÊN HƯỚNG DẪN : Th</w:t>
-      </w:r>
-      <w:r>
-        <w:rPr>
+      </w:pPr>
+    </w:p>
+    <w:p>
+      <w:pPr>
+        <w:tabs>
+          <w:tab w:val="left" w:pos="3960"/>
+        </w:tabs>
+        <w:spacing w:after="0" w:line="360" w:lineRule="auto"/>
+        <w:ind w:left="3960"/>
+        <w:rPr>
+          <w:rFonts w:cs="Times New Roman"/>
           <w:b/>
           <w:color w:val="000000"/>
           <w:sz w:val="28"/>
           <w:szCs w:val="28"/>
         </w:rPr>
-        <w:t>ạc sĩ</w:t>
-      </w:r>
-      <w:r>
-        <w:rPr>
+      </w:pPr>
+      <w:r>
+        <w:rPr>
+          <w:rFonts w:cs="Times New Roman"/>
+          <w:b/>
+          <w:color w:val="000000"/>
+          <w:sz w:val="28"/>
+          <w:szCs w:val="28"/>
+        </w:rPr>
+        <w:t xml:space="preserve">GIẢNG VIÊN HƯỚNG DẪN: </w:t>
+      </w:r>
+    </w:p>
+    <w:p>
+      <w:pPr>
+        <w:tabs>
+          <w:tab w:val="left" w:pos="3960"/>
+        </w:tabs>
+        <w:spacing w:after="0" w:line="360" w:lineRule="auto"/>
+        <w:ind w:left="3960"/>
+        <w:rPr>
+          <w:rFonts w:cs="Times New Roman"/>
+          <w:b/>
+          <w:color w:val="000000"/>
+          <w:sz w:val="28"/>
+          <w:szCs w:val="28"/>
+        </w:rPr>
+      </w:pPr>
+      <w:r>
+        <w:rPr>
+          <w:rFonts w:cs="Times New Roman"/>
+          <w:b/>
+          <w:color w:val="000000"/>
+          <w:sz w:val="28"/>
+          <w:szCs w:val="28"/>
+        </w:rPr>
+        <w:tab/>
+      </w:r>
+      <w:r>
+        <w:rPr>
+          <w:rFonts w:cs="Times New Roman"/>
+          <w:b/>
+          <w:color w:val="000000"/>
+          <w:sz w:val="28"/>
+          <w:szCs w:val="28"/>
+        </w:rPr>
+        <w:tab/>
+      </w:r>
+      <w:r>
+        <w:rPr>
+          <w:rFonts w:cs="Times New Roman"/>
+          <w:b/>
+          <w:color w:val="000000"/>
+          <w:sz w:val="28"/>
+          <w:szCs w:val="28"/>
+        </w:rPr>
+        <w:t>T</w:t>
+      </w:r>
+      <w:r>
+        <w:rPr>
+          <w:rFonts w:cs="Times New Roman"/>
+          <w:b/>
+          <w:color w:val="000000"/>
+          <w:sz w:val="28"/>
+          <w:szCs w:val="28"/>
+        </w:rPr>
+        <w:t>h.S</w:t>
+      </w:r>
+      <w:r>
+        <w:rPr>
+          <w:rFonts w:cs="Times New Roman"/>
           <w:b/>
           <w:color w:val="000000"/>
           <w:sz w:val="28"/>
@@ -789,20 +870,47 @@
         </w:tabs>
         <w:jc w:val="both"/>
         <w:rPr>
+          <w:rFonts w:cs="Times New Roman"/>
           <w:b/>
           <w:color w:val="000000"/>
           <w:sz w:val="28"/>
           <w:szCs w:val="28"/>
         </w:rPr>
       </w:pPr>
-      <w:r>
-        <w:rPr>
+    </w:p>
+    <w:p>
+      <w:pPr>
+        <w:tabs>
+          <w:tab w:val="left" w:pos="3960"/>
+        </w:tabs>
+        <w:jc w:val="both"/>
+        <w:rPr>
+          <w:rFonts w:cs="Times New Roman"/>
           <w:b/>
           <w:color w:val="000000"/>
           <w:sz w:val="28"/>
           <w:szCs w:val="28"/>
         </w:rPr>
-        <w:t>THỰC HIỆN ĐỀ TÀI :</w:t>
+      </w:pPr>
+      <w:r>
+        <w:rPr>
+          <w:rFonts w:cs="Times New Roman"/>
+          <w:b/>
+          <w:color w:val="000000"/>
+          <w:sz w:val="28"/>
+          <w:szCs w:val="28"/>
+        </w:rPr>
+        <w:t>SINH VIÊN THỰC HIỆN</w:t>
+      </w:r>
+      <w:r>
+        <w:rPr>
+          <w:rFonts w:cs="Times New Roman"/>
+          <w:b/>
+          <w:color w:val="000000"/>
+          <w:sz w:val="28"/>
+          <w:szCs w:val="28"/>
+        </w:rPr>
+        <w:t xml:space="preserve"> :</w:t>
       </w:r>
     </w:p>
     <w:p>
@@ -818,6 +926,7 @@
         <w:spacing w:after="0" w:line="240" w:lineRule="auto"/>
         <w:jc w:val="both"/>
         <w:rPr>
+          <w:rFonts w:cs="Times New Roman"/>
           <w:b/>
           <w:color w:val="000000"/>
           <w:sz w:val="28"/>
@@ -826,12 +935,73 @@
       </w:pPr>
       <w:r>
         <w:rPr>
+          <w:rFonts w:cs="Times New Roman"/>
           <w:b/>
           <w:color w:val="000000"/>
           <w:sz w:val="28"/>
           <w:szCs w:val="28"/>
         </w:rPr>
-        <w:t>DƯƠNG CHẤN NINH – N19DCCN117 – D19CQCNPM01-N</w:t>
+        <w:t>DƯƠNG CHẤN NINH</w:t>
+      </w:r>
+      <w:r>
+        <w:rPr>
+          <w:rFonts w:cs="Times New Roman"/>
+          <w:b/>
+          <w:color w:val="000000"/>
+          <w:sz w:val="28"/>
+          <w:szCs w:val="28"/>
+        </w:rPr>
+        <w:t>– N19DCCN</w:t>
+      </w:r>
+      <w:r>
+        <w:rPr>
+          <w:rFonts w:cs="Times New Roman"/>
+          <w:b/>
+          <w:color w:val="000000"/>
+          <w:sz w:val="28"/>
+          <w:szCs w:val="28"/>
+        </w:rPr>
+        <w:t>1</w:t>
+      </w:r>
+      <w:r>
+        <w:rPr>
+          <w:rFonts w:cs="Times New Roman"/>
+          <w:b/>
+          <w:color w:val="000000"/>
+          <w:sz w:val="28"/>
+          <w:szCs w:val="28"/>
+        </w:rPr>
+        <w:t>17</w:t>
+      </w:r>
+      <w:r>
+        <w:rPr>
+          <w:rFonts w:cs="Times New Roman"/>
+          <w:b/>
+          <w:color w:val="000000"/>
+          <w:sz w:val="28"/>
+          <w:szCs w:val="28"/>
+        </w:rPr>
+        <w:t xml:space="preserve"> – D19CQCNPM0</w:t>
+      </w:r>
+      <w:r>
+        <w:rPr>
+          <w:rFonts w:cs="Times New Roman"/>
+          <w:b/>
+          <w:color w:val="000000"/>
+          <w:sz w:val="28"/>
+          <w:szCs w:val="28"/>
+        </w:rPr>
+        <w:t>2</w:t>
+      </w:r>
+      <w:r>
+        <w:rPr>
+          <w:rFonts w:cs="Times New Roman"/>
+          <w:b/>
+          <w:color w:val="000000"/>
+          <w:sz w:val="28"/>
+          <w:szCs w:val="28"/>
+        </w:rPr>
+        <w:t>-N</w:t>
       </w:r>
     </w:p>
     <w:p>
@@ -841,6 +1011,21 @@
         </w:tabs>
         <w:ind w:left="2340" w:firstLine="720"/>
         <w:rPr>
+          <w:rFonts w:cs="Times New Roman"/>
+          <w:b/>
+          <w:color w:val="000000"/>
+          <w:sz w:val="28"/>
+          <w:szCs w:val="28"/>
+        </w:rPr>
+      </w:pPr>
+    </w:p>
+    <w:p>
+      <w:pPr>
+        <w:tabs>
+          <w:tab w:val="left" w:pos="3960"/>
+        </w:tabs>
+        <w:rPr>
+          <w:rFonts w:cs="Times New Roman"/>
           <w:b/>
           <w:color w:val="000000"/>
           <w:sz w:val="28"/>
@@ -855,6 +1040,7 @@
         </w:tabs>
         <w:ind w:left="2340" w:firstLine="720"/>
         <w:rPr>
+          <w:rFonts w:cs="Times New Roman"/>
           <w:b/>
           <w:color w:val="000000"/>
           <w:sz w:val="28"/>
@@ -867,109 +1053,673 @@
         <w:tabs>
           <w:tab w:val="left" w:pos="3960"/>
         </w:tabs>
-        <w:ind w:left="2340" w:firstLine="720"/>
-        <w:rPr>
+        <w:spacing w:before="360"/>
+        <w:ind w:left="2347" w:firstLine="720"/>
+        <w:rPr>
+          <w:rFonts w:cs="Times New Roman"/>
           <w:b/>
           <w:color w:val="000000"/>
           <w:sz w:val="28"/>
           <w:szCs w:val="28"/>
         </w:rPr>
       </w:pPr>
-    </w:p>
-    <w:p>
-      <w:pPr>
-        <w:tabs>
-          <w:tab w:val="left" w:pos="3960"/>
-        </w:tabs>
-        <w:ind w:left="2340" w:firstLine="720"/>
-        <w:rPr>
+      <w:r>
+        <w:rPr>
+          <w:rFonts w:cs="Times New Roman"/>
           <w:b/>
           <w:color w:val="000000"/>
           <w:sz w:val="28"/>
           <w:szCs w:val="28"/>
         </w:rPr>
-      </w:pPr>
-    </w:p>
-    <w:p>
-      <w:pPr>
-        <w:tabs>
-          <w:tab w:val="left" w:pos="3960"/>
-        </w:tabs>
-        <w:ind w:left="2340" w:firstLine="720"/>
-        <w:rPr>
-          <w:b/>
-          <w:color w:val="000000"/>
+        <w:t>TPHCM - Tháng 1</w:t>
+      </w:r>
+      <w:r>
+        <w:rPr>
+          <w:rFonts w:cs="Times New Roman"/>
+          <w:b/>
           <w:sz w:val="28"/>
           <w:szCs w:val="28"/>
         </w:rPr>
-      </w:pPr>
-    </w:p>
-    <w:p>
-      <w:pPr>
-        <w:tabs>
-          <w:tab w:val="left" w:pos="3960"/>
-        </w:tabs>
-        <w:ind w:left="2340" w:firstLine="720"/>
-        <w:rPr>
+        <w:t>2</w:t>
+      </w:r>
+      <w:r>
+        <w:rPr>
+          <w:rFonts w:cs="Times New Roman"/>
           <w:b/>
           <w:color w:val="000000"/>
           <w:sz w:val="28"/>
           <w:szCs w:val="28"/>
         </w:rPr>
-      </w:pPr>
-    </w:p>
-    <w:p>
-      <w:pPr>
-        <w:tabs>
-          <w:tab w:val="left" w:pos="3960"/>
-        </w:tabs>
-        <w:ind w:left="2340" w:firstLine="720"/>
-        <w:rPr>
+        <w:t xml:space="preserve"> </w:t>
+      </w:r>
+      <w:r>
+        <w:rPr>
+          <w:rFonts w:cs="Times New Roman"/>
           <w:b/>
           <w:color w:val="000000"/>
           <w:sz w:val="28"/>
           <w:szCs w:val="28"/>
         </w:rPr>
-      </w:pPr>
-    </w:p>
-    <w:p>
-      <w:pPr>
-        <w:tabs>
-          <w:tab w:val="left" w:pos="3960"/>
-        </w:tabs>
-        <w:ind w:left="2340" w:firstLine="720"/>
-        <w:rPr>
+        <w:t>–</w:t>
+      </w:r>
+      <w:r>
+        <w:rPr>
+          <w:rFonts w:cs="Times New Roman"/>
           <w:b/>
           <w:color w:val="000000"/>
           <w:sz w:val="28"/>
           <w:szCs w:val="28"/>
         </w:rPr>
-      </w:pPr>
-      <w:r>
+        <w:t xml:space="preserve"> 2022</w:t>
+      </w:r>
+    </w:p>
+    <w:sdt>
+      <w:sdtPr>
+        <w:id w:val="-311034051"/>
+        <w:docPartObj>
+          <w:docPartGallery w:val="Table of Contents"/>
+          <w:docPartUnique/>
+        </w:docPartObj>
+      </w:sdtPr>
+      <w:sdtEndPr>
+        <w:rPr>
+          <w:rFonts w:ascii="Times New Roman" w:eastAsiaTheme="minorHAnsi" w:hAnsi="Times New Roman" w:cstheme="minorBidi"/>
+          <w:b/>
+          <w:bCs/>
+          <w:noProof/>
+          <w:color w:val="auto"/>
+          <w:sz w:val="26"/>
+          <w:szCs w:val="22"/>
+        </w:rPr>
+      </w:sdtEndPr>
+      <w:sdtContent>
+        <w:p>
+          <w:pPr>
+            <w:pStyle w:val="TOCHeading"/>
+            <w:spacing w:after="240"/>
+            <w:jc w:val="center"/>
+            <w:rPr>
+              <w:color w:val="000000" w:themeColor="text1"/>
+            </w:rPr>
+          </w:pPr>
+          <w:r>
+            <w:rPr>
+              <w:rFonts w:ascii="Times New Roman" w:hAnsi="Times New Roman" w:cs="Times New Roman"/>
+              <w:b/>
+              <w:bCs/>
+              <w:color w:val="000000" w:themeColor="text1"/>
+            </w:rPr>
+            <w:t>MỤC LỤC</w:t>
+          </w:r>
+        </w:p>
+        <w:p>
+          <w:pPr>
+            <w:pStyle w:val="TOC1"/>
+            <w:tabs>
+              <w:tab w:val="left" w:pos="440"/>
+              <w:tab w:val="right" w:leader="dot" w:pos="9350"/>
+            </w:tabs>
+            <w:rPr>
+              <w:rFonts w:asciiTheme="minorHAnsi" w:eastAsiaTheme="minorEastAsia" w:hAnsiTheme="minorHAnsi"/>
+              <w:noProof/>
+              <w:sz w:val="22"/>
+            </w:rPr>
+          </w:pPr>
+          <w:r>
+            <w:fldChar w:fldCharType="begin"/>
+          </w:r>
+          <w:r>
+            <w:instrText xml:space="preserve"> TOC \o "1-3" \h \z \u </w:instrText>
+          </w:r>
+          <w:r>
+            <w:fldChar w:fldCharType="separate"/>
+          </w:r>
+          <w:hyperlink w:anchor="_Toc122549333" w:history="1">
+            <w:r>
+              <w:rPr>
+                <w:rStyle w:val="Hyperlink"/>
+                <w:b/>
+                <w:noProof/>
+              </w:rPr>
+              <w:t>1.</w:t>
+            </w:r>
+            <w:r>
+              <w:rPr>
+                <w:rFonts w:asciiTheme="minorHAnsi" w:eastAsiaTheme="minorEastAsia" w:hAnsiTheme="minorHAnsi"/>
+                <w:noProof/>
+                <w:sz w:val="22"/>
+              </w:rPr>
+              <w:tab/>
+            </w:r>
+            <w:r>
+              <w:rPr>
+                <w:rStyle w:val="Hyperlink"/>
+                <w:b/>
+                <w:noProof/>
+              </w:rPr>
+              <w:t>Tên đề tài:</w:t>
+            </w:r>
+            <w:r>
+              <w:rPr>
+                <w:noProof/>
+                <w:webHidden/>
+              </w:rPr>
+              <w:tab/>
+            </w:r>
+            <w:r>
+              <w:rPr>
+                <w:noProof/>
+                <w:webHidden/>
+              </w:rPr>
+              <w:fldChar w:fldCharType="begin"/>
+            </w:r>
+            <w:r>
+              <w:rPr>
+                <w:noProof/>
+                <w:webHidden/>
+              </w:rPr>
+              <w:instrText xml:space="preserve"> PAGEREF _Toc122549333 \h </w:instrText>
+            </w:r>
+            <w:r>
+              <w:rPr>
+                <w:noProof/>
+                <w:webHidden/>
+              </w:rPr>
+            </w:r>
+            <w:r>
+              <w:rPr>
+                <w:noProof/>
+                <w:webHidden/>
+              </w:rPr>
+              <w:fldChar w:fldCharType="separate"/>
+            </w:r>
+            <w:r>
+              <w:rPr>
+                <w:noProof/>
+                <w:webHidden/>
+              </w:rPr>
+              <w:t>2</w:t>
+            </w:r>
+            <w:r>
+              <w:rPr>
+                <w:noProof/>
+                <w:webHidden/>
+              </w:rPr>
+              <w:fldChar w:fldCharType="end"/>
+            </w:r>
+          </w:hyperlink>
+        </w:p>
+        <w:p>
+          <w:pPr>
+            <w:pStyle w:val="TOC1"/>
+            <w:tabs>
+              <w:tab w:val="left" w:pos="440"/>
+              <w:tab w:val="right" w:leader="dot" w:pos="9350"/>
+            </w:tabs>
+            <w:rPr>
+              <w:rFonts w:asciiTheme="minorHAnsi" w:eastAsiaTheme="minorEastAsia" w:hAnsiTheme="minorHAnsi"/>
+              <w:noProof/>
+              <w:sz w:val="22"/>
+            </w:rPr>
+          </w:pPr>
+          <w:hyperlink w:anchor="_Toc122549334" w:history="1">
+            <w:r>
+              <w:rPr>
+                <w:rStyle w:val="Hyperlink"/>
+                <w:rFonts w:cs="Times New Roman"/>
+                <w:b/>
+                <w:noProof/>
+              </w:rPr>
+              <w:t>2.</w:t>
+            </w:r>
+            <w:r>
+              <w:rPr>
+                <w:rFonts w:asciiTheme="minorHAnsi" w:eastAsiaTheme="minorEastAsia" w:hAnsiTheme="minorHAnsi"/>
+                <w:noProof/>
+                <w:sz w:val="22"/>
+              </w:rPr>
+              <w:tab/>
+            </w:r>
+            <w:r>
+              <w:rPr>
+                <w:rStyle w:val="Hyperlink"/>
+                <w:rFonts w:cs="Times New Roman"/>
+                <w:b/>
+                <w:noProof/>
+              </w:rPr>
+              <w:t>Cơ sở lý thuyết.</w:t>
+            </w:r>
+            <w:r>
+              <w:rPr>
+                <w:noProof/>
+                <w:webHidden/>
+              </w:rPr>
+              <w:tab/>
+            </w:r>
+            <w:r>
+              <w:rPr>
+                <w:noProof/>
+                <w:webHidden/>
+              </w:rPr>
+              <w:fldChar w:fldCharType="begin"/>
+            </w:r>
+            <w:r>
+              <w:rPr>
+                <w:noProof/>
+                <w:webHidden/>
+              </w:rPr>
+              <w:instrText xml:space="preserve"> PAGEREF _Toc122549334 \h </w:instrText>
+            </w:r>
+            <w:r>
+              <w:rPr>
+                <w:noProof/>
+                <w:webHidden/>
+              </w:rPr>
+            </w:r>
+            <w:r>
+              <w:rPr>
+                <w:noProof/>
+                <w:webHidden/>
+              </w:rPr>
+              <w:fldChar w:fldCharType="separate"/>
+            </w:r>
+            <w:r>
+              <w:rPr>
+                <w:noProof/>
+                <w:webHidden/>
+              </w:rPr>
+              <w:t>2</w:t>
+            </w:r>
+            <w:r>
+              <w:rPr>
+                <w:noProof/>
+                <w:webHidden/>
+              </w:rPr>
+              <w:fldChar w:fldCharType="end"/>
+            </w:r>
+          </w:hyperlink>
+        </w:p>
+        <w:p>
+          <w:pPr>
+            <w:pStyle w:val="TOC1"/>
+            <w:tabs>
+              <w:tab w:val="left" w:pos="440"/>
+              <w:tab w:val="right" w:leader="dot" w:pos="9350"/>
+            </w:tabs>
+            <w:rPr>
+              <w:rFonts w:asciiTheme="minorHAnsi" w:eastAsiaTheme="minorEastAsia" w:hAnsiTheme="minorHAnsi"/>
+              <w:noProof/>
+              <w:sz w:val="22"/>
+            </w:rPr>
+          </w:pPr>
+          <w:hyperlink w:anchor="_Toc122549335" w:history="1">
+            <w:r>
+              <w:rPr>
+                <w:rStyle w:val="Hyperlink"/>
+                <w:b/>
+                <w:noProof/>
+              </w:rPr>
+              <w:t>3.</w:t>
+            </w:r>
+            <w:r>
+              <w:rPr>
+                <w:rFonts w:asciiTheme="minorHAnsi" w:eastAsiaTheme="minorEastAsia" w:hAnsiTheme="minorHAnsi"/>
+                <w:noProof/>
+                <w:sz w:val="22"/>
+              </w:rPr>
+              <w:tab/>
+            </w:r>
+            <w:r>
+              <w:rPr>
+                <w:rStyle w:val="Hyperlink"/>
+                <w:b/>
+                <w:noProof/>
+              </w:rPr>
+              <w:t>Mô tả cách thực hiện:</w:t>
+            </w:r>
+            <w:r>
+              <w:rPr>
+                <w:noProof/>
+                <w:webHidden/>
+              </w:rPr>
+              <w:tab/>
+            </w:r>
+            <w:r>
+              <w:rPr>
+                <w:noProof/>
+                <w:webHidden/>
+              </w:rPr>
+              <w:fldChar w:fldCharType="begin"/>
+            </w:r>
+            <w:r>
+              <w:rPr>
+                <w:noProof/>
+                <w:webHidden/>
+              </w:rPr>
+              <w:instrText xml:space="preserve"> PAGEREF _Toc122549335 \h </w:instrText>
+            </w:r>
+            <w:r>
+              <w:rPr>
+                <w:noProof/>
+                <w:webHidden/>
+              </w:rPr>
+            </w:r>
+            <w:r>
+              <w:rPr>
+                <w:noProof/>
+                <w:webHidden/>
+              </w:rPr>
+              <w:fldChar w:fldCharType="separate"/>
+            </w:r>
+            <w:r>
+              <w:rPr>
+                <w:noProof/>
+                <w:webHidden/>
+              </w:rPr>
+              <w:t>3</w:t>
+            </w:r>
+            <w:r>
+              <w:rPr>
+                <w:noProof/>
+                <w:webHidden/>
+              </w:rPr>
+              <w:fldChar w:fldCharType="end"/>
+            </w:r>
+          </w:hyperlink>
+        </w:p>
+        <w:p>
+          <w:pPr>
+            <w:pStyle w:val="TOC1"/>
+            <w:tabs>
+              <w:tab w:val="left" w:pos="440"/>
+              <w:tab w:val="right" w:leader="dot" w:pos="9350"/>
+            </w:tabs>
+            <w:rPr>
+              <w:rFonts w:asciiTheme="minorHAnsi" w:eastAsiaTheme="minorEastAsia" w:hAnsiTheme="minorHAnsi"/>
+              <w:noProof/>
+              <w:sz w:val="22"/>
+            </w:rPr>
+          </w:pPr>
+          <w:hyperlink w:anchor="_Toc122549336" w:history="1">
+            <w:r>
+              <w:rPr>
+                <w:rStyle w:val="Hyperlink"/>
+                <w:b/>
+                <w:noProof/>
+              </w:rPr>
+              <w:t>4.</w:t>
+            </w:r>
+            <w:r>
+              <w:rPr>
+                <w:rFonts w:asciiTheme="minorHAnsi" w:eastAsiaTheme="minorEastAsia" w:hAnsiTheme="minorHAnsi"/>
+                <w:noProof/>
+                <w:sz w:val="22"/>
+              </w:rPr>
+              <w:tab/>
+            </w:r>
+            <w:r>
+              <w:rPr>
+                <w:rStyle w:val="Hyperlink"/>
+                <w:b/>
+                <w:noProof/>
+              </w:rPr>
+              <w:t>Chương trình thực hiện:</w:t>
+            </w:r>
+            <w:r>
+              <w:rPr>
+                <w:noProof/>
+                <w:webHidden/>
+              </w:rPr>
+              <w:tab/>
+            </w:r>
+            <w:r>
+              <w:rPr>
+                <w:noProof/>
+                <w:webHidden/>
+              </w:rPr>
+              <w:fldChar w:fldCharType="begin"/>
+            </w:r>
+            <w:r>
+              <w:rPr>
+                <w:noProof/>
+                <w:webHidden/>
+              </w:rPr>
+              <w:instrText xml:space="preserve"> PAGEREF _Toc122549336 \h </w:instrText>
+            </w:r>
+            <w:r>
+              <w:rPr>
+                <w:noProof/>
+                <w:webHidden/>
+              </w:rPr>
+            </w:r>
+            <w:r>
+              <w:rPr>
+                <w:noProof/>
+                <w:webHidden/>
+              </w:rPr>
+              <w:fldChar w:fldCharType="separate"/>
+            </w:r>
+            <w:r>
+              <w:rPr>
+                <w:noProof/>
+                <w:webHidden/>
+              </w:rPr>
+              <w:t>3</w:t>
+            </w:r>
+            <w:r>
+              <w:rPr>
+                <w:noProof/>
+                <w:webHidden/>
+              </w:rPr>
+              <w:fldChar w:fldCharType="end"/>
+            </w:r>
+          </w:hyperlink>
+        </w:p>
+        <w:p>
+          <w:pPr>
+            <w:pStyle w:val="TOC1"/>
+            <w:tabs>
+              <w:tab w:val="left" w:pos="440"/>
+              <w:tab w:val="right" w:leader="dot" w:pos="9350"/>
+            </w:tabs>
+            <w:rPr>
+              <w:rFonts w:asciiTheme="minorHAnsi" w:eastAsiaTheme="minorEastAsia" w:hAnsiTheme="minorHAnsi"/>
+              <w:noProof/>
+              <w:sz w:val="22"/>
+            </w:rPr>
+          </w:pPr>
+          <w:hyperlink w:anchor="_Toc122549337" w:history="1">
+            <w:r>
+              <w:rPr>
+                <w:rStyle w:val="Hyperlink"/>
+                <w:b/>
+                <w:noProof/>
+              </w:rPr>
+              <w:t>5.</w:t>
+            </w:r>
+            <w:r>
+              <w:rPr>
+                <w:rFonts w:asciiTheme="minorHAnsi" w:eastAsiaTheme="minorEastAsia" w:hAnsiTheme="minorHAnsi"/>
+                <w:noProof/>
+                <w:sz w:val="22"/>
+              </w:rPr>
+              <w:tab/>
+            </w:r>
+            <w:r>
+              <w:rPr>
+                <w:rStyle w:val="Hyperlink"/>
+                <w:b/>
+                <w:noProof/>
+              </w:rPr>
+              <w:t>Kết quả:</w:t>
+            </w:r>
+            <w:r>
+              <w:rPr>
+                <w:noProof/>
+                <w:webHidden/>
+              </w:rPr>
+              <w:tab/>
+            </w:r>
+            <w:r>
+              <w:rPr>
+                <w:noProof/>
+                <w:webHidden/>
+              </w:rPr>
+              <w:fldChar w:fldCharType="begin"/>
+            </w:r>
+            <w:r>
+              <w:rPr>
+                <w:noProof/>
+                <w:webHidden/>
+              </w:rPr>
+              <w:instrText xml:space="preserve"> PAGEREF _Toc122549337 \h </w:instrText>
+            </w:r>
+            <w:r>
+              <w:rPr>
+                <w:noProof/>
+                <w:webHidden/>
+              </w:rPr>
+            </w:r>
+            <w:r>
+              <w:rPr>
+                <w:noProof/>
+                <w:webHidden/>
+              </w:rPr>
+              <w:fldChar w:fldCharType="separate"/>
+            </w:r>
+            <w:r>
+              <w:rPr>
+                <w:noProof/>
+                <w:webHidden/>
+              </w:rPr>
+              <w:t>9</w:t>
+            </w:r>
+            <w:r>
+              <w:rPr>
+                <w:noProof/>
+                <w:webHidden/>
+              </w:rPr>
+              <w:fldChar w:fldCharType="end"/>
+            </w:r>
+          </w:hyperlink>
+        </w:p>
+        <w:p>
+          <w:pPr>
+            <w:pStyle w:val="TOC1"/>
+            <w:tabs>
+              <w:tab w:val="left" w:pos="440"/>
+              <w:tab w:val="right" w:leader="dot" w:pos="9350"/>
+            </w:tabs>
+            <w:rPr>
+              <w:rFonts w:asciiTheme="minorHAnsi" w:eastAsiaTheme="minorEastAsia" w:hAnsiTheme="minorHAnsi"/>
+              <w:noProof/>
+              <w:sz w:val="22"/>
+            </w:rPr>
+          </w:pPr>
+          <w:hyperlink w:anchor="_Toc122549338" w:history="1">
+            <w:r>
+              <w:rPr>
+                <w:rStyle w:val="Hyperlink"/>
+                <w:b/>
+                <w:noProof/>
+              </w:rPr>
+              <w:t>6.</w:t>
+            </w:r>
+            <w:r>
+              <w:rPr>
+                <w:rFonts w:asciiTheme="minorHAnsi" w:eastAsiaTheme="minorEastAsia" w:hAnsiTheme="minorHAnsi"/>
+                <w:noProof/>
+                <w:sz w:val="22"/>
+              </w:rPr>
+              <w:tab/>
+            </w:r>
+            <w:r>
+              <w:rPr>
+                <w:rStyle w:val="Hyperlink"/>
+                <w:b/>
+                <w:noProof/>
+              </w:rPr>
+              <w:t>Link github của source code của đề tài:</w:t>
+            </w:r>
+            <w:r>
+              <w:rPr>
+                <w:noProof/>
+                <w:webHidden/>
+              </w:rPr>
+              <w:tab/>
+            </w:r>
+            <w:r>
+              <w:rPr>
+                <w:noProof/>
+                <w:webHidden/>
+              </w:rPr>
+              <w:fldChar w:fldCharType="begin"/>
+            </w:r>
+            <w:r>
+              <w:rPr>
+                <w:noProof/>
+                <w:webHidden/>
+              </w:rPr>
+              <w:instrText xml:space="preserve"> PAGEREF _Toc122549338 \h </w:instrText>
+            </w:r>
+            <w:r>
+              <w:rPr>
+                <w:noProof/>
+                <w:webHidden/>
+              </w:rPr>
+            </w:r>
+            <w:r>
+              <w:rPr>
+                <w:noProof/>
+                <w:webHidden/>
+              </w:rPr>
+              <w:fldChar w:fldCharType="separate"/>
+            </w:r>
+            <w:r>
+              <w:rPr>
+                <w:noProof/>
+                <w:webHidden/>
+              </w:rPr>
+              <w:t>10</w:t>
+            </w:r>
+            <w:r>
+              <w:rPr>
+                <w:noProof/>
+                <w:webHidden/>
+              </w:rPr>
+              <w:fldChar w:fldCharType="end"/>
+            </w:r>
+          </w:hyperlink>
+        </w:p>
+        <w:p>
+          <w:r>
+            <w:rPr>
+              <w:b/>
+              <w:bCs/>
+              <w:noProof/>
+            </w:rPr>
+            <w:fldChar w:fldCharType="end"/>
+          </w:r>
+        </w:p>
+      </w:sdtContent>
+    </w:sdt>
+    <w:p>
+      <w:pPr>
         <w:rPr>
           <w:b/>
           <w:color w:val="000000"/>
           <w:sz w:val="28"/>
           <w:szCs w:val="28"/>
         </w:rPr>
-        <w:t>TPHCM - Tháng 1</w:t>
-      </w:r>
-      <w:r>
-        <w:rPr>
-          <w:b/>
+      </w:pPr>
+      <w:r>
+        <w:rPr>
+          <w:b/>
+          <w:color w:val="000000"/>
           <w:sz w:val="28"/>
           <w:szCs w:val="28"/>
         </w:rPr>
-        <w:t>2</w:t>
-      </w:r>
-      <w:r>
-        <w:rPr>
-          <w:b/>
-          <w:color w:val="000000"/>
-          <w:sz w:val="28"/>
-          <w:szCs w:val="28"/>
-        </w:rPr>
-        <w:t xml:space="preserve"> - 2022</w:t>
+        <w:br w:type="page"/>
       </w:r>
     </w:p>
     <w:p>
@@ -980,11 +1730,13 @@
           <w:numId w:val="2"/>
         </w:numPr>
         <w:spacing w:line="276" w:lineRule="auto"/>
+        <w:outlineLvl w:val="0"/>
         <w:rPr>
           <w:b/>
           <w:szCs w:val="26"/>
         </w:rPr>
       </w:pPr>
+      <w:bookmarkStart w:id="0" w:name="_Toc122549333"/>
       <w:r>
         <w:rPr>
           <w:b/>
@@ -993,6 +1745,7 @@
         <w:lastRenderedPageBreak/>
         <w:t>Tên đề tài:</w:t>
       </w:r>
+      <w:bookmarkEnd w:id="0"/>
     </w:p>
     <w:p>
       <w:pPr>
@@ -1038,18 +1791,25 @@
           <w:numId w:val="2"/>
         </w:numPr>
         <w:spacing w:line="276" w:lineRule="auto"/>
-        <w:rPr>
+        <w:outlineLvl w:val="0"/>
+        <w:rPr>
+          <w:rFonts w:cs="Times New Roman"/>
           <w:b/>
           <w:szCs w:val="26"/>
         </w:rPr>
       </w:pPr>
-      <w:r>
-        <w:rPr>
+      <w:bookmarkStart w:id="1" w:name="_Toc122466933"/>
+      <w:bookmarkStart w:id="2" w:name="_Toc122549334"/>
+      <w:r>
+        <w:rPr>
+          <w:rFonts w:cs="Times New Roman"/>
           <w:b/>
           <w:szCs w:val="26"/>
         </w:rPr>
-        <w:t>Mô tả cách thực hiện:</w:t>
-      </w:r>
+        <w:t>Cơ sở lý thuyết.</w:t>
+      </w:r>
+      <w:bookmarkEnd w:id="1"/>
+      <w:bookmarkEnd w:id="2"/>
     </w:p>
     <w:p>
       <w:pPr>
@@ -1060,65 +1820,201 @@
         </w:numPr>
         <w:spacing w:line="276" w:lineRule="auto"/>
         <w:rPr>
-          <w:b/>
+          <w:rFonts w:cs="Times New Roman"/>
+          <w:bCs/>
           <w:szCs w:val="26"/>
         </w:rPr>
       </w:pPr>
       <w:r>
         <w:rPr>
+          <w:rFonts w:cs="Times New Roman"/>
+          <w:bCs/>
           <w:szCs w:val="26"/>
         </w:rPr>
-        <w:t xml:space="preserve">Sử dụng ngôn ngữ Java </w:t>
-      </w:r>
-      <w:r>
-        <w:rPr>
+        <w:t xml:space="preserve">Mô hình client/server: </w:t>
+      </w:r>
+      <w:r>
+        <w:rPr>
+          <w:rStyle w:val="Strong"/>
+          <w:rFonts w:cs="Times New Roman"/>
+          <w:b w:val="0"/>
+          <w:bCs w:val="0"/>
+          <w:color w:val="000000"/>
           <w:szCs w:val="26"/>
-        </w:rPr>
-        <w:t xml:space="preserve">trên môi trường Eclipse </w:t>
-      </w:r>
-      <w:r>
-        <w:rPr>
+          <w:shd w:val="clear" w:color="auto" w:fill="FFFFFF"/>
+        </w:rPr>
+        <w:t>Client server</w:t>
+      </w:r>
+      <w:r>
+        <w:rPr>
+          <w:rFonts w:cs="Times New Roman"/>
+          <w:color w:val="000000"/>
           <w:szCs w:val="26"/>
-        </w:rPr>
-        <w:t xml:space="preserve">để thực hiện đề tài. Máy chủ server là 1 đối tượng  được tạo từ lớp </w:t>
-      </w:r>
-      <w:r>
-        <w:rPr>
-          <w:b/>
+          <w:shd w:val="clear" w:color="auto" w:fill="FFFFFF"/>
+        </w:rPr>
+        <w:t> là mô hình mạng máy tính gồm có 2 thành phần chính đó là máy khách (client) và máy chủ (server). Server chính là nơi giúp lưu trữ tài nguyên cũng như cài đặt các chương trình dịch vụ theo đúng như yêu cầu của client. Ngược lại, Client bao gồm máy tính cũng như các loại thiết bị điện tử nói chung sẽ tiến hành gửi yêu cầu đến server.</w:t>
+      </w:r>
+    </w:p>
+    <w:p>
+      <w:pPr>
+        <w:pStyle w:val="ListParagraph"/>
+        <w:spacing w:line="276" w:lineRule="auto"/>
+        <w:ind w:left="1080"/>
+        <w:rPr>
+          <w:rFonts w:cs="Times New Roman"/>
+          <w:bCs/>
           <w:szCs w:val="26"/>
         </w:rPr>
-        <w:t>ServerSocket</w:t>
-      </w:r>
-      <w:r>
-        <w:rPr>
+      </w:pPr>
+    </w:p>
+    <w:p>
+      <w:pPr>
+        <w:pStyle w:val="ListParagraph"/>
+        <w:spacing w:line="276" w:lineRule="auto"/>
+        <w:ind w:left="900"/>
+        <w:rPr>
+          <w:rFonts w:cs="Times New Roman"/>
+          <w:bCs/>
           <w:szCs w:val="26"/>
         </w:rPr>
-        <w:t xml:space="preserve"> trong Java, các máy </w:t>
-      </w:r>
-      <w:r>
-        <w:rPr>
+      </w:pPr>
+      <w:r>
+        <w:rPr>
+          <w:rFonts w:cs="Times New Roman"/>
+          <w:noProof/>
+        </w:rPr>
+        <w:drawing>
+          <wp:inline distT="0" distB="0" distL="0" distR="0" wp14:anchorId="2FD9AA5C" wp14:editId="097C0B9F">
+            <wp:extent cx="5128260" cy="1686956"/>
+            <wp:effectExtent l="0" t="0" r="0" b="8890"/>
+            <wp:docPr id="2" name="Picture 11" descr="client-server_architecture"/>
+            <wp:cNvGraphicFramePr>
+              <a:graphicFrameLocks xmlns:a="http://schemas.openxmlformats.org/drawingml/2006/main" noChangeAspect="1"/>
+            </wp:cNvGraphicFramePr>
+            <a:graphic xmlns:a="http://schemas.openxmlformats.org/drawingml/2006/main">
+              <a:graphicData uri="http://schemas.openxmlformats.org/drawingml/2006/picture">
+                <pic:pic xmlns:pic="http://schemas.openxmlformats.org/drawingml/2006/picture">
+                  <pic:nvPicPr>
+                    <pic:cNvPr id="14" name="Picture 11" descr="client-server_architecture"/>
+                    <pic:cNvPicPr>
+                      <a:picLocks noChangeAspect="1" noChangeArrowheads="1"/>
+                    </pic:cNvPicPr>
+                  </pic:nvPicPr>
+                  <pic:blipFill>
+                    <a:blip r:embed="rId19"/>
+                    <a:srcRect/>
+                    <a:stretch>
+                      <a:fillRect/>
+                    </a:stretch>
+                  </pic:blipFill>
+                  <pic:spPr>
+                    <a:xfrm>
+                      <a:off x="0" y="0"/>
+                      <a:ext cx="5152604" cy="1694964"/>
+                    </a:xfrm>
+                    <a:prstGeom prst="rect">
+                      <a:avLst/>
+                    </a:prstGeom>
+                    <a:noFill/>
+                    <a:ln/>
+                  </pic:spPr>
+                </pic:pic>
+              </a:graphicData>
+            </a:graphic>
+          </wp:inline>
+        </w:drawing>
+      </w:r>
+    </w:p>
+    <w:p>
+      <w:pPr>
+        <w:pStyle w:val="ListParagraph"/>
+        <w:numPr>
+          <w:ilvl w:val="0"/>
+          <w:numId w:val="8"/>
+        </w:numPr>
+        <w:spacing w:line="276" w:lineRule="auto"/>
+        <w:rPr>
+          <w:rFonts w:cs="Times New Roman"/>
+          <w:bCs/>
           <w:szCs w:val="26"/>
         </w:rPr>
-        <w:t>c</w:t>
-      </w:r>
-      <w:r>
-        <w:rPr>
+      </w:pPr>
+      <w:r>
+        <w:rPr>
+          <w:rFonts w:cs="Times New Roman"/>
+          <w:bCs/>
           <w:szCs w:val="26"/>
         </w:rPr>
-        <w:t xml:space="preserve">lient là các đối tượng được tạo từ lớp </w:t>
-      </w:r>
-      <w:r>
-        <w:rPr>
-          <w:b/>
+        <w:t>Server : tiến trình cung cấp dịch vụ</w:t>
+      </w:r>
+    </w:p>
+    <w:p>
+      <w:pPr>
+        <w:pStyle w:val="ListParagraph"/>
+        <w:numPr>
+          <w:ilvl w:val="0"/>
+          <w:numId w:val="8"/>
+        </w:numPr>
+        <w:spacing w:line="276" w:lineRule="auto"/>
+        <w:rPr>
+          <w:rFonts w:cs="Times New Roman"/>
+          <w:bCs/>
           <w:szCs w:val="26"/>
         </w:rPr>
-        <w:t>Socket</w:t>
-      </w:r>
-      <w:r>
-        <w:rPr>
+      </w:pPr>
+      <w:r>
+        <w:rPr>
+          <w:rFonts w:cs="Times New Roman"/>
+          <w:bCs/>
           <w:szCs w:val="26"/>
         </w:rPr>
-        <w:t xml:space="preserve">. </w:t>
+        <w:t>Client : tiến trình sử dụng dịch vụ</w:t>
+      </w:r>
+    </w:p>
+    <w:p>
+      <w:pPr>
+        <w:pStyle w:val="ListParagraph"/>
+        <w:numPr>
+          <w:ilvl w:val="0"/>
+          <w:numId w:val="8"/>
+        </w:numPr>
+        <w:spacing w:line="276" w:lineRule="auto"/>
+        <w:rPr>
+          <w:rFonts w:cs="Times New Roman"/>
+          <w:bCs/>
+          <w:szCs w:val="26"/>
+        </w:rPr>
+      </w:pPr>
+      <w:r>
+        <w:rPr>
+          <w:rFonts w:cs="Times New Roman"/>
+          <w:bCs/>
+          <w:szCs w:val="26"/>
+        </w:rPr>
+        <w:t>Client và server chạy trên các máy khác nhau</w:t>
+      </w:r>
+    </w:p>
+    <w:p>
+      <w:pPr>
+        <w:pStyle w:val="ListParagraph"/>
+        <w:numPr>
+          <w:ilvl w:val="0"/>
+          <w:numId w:val="8"/>
+        </w:numPr>
+        <w:spacing w:line="276" w:lineRule="auto"/>
+        <w:rPr>
+          <w:rFonts w:cs="Times New Roman"/>
+          <w:bCs/>
+          <w:szCs w:val="26"/>
+        </w:rPr>
+      </w:pPr>
+      <w:r>
+        <w:rPr>
+          <w:rFonts w:cs="Times New Roman"/>
+          <w:bCs/>
+          <w:szCs w:val="26"/>
+        </w:rPr>
+        <w:t>Client sử dụng dịch vụ theo mô hình yêu cầu/trả lời</w:t>
       </w:r>
     </w:p>
     <w:p>
@@ -1130,22 +2026,588 @@
         </w:numPr>
         <w:spacing w:line="276" w:lineRule="auto"/>
         <w:rPr>
-          <w:b/>
+          <w:rFonts w:cs="Times New Roman"/>
+          <w:bCs/>
           <w:szCs w:val="26"/>
         </w:rPr>
       </w:pPr>
       <w:r>
         <w:rPr>
+          <w:rFonts w:cs="Times New Roman"/>
+          <w:bCs/>
           <w:szCs w:val="26"/>
         </w:rPr>
-        <w:t>Các máy client sẽ yêu cầu server gửi thông tin về thời gian của server về client để client tiến hành đồng bộ thờ</w:t>
-      </w:r>
-      <w:r>
-        <w:rPr>
+        <w:t>Đồng hồ vật lý: Đồng hồ vật lý máy tính:</w:t>
+      </w:r>
+    </w:p>
+    <w:p>
+      <w:pPr>
+        <w:pStyle w:val="ListParagraph"/>
+        <w:numPr>
+          <w:ilvl w:val="0"/>
+          <w:numId w:val="9"/>
+        </w:numPr>
+        <w:spacing w:line="276" w:lineRule="auto"/>
+        <w:rPr>
+          <w:rFonts w:cs="Times New Roman"/>
+          <w:bCs/>
           <w:szCs w:val="26"/>
         </w:rPr>
-        <w:t>i gian.</w:t>
-      </w:r>
+      </w:pPr>
+      <w:r>
+        <w:rPr>
+          <w:rFonts w:cs="Times New Roman"/>
+          <w:bCs/>
+          <w:szCs w:val="26"/>
+        </w:rPr>
+        <w:t xml:space="preserve">Các dao động tinh thể  thạch anh với tần số biết trước gồm 2 thanh ghi. 1 dao động tương ứng 1 xung nhịp (Clock Gen) </w:t>
+      </w:r>
+    </w:p>
+    <w:p>
+      <w:pPr>
+        <w:pStyle w:val="ListParagraph"/>
+        <w:numPr>
+          <w:ilvl w:val="0"/>
+          <w:numId w:val="9"/>
+        </w:numPr>
+        <w:spacing w:line="276" w:lineRule="auto"/>
+        <w:rPr>
+          <w:rFonts w:cs="Times New Roman"/>
+          <w:bCs/>
+          <w:szCs w:val="26"/>
+        </w:rPr>
+      </w:pPr>
+      <w:r>
+        <w:rPr>
+          <w:rFonts w:cs="Times New Roman"/>
+          <w:bCs/>
+          <w:szCs w:val="26"/>
+        </w:rPr>
+        <w:t>Các dao động gây ra các ngắt đồng hồ.</w:t>
+      </w:r>
+    </w:p>
+    <w:p>
+      <w:pPr>
+        <w:pStyle w:val="ListParagraph"/>
+        <w:numPr>
+          <w:ilvl w:val="0"/>
+          <w:numId w:val="9"/>
+        </w:numPr>
+        <w:spacing w:line="276" w:lineRule="auto"/>
+        <w:rPr>
+          <w:rFonts w:cs="Times New Roman"/>
+          <w:bCs/>
+          <w:szCs w:val="26"/>
+        </w:rPr>
+      </w:pPr>
+      <w:r>
+        <w:rPr>
+          <w:rFonts w:cs="Times New Roman"/>
+          <w:bCs/>
+          <w:szCs w:val="26"/>
+        </w:rPr>
+        <w:t>Ngắt đồng hồ cập nhật đồng hồ.</w:t>
+      </w:r>
+    </w:p>
+    <w:p>
+      <w:pPr>
+        <w:spacing w:line="276" w:lineRule="auto"/>
+        <w:ind w:firstLine="720"/>
+        <w:rPr>
+          <w:rFonts w:cs="Times New Roman"/>
+          <w:bCs/>
+          <w:szCs w:val="26"/>
+        </w:rPr>
+      </w:pPr>
+      <w:r>
+        <w:rPr>
+          <w:rFonts w:cs="Times New Roman"/>
+          <w:b/>
+          <w:szCs w:val="26"/>
+        </w:rPr>
+        <w:t>Đồng bộ đồng hồ vật lý</w:t>
+      </w:r>
+      <w:r>
+        <w:rPr>
+          <w:rFonts w:cs="Times New Roman"/>
+          <w:bCs/>
+          <w:szCs w:val="26"/>
+        </w:rPr>
+        <w:t>:</w:t>
+      </w:r>
+    </w:p>
+    <w:p>
+      <w:pPr>
+        <w:pStyle w:val="ListParagraph"/>
+        <w:numPr>
+          <w:ilvl w:val="0"/>
+          <w:numId w:val="10"/>
+        </w:numPr>
+        <w:spacing w:line="276" w:lineRule="auto"/>
+        <w:rPr>
+          <w:rFonts w:cs="Times New Roman"/>
+          <w:bCs/>
+          <w:szCs w:val="26"/>
+        </w:rPr>
+      </w:pPr>
+      <w:r>
+        <w:rPr>
+          <w:rFonts w:cs="Times New Roman"/>
+          <w:bCs/>
+          <w:szCs w:val="26"/>
+        </w:rPr>
+        <w:t xml:space="preserve">Dựa vào thời gian thực: </w:t>
+      </w:r>
+    </w:p>
+    <w:p>
+      <w:pPr>
+        <w:pStyle w:val="ListParagraph"/>
+        <w:numPr>
+          <w:ilvl w:val="1"/>
+          <w:numId w:val="5"/>
+        </w:numPr>
+        <w:spacing w:line="276" w:lineRule="auto"/>
+        <w:rPr>
+          <w:rFonts w:cs="Times New Roman"/>
+          <w:bCs/>
+          <w:szCs w:val="26"/>
+        </w:rPr>
+      </w:pPr>
+      <w:r>
+        <w:rPr>
+          <w:rFonts w:cs="Times New Roman"/>
+          <w:bCs/>
+          <w:i/>
+          <w:iCs/>
+          <w:szCs w:val="26"/>
+        </w:rPr>
+        <w:t>C</w:t>
+      </w:r>
+      <w:r>
+        <w:rPr>
+          <w:rFonts w:cs="Times New Roman"/>
+          <w:bCs/>
+          <w:i/>
+          <w:iCs/>
+          <w:szCs w:val="26"/>
+          <w:vertAlign w:val="subscript"/>
+        </w:rPr>
+        <w:t>p</w:t>
+      </w:r>
+      <w:r>
+        <w:rPr>
+          <w:rFonts w:cs="Times New Roman"/>
+          <w:bCs/>
+          <w:i/>
+          <w:iCs/>
+          <w:szCs w:val="26"/>
+        </w:rPr>
+        <w:t>(t)</w:t>
+      </w:r>
+      <w:r>
+        <w:rPr>
+          <w:rFonts w:cs="Times New Roman"/>
+          <w:bCs/>
+          <w:szCs w:val="26"/>
+        </w:rPr>
+        <w:t xml:space="preserve">: giờ hiện hành (tại thời điểm </w:t>
+      </w:r>
+      <w:r>
+        <w:rPr>
+          <w:rFonts w:cs="Times New Roman"/>
+          <w:bCs/>
+          <w:i/>
+          <w:iCs/>
+          <w:szCs w:val="26"/>
+        </w:rPr>
+        <w:t>t</w:t>
+      </w:r>
+      <w:r>
+        <w:rPr>
+          <w:rFonts w:cs="Times New Roman"/>
+          <w:bCs/>
+          <w:szCs w:val="26"/>
+        </w:rPr>
+        <w:t xml:space="preserve"> giờ UTC) tại máy </w:t>
+      </w:r>
+      <w:r>
+        <w:rPr>
+          <w:rFonts w:cs="Times New Roman"/>
+          <w:bCs/>
+          <w:i/>
+          <w:iCs/>
+          <w:szCs w:val="26"/>
+        </w:rPr>
+        <w:t>p</w:t>
+      </w:r>
+    </w:p>
+    <w:p>
+      <w:pPr>
+        <w:pStyle w:val="ListParagraph"/>
+        <w:numPr>
+          <w:ilvl w:val="2"/>
+          <w:numId w:val="5"/>
+        </w:numPr>
+        <w:spacing w:line="276" w:lineRule="auto"/>
+        <w:rPr>
+          <w:rFonts w:cs="Times New Roman"/>
+          <w:bCs/>
+          <w:szCs w:val="26"/>
+        </w:rPr>
+      </w:pPr>
+      <w:r>
+        <w:rPr>
+          <w:rFonts w:cs="Times New Roman"/>
+          <w:bCs/>
+          <w:szCs w:val="26"/>
+        </w:rPr>
+        <w:t xml:space="preserve">Lý tưởng:  </w:t>
+      </w:r>
+      <w:r>
+        <w:rPr>
+          <w:rFonts w:cs="Times New Roman"/>
+          <w:bCs/>
+          <w:i/>
+          <w:iCs/>
+          <w:szCs w:val="26"/>
+        </w:rPr>
+        <w:t>C</w:t>
+      </w:r>
+      <w:r>
+        <w:rPr>
+          <w:rFonts w:cs="Times New Roman"/>
+          <w:bCs/>
+          <w:i/>
+          <w:iCs/>
+          <w:szCs w:val="26"/>
+          <w:vertAlign w:val="subscript"/>
+        </w:rPr>
+        <w:t>p</w:t>
+      </w:r>
+      <w:r>
+        <w:rPr>
+          <w:rFonts w:cs="Times New Roman"/>
+          <w:bCs/>
+          <w:i/>
+          <w:iCs/>
+          <w:szCs w:val="26"/>
+        </w:rPr>
+        <w:t>(t) = t</w:t>
+      </w:r>
+    </w:p>
+    <w:p>
+      <w:pPr>
+        <w:pStyle w:val="ListParagraph"/>
+        <w:numPr>
+          <w:ilvl w:val="1"/>
+          <w:numId w:val="5"/>
+        </w:numPr>
+        <w:spacing w:line="276" w:lineRule="auto"/>
+        <w:rPr>
+          <w:rFonts w:cs="Times New Roman"/>
+          <w:bCs/>
+          <w:szCs w:val="26"/>
+        </w:rPr>
+      </w:pPr>
+      <w:r>
+        <w:rPr>
+          <w:rFonts w:cs="Times New Roman"/>
+          <w:bCs/>
+          <w:szCs w:val="26"/>
+        </w:rPr>
+        <w:t>Đồng hồ chạy nhanh/chậm → phải định kì đồng bộ theo UTC</w:t>
+      </w:r>
+    </w:p>
+    <w:p>
+      <w:pPr>
+        <w:pStyle w:val="ListParagraph"/>
+        <w:numPr>
+          <w:ilvl w:val="0"/>
+          <w:numId w:val="10"/>
+        </w:numPr>
+        <w:spacing w:line="276" w:lineRule="auto"/>
+        <w:rPr>
+          <w:rFonts w:cs="Times New Roman"/>
+          <w:bCs/>
+          <w:szCs w:val="26"/>
+        </w:rPr>
+      </w:pPr>
+      <w:r>
+        <w:rPr>
+          <w:rFonts w:cs="Times New Roman"/>
+          <w:bCs/>
+          <w:szCs w:val="26"/>
+        </w:rPr>
+        <w:t>Đồng bộ ngoài – external synchronization</w:t>
+      </w:r>
+    </w:p>
+    <w:p>
+      <w:pPr>
+        <w:pStyle w:val="ListParagraph"/>
+        <w:numPr>
+          <w:ilvl w:val="1"/>
+          <w:numId w:val="5"/>
+        </w:numPr>
+        <w:spacing w:line="276" w:lineRule="auto"/>
+        <w:rPr>
+          <w:rFonts w:cs="Times New Roman"/>
+          <w:bCs/>
+          <w:szCs w:val="26"/>
+        </w:rPr>
+      </w:pPr>
+      <w:r>
+        <w:rPr>
+          <w:rFonts w:cs="Times New Roman"/>
+          <w:bCs/>
+          <w:szCs w:val="26"/>
+        </w:rPr>
+        <w:t>Đồng hồ chỉnh giờ theo một nguồn ngoài</w:t>
+      </w:r>
+    </w:p>
+    <w:p>
+      <w:pPr>
+        <w:pStyle w:val="ListParagraph"/>
+        <w:numPr>
+          <w:ilvl w:val="1"/>
+          <w:numId w:val="5"/>
+        </w:numPr>
+        <w:spacing w:line="276" w:lineRule="auto"/>
+        <w:rPr>
+          <w:rFonts w:cs="Times New Roman"/>
+          <w:bCs/>
+          <w:szCs w:val="26"/>
+        </w:rPr>
+      </w:pPr>
+      <w:r>
+        <w:rPr>
+          <w:rFonts w:cs="Times New Roman"/>
+          <w:bCs/>
+          <w:szCs w:val="26"/>
+        </w:rPr>
+        <w:t xml:space="preserve">Chỉnh giờ theo UTC sau mỗi khoảng thời gian dài </w:t>
+      </w:r>
+      <w:r>
+        <w:rPr>
+          <w:rFonts w:cs="Times New Roman"/>
+          <w:bCs/>
+          <w:szCs w:val="26"/>
+          <w:lang w:val="el-GR"/>
+        </w:rPr>
+        <w:t>δ</w:t>
+      </w:r>
+      <w:r>
+        <w:rPr>
+          <w:rFonts w:cs="Times New Roman"/>
+          <w:bCs/>
+          <w:szCs w:val="26"/>
+        </w:rPr>
+        <w:t xml:space="preserve"> giây</w:t>
+      </w:r>
+    </w:p>
+    <w:p>
+      <w:pPr>
+        <w:pStyle w:val="ListParagraph"/>
+        <w:numPr>
+          <w:ilvl w:val="1"/>
+          <w:numId w:val="5"/>
+        </w:numPr>
+        <w:spacing w:line="276" w:lineRule="auto"/>
+        <w:rPr>
+          <w:rFonts w:cs="Times New Roman"/>
+          <w:bCs/>
+          <w:szCs w:val="26"/>
+        </w:rPr>
+      </w:pPr>
+      <w:r>
+        <w:rPr>
+          <w:rFonts w:cs="Times New Roman"/>
+          <w:bCs/>
+          <w:szCs w:val="26"/>
+        </w:rPr>
+        <w:lastRenderedPageBreak/>
+        <w:t xml:space="preserve">Chính xác trong phạm vi </w:t>
+      </w:r>
+      <w:r>
+        <w:rPr>
+          <w:rFonts w:cs="Times New Roman"/>
+          <w:bCs/>
+          <w:szCs w:val="26"/>
+          <w:lang w:val="el-GR"/>
+        </w:rPr>
+        <w:t>δ</w:t>
+      </w:r>
+    </w:p>
+    <w:p>
+      <w:pPr>
+        <w:pStyle w:val="ListParagraph"/>
+        <w:numPr>
+          <w:ilvl w:val="0"/>
+          <w:numId w:val="10"/>
+        </w:numPr>
+        <w:spacing w:line="276" w:lineRule="auto"/>
+        <w:rPr>
+          <w:rFonts w:cs="Times New Roman"/>
+          <w:bCs/>
+          <w:szCs w:val="26"/>
+        </w:rPr>
+      </w:pPr>
+      <w:r>
+        <w:rPr>
+          <w:rFonts w:cs="Times New Roman"/>
+          <w:bCs/>
+          <w:szCs w:val="26"/>
+        </w:rPr>
+        <w:t>Đồng bộ trong - internal synchronization</w:t>
+      </w:r>
+    </w:p>
+    <w:p>
+      <w:pPr>
+        <w:pStyle w:val="ListParagraph"/>
+        <w:numPr>
+          <w:ilvl w:val="1"/>
+          <w:numId w:val="5"/>
+        </w:numPr>
+        <w:spacing w:line="276" w:lineRule="auto"/>
+        <w:rPr>
+          <w:rFonts w:cs="Times New Roman"/>
+          <w:bCs/>
+          <w:szCs w:val="26"/>
+        </w:rPr>
+      </w:pPr>
+      <w:r>
+        <w:rPr>
+          <w:rFonts w:cs="Times New Roman"/>
+          <w:bCs/>
+          <w:szCs w:val="26"/>
+        </w:rPr>
+        <w:t>Các đồng hồ trong một hệ thống chỉnh giờ theo nhau</w:t>
+      </w:r>
+    </w:p>
+    <w:p>
+      <w:pPr>
+        <w:pStyle w:val="ListParagraph"/>
+        <w:numPr>
+          <w:ilvl w:val="1"/>
+          <w:numId w:val="5"/>
+        </w:numPr>
+        <w:spacing w:line="276" w:lineRule="auto"/>
+        <w:rPr>
+          <w:rFonts w:cs="Times New Roman"/>
+          <w:bCs/>
+          <w:szCs w:val="26"/>
+        </w:rPr>
+      </w:pPr>
+      <w:r>
+        <w:rPr>
+          <w:rFonts w:cs="Times New Roman"/>
+          <w:bCs/>
+          <w:szCs w:val="26"/>
+        </w:rPr>
+        <w:t>Đồng bộ với nhau nhưng có thể cùng lệch giờ với bên ngoài</w:t>
+      </w:r>
+    </w:p>
+    <w:p>
+      <w:pPr>
+        <w:pStyle w:val="ListParagraph"/>
+        <w:numPr>
+          <w:ilvl w:val="0"/>
+          <w:numId w:val="10"/>
+        </w:numPr>
+        <w:spacing w:line="276" w:lineRule="auto"/>
+        <w:rPr>
+          <w:rFonts w:cs="Times New Roman"/>
+          <w:bCs/>
+          <w:szCs w:val="26"/>
+        </w:rPr>
+      </w:pPr>
+      <w:r>
+        <w:rPr>
+          <w:rFonts w:cs="Times New Roman"/>
+          <w:bCs/>
+          <w:szCs w:val="26"/>
+        </w:rPr>
+        <w:t>Dùng time server</w:t>
+      </w:r>
+    </w:p>
+    <w:p>
+      <w:pPr>
+        <w:pStyle w:val="ListParagraph"/>
+        <w:numPr>
+          <w:ilvl w:val="1"/>
+          <w:numId w:val="5"/>
+        </w:numPr>
+        <w:spacing w:line="276" w:lineRule="auto"/>
+        <w:rPr>
+          <w:rFonts w:cs="Times New Roman"/>
+          <w:bCs/>
+          <w:szCs w:val="26"/>
+        </w:rPr>
+      </w:pPr>
+      <w:r>
+        <w:rPr>
+          <w:rFonts w:cs="Times New Roman"/>
+          <w:bCs/>
+          <w:szCs w:val="26"/>
+        </w:rPr>
+        <w:t>Server có giờ đúng</w:t>
+      </w:r>
+    </w:p>
+    <w:p>
+      <w:pPr>
+        <w:pStyle w:val="ListParagraph"/>
+        <w:numPr>
+          <w:ilvl w:val="1"/>
+          <w:numId w:val="5"/>
+        </w:numPr>
+        <w:spacing w:line="276" w:lineRule="auto"/>
+        <w:rPr>
+          <w:rFonts w:cs="Times New Roman"/>
+          <w:bCs/>
+          <w:szCs w:val="26"/>
+        </w:rPr>
+      </w:pPr>
+      <w:r>
+        <w:rPr>
+          <w:rFonts w:cs="Times New Roman"/>
+          <w:bCs/>
+          <w:szCs w:val="26"/>
+        </w:rPr>
+        <w:t>Server tính ra giờ đúng</w:t>
+      </w:r>
+    </w:p>
+    <w:p>
+      <w:pPr>
+        <w:pStyle w:val="ListParagraph"/>
+        <w:spacing w:line="276" w:lineRule="auto"/>
+        <w:rPr>
+          <w:b/>
+          <w:szCs w:val="26"/>
+        </w:rPr>
+      </w:pPr>
+    </w:p>
+    <w:p>
+      <w:pPr>
+        <w:pStyle w:val="ListParagraph"/>
+        <w:numPr>
+          <w:ilvl w:val="0"/>
+          <w:numId w:val="2"/>
+        </w:numPr>
+        <w:spacing w:line="276" w:lineRule="auto"/>
+        <w:outlineLvl w:val="0"/>
+        <w:rPr>
+          <w:b/>
+          <w:szCs w:val="26"/>
+        </w:rPr>
+      </w:pPr>
+      <w:bookmarkStart w:id="3" w:name="_Toc122549335"/>
+      <w:r>
+        <w:rPr>
+          <w:b/>
+          <w:szCs w:val="26"/>
+        </w:rPr>
+        <w:t>Mô tả cách thực hiện:</w:t>
+      </w:r>
+      <w:bookmarkEnd w:id="3"/>
     </w:p>
     <w:p>
       <w:pPr>
@@ -1164,7 +2626,57 @@
         <w:rPr>
           <w:szCs w:val="26"/>
         </w:rPr>
-        <w:t>Thời gian của máy client sẽ được tạo ngẫu nhiên, thời gian của máy server sẽ là thời gian của nước Việt Nam.</w:t>
+        <w:t xml:space="preserve">Sử dụng ngôn ngữ Java </w:t>
+      </w:r>
+      <w:r>
+        <w:rPr>
+          <w:szCs w:val="26"/>
+        </w:rPr>
+        <w:t xml:space="preserve">trên môi trường Eclipse </w:t>
+      </w:r>
+      <w:r>
+        <w:rPr>
+          <w:szCs w:val="26"/>
+        </w:rPr>
+        <w:t xml:space="preserve">để thực hiện đề tài. Máy chủ server là 1 đối tượng  được tạo từ lớp </w:t>
+      </w:r>
+      <w:r>
+        <w:rPr>
+          <w:b/>
+          <w:szCs w:val="26"/>
+        </w:rPr>
+        <w:t>ServerSocket</w:t>
+      </w:r>
+      <w:r>
+        <w:rPr>
+          <w:szCs w:val="26"/>
+        </w:rPr>
+        <w:t xml:space="preserve"> trong Java, các máy </w:t>
+      </w:r>
+      <w:r>
+        <w:rPr>
+          <w:szCs w:val="26"/>
+        </w:rPr>
+        <w:t>c</w:t>
+      </w:r>
+      <w:r>
+        <w:rPr>
+          <w:szCs w:val="26"/>
+        </w:rPr>
+        <w:t xml:space="preserve">lient là các đối tượng được tạo từ lớp </w:t>
+      </w:r>
+      <w:r>
+        <w:rPr>
+          <w:b/>
+          <w:szCs w:val="26"/>
+        </w:rPr>
+        <w:t>Socket</w:t>
+      </w:r>
+      <w:r>
+        <w:rPr>
+          <w:szCs w:val="26"/>
+        </w:rPr>
+        <w:t xml:space="preserve">. </w:t>
       </w:r>
     </w:p>
     <w:p>
@@ -1184,6 +2696,58 @@
         <w:rPr>
           <w:szCs w:val="26"/>
         </w:rPr>
+        <w:t>Các máy client sẽ yêu cầu server gửi thông tin về thời gian của server về client để client tiến hành đồng bộ thờ</w:t>
+      </w:r>
+      <w:r>
+        <w:rPr>
+          <w:szCs w:val="26"/>
+        </w:rPr>
+        <w:t>i gian.</w:t>
+      </w:r>
+    </w:p>
+    <w:p>
+      <w:pPr>
+        <w:pStyle w:val="ListParagraph"/>
+        <w:numPr>
+          <w:ilvl w:val="0"/>
+          <w:numId w:val="5"/>
+        </w:numPr>
+        <w:spacing w:line="276" w:lineRule="auto"/>
+        <w:rPr>
+          <w:b/>
+          <w:szCs w:val="26"/>
+        </w:rPr>
+      </w:pPr>
+      <w:r>
+        <w:rPr>
+          <w:szCs w:val="26"/>
+        </w:rPr>
+        <w:t>Thời gian của máy client sẽ được tạo ngẫu nhiên, thời gian của máy server sẽ là thời gian của nước Việt Nam.</w:t>
+      </w:r>
+      <w:r>
+        <w:rPr>
+          <w:szCs w:val="26"/>
+        </w:rPr>
+        <w:t xml:space="preserve"> </w:t>
+      </w:r>
+    </w:p>
+    <w:p>
+      <w:pPr>
+        <w:pStyle w:val="ListParagraph"/>
+        <w:numPr>
+          <w:ilvl w:val="0"/>
+          <w:numId w:val="5"/>
+        </w:numPr>
+        <w:spacing w:line="276" w:lineRule="auto"/>
+        <w:rPr>
+          <w:b/>
+          <w:szCs w:val="26"/>
+        </w:rPr>
+      </w:pPr>
+      <w:r>
+        <w:rPr>
+          <w:szCs w:val="26"/>
+        </w:rPr>
         <w:t xml:space="preserve">Chương trình sử dụng </w:t>
       </w:r>
       <w:r>
@@ -1219,11 +2783,13 @@
           <w:numId w:val="2"/>
         </w:numPr>
         <w:spacing w:line="276" w:lineRule="auto"/>
+        <w:outlineLvl w:val="0"/>
         <w:rPr>
           <w:b/>
           <w:szCs w:val="26"/>
         </w:rPr>
       </w:pPr>
+      <w:bookmarkStart w:id="4" w:name="_Toc122549336"/>
       <w:r>
         <w:rPr>
           <w:b/>
@@ -1245,6 +2811,7 @@
         </w:rPr>
         <w:t>:</w:t>
       </w:r>
+      <w:bookmarkEnd w:id="4"/>
     </w:p>
     <w:p>
       <w:pPr>
@@ -2566,6 +4133,7 @@
           <w:sz w:val="20"/>
           <w:szCs w:val="20"/>
         </w:rPr>
+        <w:lastRenderedPageBreak/>
         <w:tab/>
       </w:r>
       <w:r>
@@ -3093,7 +4661,6 @@
           <w:sz w:val="20"/>
           <w:szCs w:val="20"/>
         </w:rPr>
-        <w:lastRenderedPageBreak/>
         <w:tab/>
       </w:r>
       <w:r>
@@ -5481,6 +7048,7 @@
           <w:sz w:val="20"/>
           <w:szCs w:val="20"/>
         </w:rPr>
+        <w:lastRenderedPageBreak/>
         <w:tab/>
       </w:r>
       <w:r>
@@ -5782,7 +7350,6 @@
           <w:sz w:val="20"/>
           <w:szCs w:val="20"/>
         </w:rPr>
-        <w:lastRenderedPageBreak/>
         <w:t>}</w:t>
       </w:r>
     </w:p>
@@ -5817,6 +7384,7 @@
         <w:autoSpaceDN w:val="0"/>
         <w:adjustRightInd w:val="0"/>
         <w:spacing w:after="0" w:line="240" w:lineRule="auto"/>
+        <w:ind w:left="720"/>
         <w:rPr>
           <w:rFonts w:ascii="Consolas" w:hAnsi="Consolas" w:cs="Consolas"/>
           <w:sz w:val="20"/>
@@ -5850,19 +7418,21 @@
         <w:autoSpaceDN w:val="0"/>
         <w:adjustRightInd w:val="0"/>
         <w:spacing w:after="0" w:line="240" w:lineRule="auto"/>
-        <w:rPr>
-          <w:rFonts w:ascii="Consolas" w:hAnsi="Consolas" w:cs="Consolas"/>
-          <w:sz w:val="20"/>
-          <w:szCs w:val="20"/>
-        </w:rPr>
-      </w:pPr>
-    </w:p>
-    <w:p>
-      <w:pPr>
-        <w:autoSpaceDE w:val="0"/>
-        <w:autoSpaceDN w:val="0"/>
-        <w:adjustRightInd w:val="0"/>
-        <w:spacing w:after="0" w:line="240" w:lineRule="auto"/>
+        <w:ind w:left="720"/>
+        <w:rPr>
+          <w:rFonts w:ascii="Consolas" w:hAnsi="Consolas" w:cs="Consolas"/>
+          <w:sz w:val="20"/>
+          <w:szCs w:val="20"/>
+        </w:rPr>
+      </w:pPr>
+    </w:p>
+    <w:p>
+      <w:pPr>
+        <w:autoSpaceDE w:val="0"/>
+        <w:autoSpaceDN w:val="0"/>
+        <w:adjustRightInd w:val="0"/>
+        <w:spacing w:after="0" w:line="240" w:lineRule="auto"/>
+        <w:ind w:left="720"/>
         <w:rPr>
           <w:rFonts w:ascii="Consolas" w:hAnsi="Consolas" w:cs="Consolas"/>
           <w:sz w:val="20"/>
@@ -5896,6 +7466,7 @@
         <w:autoSpaceDN w:val="0"/>
         <w:adjustRightInd w:val="0"/>
         <w:spacing w:after="0" w:line="240" w:lineRule="auto"/>
+        <w:ind w:left="720"/>
         <w:rPr>
           <w:rFonts w:ascii="Consolas" w:hAnsi="Consolas" w:cs="Consolas"/>
           <w:sz w:val="20"/>
@@ -5929,6 +7500,7 @@
         <w:autoSpaceDN w:val="0"/>
         <w:adjustRightInd w:val="0"/>
         <w:spacing w:after="0" w:line="240" w:lineRule="auto"/>
+        <w:ind w:left="720"/>
         <w:rPr>
           <w:rFonts w:ascii="Consolas" w:hAnsi="Consolas" w:cs="Consolas"/>
           <w:sz w:val="20"/>
@@ -5962,6 +7534,7 @@
         <w:autoSpaceDN w:val="0"/>
         <w:adjustRightInd w:val="0"/>
         <w:spacing w:after="0" w:line="240" w:lineRule="auto"/>
+        <w:ind w:left="720"/>
         <w:rPr>
           <w:rFonts w:ascii="Consolas" w:hAnsi="Consolas" w:cs="Consolas"/>
           <w:sz w:val="20"/>
@@ -5995,6 +7568,7 @@
         <w:autoSpaceDN w:val="0"/>
         <w:adjustRightInd w:val="0"/>
         <w:spacing w:after="0" w:line="240" w:lineRule="auto"/>
+        <w:ind w:left="720"/>
         <w:rPr>
           <w:rFonts w:ascii="Consolas" w:hAnsi="Consolas" w:cs="Consolas"/>
           <w:sz w:val="20"/>
@@ -6028,6 +7602,7 @@
         <w:autoSpaceDN w:val="0"/>
         <w:adjustRightInd w:val="0"/>
         <w:spacing w:after="0" w:line="240" w:lineRule="auto"/>
+        <w:ind w:left="720"/>
         <w:rPr>
           <w:rFonts w:ascii="Consolas" w:hAnsi="Consolas" w:cs="Consolas"/>
           <w:sz w:val="20"/>
@@ -6061,6 +7636,7 @@
         <w:autoSpaceDN w:val="0"/>
         <w:adjustRightInd w:val="0"/>
         <w:spacing w:after="0" w:line="240" w:lineRule="auto"/>
+        <w:ind w:left="720"/>
         <w:rPr>
           <w:rFonts w:ascii="Consolas" w:hAnsi="Consolas" w:cs="Consolas"/>
           <w:sz w:val="20"/>
@@ -6094,6 +7670,7 @@
         <w:autoSpaceDN w:val="0"/>
         <w:adjustRightInd w:val="0"/>
         <w:spacing w:after="0" w:line="240" w:lineRule="auto"/>
+        <w:ind w:left="720"/>
         <w:rPr>
           <w:rFonts w:ascii="Consolas" w:hAnsi="Consolas" w:cs="Consolas"/>
           <w:sz w:val="20"/>
@@ -6127,6 +7704,7 @@
         <w:autoSpaceDN w:val="0"/>
         <w:adjustRightInd w:val="0"/>
         <w:spacing w:after="0" w:line="240" w:lineRule="auto"/>
+        <w:ind w:left="720"/>
         <w:rPr>
           <w:rFonts w:ascii="Consolas" w:hAnsi="Consolas" w:cs="Consolas"/>
           <w:sz w:val="20"/>
@@ -6160,6 +7738,7 @@
         <w:autoSpaceDN w:val="0"/>
         <w:adjustRightInd w:val="0"/>
         <w:spacing w:after="0" w:line="240" w:lineRule="auto"/>
+        <w:ind w:left="720"/>
         <w:rPr>
           <w:rFonts w:ascii="Consolas" w:hAnsi="Consolas" w:cs="Consolas"/>
           <w:sz w:val="20"/>
@@ -6193,6 +7772,7 @@
         <w:autoSpaceDN w:val="0"/>
         <w:adjustRightInd w:val="0"/>
         <w:spacing w:after="0" w:line="240" w:lineRule="auto"/>
+        <w:ind w:left="720"/>
         <w:rPr>
           <w:rFonts w:ascii="Consolas" w:hAnsi="Consolas" w:cs="Consolas"/>
           <w:sz w:val="20"/>
@@ -6226,6 +7806,7 @@
         <w:autoSpaceDN w:val="0"/>
         <w:adjustRightInd w:val="0"/>
         <w:spacing w:after="0" w:line="240" w:lineRule="auto"/>
+        <w:ind w:left="720"/>
         <w:rPr>
           <w:rFonts w:ascii="Consolas" w:hAnsi="Consolas" w:cs="Consolas"/>
           <w:sz w:val="20"/>
@@ -6259,6 +7840,7 @@
         <w:autoSpaceDN w:val="0"/>
         <w:adjustRightInd w:val="0"/>
         <w:spacing w:after="0" w:line="240" w:lineRule="auto"/>
+        <w:ind w:left="720"/>
         <w:rPr>
           <w:rFonts w:ascii="Consolas" w:hAnsi="Consolas" w:cs="Consolas"/>
           <w:sz w:val="20"/>
@@ -6292,19 +7874,21 @@
         <w:autoSpaceDN w:val="0"/>
         <w:adjustRightInd w:val="0"/>
         <w:spacing w:after="0" w:line="240" w:lineRule="auto"/>
-        <w:rPr>
-          <w:rFonts w:ascii="Consolas" w:hAnsi="Consolas" w:cs="Consolas"/>
-          <w:sz w:val="20"/>
-          <w:szCs w:val="20"/>
-        </w:rPr>
-      </w:pPr>
-    </w:p>
-    <w:p>
-      <w:pPr>
-        <w:autoSpaceDE w:val="0"/>
-        <w:autoSpaceDN w:val="0"/>
-        <w:adjustRightInd w:val="0"/>
-        <w:spacing w:after="0" w:line="240" w:lineRule="auto"/>
+        <w:ind w:left="720"/>
+        <w:rPr>
+          <w:rFonts w:ascii="Consolas" w:hAnsi="Consolas" w:cs="Consolas"/>
+          <w:sz w:val="20"/>
+          <w:szCs w:val="20"/>
+        </w:rPr>
+      </w:pPr>
+    </w:p>
+    <w:p>
+      <w:pPr>
+        <w:autoSpaceDE w:val="0"/>
+        <w:autoSpaceDN w:val="0"/>
+        <w:adjustRightInd w:val="0"/>
+        <w:spacing w:after="0" w:line="240" w:lineRule="auto"/>
+        <w:ind w:left="720"/>
         <w:rPr>
           <w:rFonts w:ascii="Consolas" w:hAnsi="Consolas" w:cs="Consolas"/>
           <w:sz w:val="20"/>
@@ -6338,19 +7922,21 @@
         <w:autoSpaceDN w:val="0"/>
         <w:adjustRightInd w:val="0"/>
         <w:spacing w:after="0" w:line="240" w:lineRule="auto"/>
-        <w:rPr>
-          <w:rFonts w:ascii="Consolas" w:hAnsi="Consolas" w:cs="Consolas"/>
-          <w:sz w:val="20"/>
-          <w:szCs w:val="20"/>
-        </w:rPr>
-      </w:pPr>
-    </w:p>
-    <w:p>
-      <w:pPr>
-        <w:autoSpaceDE w:val="0"/>
-        <w:autoSpaceDN w:val="0"/>
-        <w:adjustRightInd w:val="0"/>
-        <w:spacing w:after="0" w:line="240" w:lineRule="auto"/>
+        <w:ind w:left="720"/>
+        <w:rPr>
+          <w:rFonts w:ascii="Consolas" w:hAnsi="Consolas" w:cs="Consolas"/>
+          <w:sz w:val="20"/>
+          <w:szCs w:val="20"/>
+        </w:rPr>
+      </w:pPr>
+    </w:p>
+    <w:p>
+      <w:pPr>
+        <w:autoSpaceDE w:val="0"/>
+        <w:autoSpaceDN w:val="0"/>
+        <w:adjustRightInd w:val="0"/>
+        <w:spacing w:after="0" w:line="240" w:lineRule="auto"/>
+        <w:ind w:left="720"/>
         <w:rPr>
           <w:rFonts w:ascii="Consolas" w:hAnsi="Consolas" w:cs="Consolas"/>
           <w:sz w:val="20"/>
@@ -6424,6 +8010,7 @@
         <w:autoSpaceDN w:val="0"/>
         <w:adjustRightInd w:val="0"/>
         <w:spacing w:after="0" w:line="240" w:lineRule="auto"/>
+        <w:ind w:left="720"/>
         <w:rPr>
           <w:rFonts w:ascii="Consolas" w:hAnsi="Consolas" w:cs="Consolas"/>
           <w:sz w:val="20"/>
@@ -6455,6 +8042,7 @@
         <w:autoSpaceDN w:val="0"/>
         <w:adjustRightInd w:val="0"/>
         <w:spacing w:after="0" w:line="240" w:lineRule="auto"/>
+        <w:ind w:left="720"/>
         <w:rPr>
           <w:rFonts w:ascii="Consolas" w:hAnsi="Consolas" w:cs="Consolas"/>
           <w:sz w:val="20"/>
@@ -6478,6 +8066,7 @@
         <w:autoSpaceDN w:val="0"/>
         <w:adjustRightInd w:val="0"/>
         <w:spacing w:after="0" w:line="240" w:lineRule="auto"/>
+        <w:ind w:left="720"/>
         <w:rPr>
           <w:rFonts w:ascii="Consolas" w:hAnsi="Consolas" w:cs="Consolas"/>
           <w:sz w:val="20"/>
@@ -6501,6 +8090,7 @@
         <w:autoSpaceDN w:val="0"/>
         <w:adjustRightInd w:val="0"/>
         <w:spacing w:after="0" w:line="240" w:lineRule="auto"/>
+        <w:ind w:left="720"/>
         <w:rPr>
           <w:rFonts w:ascii="Consolas" w:hAnsi="Consolas" w:cs="Consolas"/>
           <w:sz w:val="20"/>
@@ -6625,28 +8215,30 @@
         <w:autoSpaceDN w:val="0"/>
         <w:adjustRightInd w:val="0"/>
         <w:spacing w:after="0" w:line="240" w:lineRule="auto"/>
-        <w:rPr>
-          <w:rFonts w:ascii="Consolas" w:hAnsi="Consolas" w:cs="Consolas"/>
-          <w:sz w:val="20"/>
-          <w:szCs w:val="20"/>
-        </w:rPr>
-      </w:pPr>
-      <w:r>
-        <w:rPr>
-          <w:rFonts w:ascii="Consolas" w:hAnsi="Consolas" w:cs="Consolas"/>
-          <w:color w:val="000000"/>
-          <w:sz w:val="20"/>
-          <w:szCs w:val="20"/>
-        </w:rPr>
-        <w:tab/>
-      </w:r>
-    </w:p>
-    <w:p>
-      <w:pPr>
-        <w:autoSpaceDE w:val="0"/>
-        <w:autoSpaceDN w:val="0"/>
-        <w:adjustRightInd w:val="0"/>
-        <w:spacing w:after="0" w:line="240" w:lineRule="auto"/>
+        <w:ind w:left="720"/>
+        <w:rPr>
+          <w:rFonts w:ascii="Consolas" w:hAnsi="Consolas" w:cs="Consolas"/>
+          <w:sz w:val="20"/>
+          <w:szCs w:val="20"/>
+        </w:rPr>
+      </w:pPr>
+      <w:r>
+        <w:rPr>
+          <w:rFonts w:ascii="Consolas" w:hAnsi="Consolas" w:cs="Consolas"/>
+          <w:color w:val="000000"/>
+          <w:sz w:val="20"/>
+          <w:szCs w:val="20"/>
+        </w:rPr>
+        <w:tab/>
+      </w:r>
+    </w:p>
+    <w:p>
+      <w:pPr>
+        <w:autoSpaceDE w:val="0"/>
+        <w:autoSpaceDN w:val="0"/>
+        <w:adjustRightInd w:val="0"/>
+        <w:spacing w:after="0" w:line="240" w:lineRule="auto"/>
+        <w:ind w:left="720"/>
         <w:rPr>
           <w:rFonts w:ascii="Consolas" w:hAnsi="Consolas" w:cs="Consolas"/>
           <w:sz w:val="20"/>
@@ -6707,28 +8299,30 @@
         <w:autoSpaceDN w:val="0"/>
         <w:adjustRightInd w:val="0"/>
         <w:spacing w:after="0" w:line="240" w:lineRule="auto"/>
-        <w:rPr>
-          <w:rFonts w:ascii="Consolas" w:hAnsi="Consolas" w:cs="Consolas"/>
-          <w:sz w:val="20"/>
-          <w:szCs w:val="20"/>
-        </w:rPr>
-      </w:pPr>
-      <w:r>
-        <w:rPr>
-          <w:rFonts w:ascii="Consolas" w:hAnsi="Consolas" w:cs="Consolas"/>
-          <w:color w:val="000000"/>
-          <w:sz w:val="20"/>
-          <w:szCs w:val="20"/>
-        </w:rPr>
-        <w:tab/>
-      </w:r>
-    </w:p>
-    <w:p>
-      <w:pPr>
-        <w:autoSpaceDE w:val="0"/>
-        <w:autoSpaceDN w:val="0"/>
-        <w:adjustRightInd w:val="0"/>
-        <w:spacing w:after="0" w:line="240" w:lineRule="auto"/>
+        <w:ind w:left="720"/>
+        <w:rPr>
+          <w:rFonts w:ascii="Consolas" w:hAnsi="Consolas" w:cs="Consolas"/>
+          <w:sz w:val="20"/>
+          <w:szCs w:val="20"/>
+        </w:rPr>
+      </w:pPr>
+      <w:r>
+        <w:rPr>
+          <w:rFonts w:ascii="Consolas" w:hAnsi="Consolas" w:cs="Consolas"/>
+          <w:color w:val="000000"/>
+          <w:sz w:val="20"/>
+          <w:szCs w:val="20"/>
+        </w:rPr>
+        <w:tab/>
+      </w:r>
+    </w:p>
+    <w:p>
+      <w:pPr>
+        <w:autoSpaceDE w:val="0"/>
+        <w:autoSpaceDN w:val="0"/>
+        <w:adjustRightInd w:val="0"/>
+        <w:spacing w:after="0" w:line="240" w:lineRule="auto"/>
+        <w:ind w:left="720"/>
         <w:rPr>
           <w:rFonts w:ascii="Consolas" w:hAnsi="Consolas" w:cs="Consolas"/>
           <w:sz w:val="20"/>
@@ -6789,6 +8383,7 @@
         <w:autoSpaceDN w:val="0"/>
         <w:adjustRightInd w:val="0"/>
         <w:spacing w:after="0" w:line="240" w:lineRule="auto"/>
+        <w:ind w:left="720"/>
         <w:rPr>
           <w:rFonts w:ascii="Consolas" w:hAnsi="Consolas" w:cs="Consolas"/>
           <w:sz w:val="20"/>
@@ -6849,6 +8444,7 @@
         <w:autoSpaceDN w:val="0"/>
         <w:adjustRightInd w:val="0"/>
         <w:spacing w:after="0" w:line="240" w:lineRule="auto"/>
+        <w:ind w:left="720"/>
         <w:rPr>
           <w:rFonts w:ascii="Consolas" w:hAnsi="Consolas" w:cs="Consolas"/>
           <w:sz w:val="20"/>
@@ -6910,6 +8506,7 @@
         <w:autoSpaceDN w:val="0"/>
         <w:adjustRightInd w:val="0"/>
         <w:spacing w:after="0" w:line="240" w:lineRule="auto"/>
+        <w:ind w:left="720"/>
         <w:rPr>
           <w:rFonts w:ascii="Consolas" w:hAnsi="Consolas" w:cs="Consolas"/>
           <w:sz w:val="20"/>
@@ -7080,28 +8677,30 @@
         <w:autoSpaceDN w:val="0"/>
         <w:adjustRightInd w:val="0"/>
         <w:spacing w:after="0" w:line="240" w:lineRule="auto"/>
-        <w:rPr>
-          <w:rFonts w:ascii="Consolas" w:hAnsi="Consolas" w:cs="Consolas"/>
-          <w:sz w:val="20"/>
-          <w:szCs w:val="20"/>
-        </w:rPr>
-      </w:pPr>
-      <w:r>
-        <w:rPr>
-          <w:rFonts w:ascii="Consolas" w:hAnsi="Consolas" w:cs="Consolas"/>
-          <w:color w:val="000000"/>
-          <w:sz w:val="20"/>
-          <w:szCs w:val="20"/>
-        </w:rPr>
-        <w:tab/>
-      </w:r>
-    </w:p>
-    <w:p>
-      <w:pPr>
-        <w:autoSpaceDE w:val="0"/>
-        <w:autoSpaceDN w:val="0"/>
-        <w:adjustRightInd w:val="0"/>
-        <w:spacing w:after="0" w:line="240" w:lineRule="auto"/>
+        <w:ind w:left="720"/>
+        <w:rPr>
+          <w:rFonts w:ascii="Consolas" w:hAnsi="Consolas" w:cs="Consolas"/>
+          <w:sz w:val="20"/>
+          <w:szCs w:val="20"/>
+        </w:rPr>
+      </w:pPr>
+      <w:r>
+        <w:rPr>
+          <w:rFonts w:ascii="Consolas" w:hAnsi="Consolas" w:cs="Consolas"/>
+          <w:color w:val="000000"/>
+          <w:sz w:val="20"/>
+          <w:szCs w:val="20"/>
+        </w:rPr>
+        <w:tab/>
+      </w:r>
+    </w:p>
+    <w:p>
+      <w:pPr>
+        <w:autoSpaceDE w:val="0"/>
+        <w:autoSpaceDN w:val="0"/>
+        <w:adjustRightInd w:val="0"/>
+        <w:spacing w:after="0" w:line="240" w:lineRule="auto"/>
+        <w:ind w:left="720"/>
         <w:rPr>
           <w:rFonts w:ascii="Consolas" w:hAnsi="Consolas" w:cs="Consolas"/>
           <w:sz w:val="20"/>
@@ -7143,6 +8742,7 @@
         <w:autoSpaceDN w:val="0"/>
         <w:adjustRightInd w:val="0"/>
         <w:spacing w:after="0" w:line="240" w:lineRule="auto"/>
+        <w:ind w:left="720"/>
         <w:rPr>
           <w:rFonts w:ascii="Consolas" w:hAnsi="Consolas" w:cs="Consolas"/>
           <w:sz w:val="20"/>
@@ -7216,6 +8816,7 @@
         <w:autoSpaceDN w:val="0"/>
         <w:adjustRightInd w:val="0"/>
         <w:spacing w:after="0" w:line="240" w:lineRule="auto"/>
+        <w:ind w:left="720"/>
         <w:rPr>
           <w:rFonts w:ascii="Consolas" w:hAnsi="Consolas" w:cs="Consolas"/>
           <w:sz w:val="20"/>
@@ -7285,6 +8886,7 @@
         <w:autoSpaceDN w:val="0"/>
         <w:adjustRightInd w:val="0"/>
         <w:spacing w:after="0" w:line="240" w:lineRule="auto"/>
+        <w:ind w:left="720"/>
         <w:rPr>
           <w:rFonts w:ascii="Consolas" w:hAnsi="Consolas" w:cs="Consolas"/>
           <w:sz w:val="20"/>
@@ -7356,6 +8958,7 @@
         <w:autoSpaceDN w:val="0"/>
         <w:adjustRightInd w:val="0"/>
         <w:spacing w:after="0" w:line="240" w:lineRule="auto"/>
+        <w:ind w:left="720"/>
         <w:rPr>
           <w:rFonts w:ascii="Consolas" w:hAnsi="Consolas" w:cs="Consolas"/>
           <w:sz w:val="20"/>
@@ -7407,6 +9010,7 @@
         <w:autoSpaceDN w:val="0"/>
         <w:adjustRightInd w:val="0"/>
         <w:spacing w:after="0" w:line="240" w:lineRule="auto"/>
+        <w:ind w:left="720"/>
         <w:rPr>
           <w:rFonts w:ascii="Consolas" w:hAnsi="Consolas" w:cs="Consolas"/>
           <w:sz w:val="20"/>
@@ -7478,37 +9082,39 @@
         <w:autoSpaceDN w:val="0"/>
         <w:adjustRightInd w:val="0"/>
         <w:spacing w:after="0" w:line="240" w:lineRule="auto"/>
-        <w:rPr>
-          <w:rFonts w:ascii="Consolas" w:hAnsi="Consolas" w:cs="Consolas"/>
-          <w:sz w:val="20"/>
-          <w:szCs w:val="20"/>
-        </w:rPr>
-      </w:pPr>
-      <w:r>
-        <w:rPr>
-          <w:rFonts w:ascii="Consolas" w:hAnsi="Consolas" w:cs="Consolas"/>
-          <w:color w:val="000000"/>
-          <w:sz w:val="20"/>
-          <w:szCs w:val="20"/>
-        </w:rPr>
-        <w:tab/>
-      </w:r>
-      <w:r>
-        <w:rPr>
-          <w:rFonts w:ascii="Consolas" w:hAnsi="Consolas" w:cs="Consolas"/>
-          <w:color w:val="000000"/>
-          <w:sz w:val="20"/>
-          <w:szCs w:val="20"/>
-        </w:rPr>
-        <w:tab/>
-      </w:r>
-    </w:p>
-    <w:p>
-      <w:pPr>
-        <w:autoSpaceDE w:val="0"/>
-        <w:autoSpaceDN w:val="0"/>
-        <w:adjustRightInd w:val="0"/>
-        <w:spacing w:after="0" w:line="240" w:lineRule="auto"/>
+        <w:ind w:left="720"/>
+        <w:rPr>
+          <w:rFonts w:ascii="Consolas" w:hAnsi="Consolas" w:cs="Consolas"/>
+          <w:sz w:val="20"/>
+          <w:szCs w:val="20"/>
+        </w:rPr>
+      </w:pPr>
+      <w:r>
+        <w:rPr>
+          <w:rFonts w:ascii="Consolas" w:hAnsi="Consolas" w:cs="Consolas"/>
+          <w:color w:val="000000"/>
+          <w:sz w:val="20"/>
+          <w:szCs w:val="20"/>
+        </w:rPr>
+        <w:tab/>
+      </w:r>
+      <w:r>
+        <w:rPr>
+          <w:rFonts w:ascii="Consolas" w:hAnsi="Consolas" w:cs="Consolas"/>
+          <w:color w:val="000000"/>
+          <w:sz w:val="20"/>
+          <w:szCs w:val="20"/>
+        </w:rPr>
+        <w:tab/>
+      </w:r>
+    </w:p>
+    <w:p>
+      <w:pPr>
+        <w:autoSpaceDE w:val="0"/>
+        <w:autoSpaceDN w:val="0"/>
+        <w:adjustRightInd w:val="0"/>
+        <w:spacing w:after="0" w:line="240" w:lineRule="auto"/>
+        <w:ind w:left="720"/>
         <w:rPr>
           <w:rFonts w:ascii="Consolas" w:hAnsi="Consolas" w:cs="Consolas"/>
           <w:sz w:val="20"/>
@@ -7616,6 +9222,7 @@
         <w:autoSpaceDN w:val="0"/>
         <w:adjustRightInd w:val="0"/>
         <w:spacing w:after="0" w:line="240" w:lineRule="auto"/>
+        <w:ind w:left="720"/>
         <w:rPr>
           <w:rFonts w:ascii="Consolas" w:hAnsi="Consolas" w:cs="Consolas"/>
           <w:sz w:val="20"/>
@@ -7722,37 +9329,39 @@
         <w:autoSpaceDN w:val="0"/>
         <w:adjustRightInd w:val="0"/>
         <w:spacing w:after="0" w:line="240" w:lineRule="auto"/>
-        <w:rPr>
-          <w:rFonts w:ascii="Consolas" w:hAnsi="Consolas" w:cs="Consolas"/>
-          <w:sz w:val="20"/>
-          <w:szCs w:val="20"/>
-        </w:rPr>
-      </w:pPr>
-      <w:r>
-        <w:rPr>
-          <w:rFonts w:ascii="Consolas" w:hAnsi="Consolas" w:cs="Consolas"/>
-          <w:color w:val="000000"/>
-          <w:sz w:val="20"/>
-          <w:szCs w:val="20"/>
-        </w:rPr>
-        <w:tab/>
-      </w:r>
-      <w:r>
-        <w:rPr>
-          <w:rFonts w:ascii="Consolas" w:hAnsi="Consolas" w:cs="Consolas"/>
-          <w:color w:val="000000"/>
-          <w:sz w:val="20"/>
-          <w:szCs w:val="20"/>
-        </w:rPr>
-        <w:tab/>
-      </w:r>
-    </w:p>
-    <w:p>
-      <w:pPr>
-        <w:autoSpaceDE w:val="0"/>
-        <w:autoSpaceDN w:val="0"/>
-        <w:adjustRightInd w:val="0"/>
-        <w:spacing w:after="0" w:line="240" w:lineRule="auto"/>
+        <w:ind w:left="720"/>
+        <w:rPr>
+          <w:rFonts w:ascii="Consolas" w:hAnsi="Consolas" w:cs="Consolas"/>
+          <w:sz w:val="20"/>
+          <w:szCs w:val="20"/>
+        </w:rPr>
+      </w:pPr>
+      <w:r>
+        <w:rPr>
+          <w:rFonts w:ascii="Consolas" w:hAnsi="Consolas" w:cs="Consolas"/>
+          <w:color w:val="000000"/>
+          <w:sz w:val="20"/>
+          <w:szCs w:val="20"/>
+        </w:rPr>
+        <w:tab/>
+      </w:r>
+      <w:r>
+        <w:rPr>
+          <w:rFonts w:ascii="Consolas" w:hAnsi="Consolas" w:cs="Consolas"/>
+          <w:color w:val="000000"/>
+          <w:sz w:val="20"/>
+          <w:szCs w:val="20"/>
+        </w:rPr>
+        <w:tab/>
+      </w:r>
+    </w:p>
+    <w:p>
+      <w:pPr>
+        <w:autoSpaceDE w:val="0"/>
+        <w:autoSpaceDN w:val="0"/>
+        <w:adjustRightInd w:val="0"/>
+        <w:spacing w:after="0" w:line="240" w:lineRule="auto"/>
+        <w:ind w:left="720"/>
         <w:rPr>
           <w:rFonts w:ascii="Consolas" w:hAnsi="Consolas" w:cs="Consolas"/>
           <w:sz w:val="20"/>
@@ -7822,6 +9431,7 @@
         <w:autoSpaceDN w:val="0"/>
         <w:adjustRightInd w:val="0"/>
         <w:spacing w:after="0" w:line="240" w:lineRule="auto"/>
+        <w:ind w:left="720"/>
         <w:rPr>
           <w:rFonts w:ascii="Consolas" w:hAnsi="Consolas" w:cs="Consolas"/>
           <w:sz w:val="20"/>
@@ -7931,19 +9541,21 @@
         <w:autoSpaceDN w:val="0"/>
         <w:adjustRightInd w:val="0"/>
         <w:spacing w:after="0" w:line="240" w:lineRule="auto"/>
-        <w:rPr>
-          <w:rFonts w:ascii="Consolas" w:hAnsi="Consolas" w:cs="Consolas"/>
-          <w:sz w:val="20"/>
-          <w:szCs w:val="20"/>
-        </w:rPr>
-      </w:pPr>
-      <w:r>
-        <w:rPr>
-          <w:rFonts w:ascii="Consolas" w:hAnsi="Consolas" w:cs="Consolas"/>
-          <w:color w:val="000000"/>
-          <w:sz w:val="20"/>
-          <w:szCs w:val="20"/>
-        </w:rPr>
+        <w:ind w:left="720"/>
+        <w:rPr>
+          <w:rFonts w:ascii="Consolas" w:hAnsi="Consolas" w:cs="Consolas"/>
+          <w:sz w:val="20"/>
+          <w:szCs w:val="20"/>
+        </w:rPr>
+      </w:pPr>
+      <w:r>
+        <w:rPr>
+          <w:rFonts w:ascii="Consolas" w:hAnsi="Consolas" w:cs="Consolas"/>
+          <w:color w:val="000000"/>
+          <w:sz w:val="20"/>
+          <w:szCs w:val="20"/>
+        </w:rPr>
+        <w:lastRenderedPageBreak/>
         <w:tab/>
       </w:r>
       <w:r>
@@ -8000,6 +9612,7 @@
         <w:autoSpaceDN w:val="0"/>
         <w:adjustRightInd w:val="0"/>
         <w:spacing w:after="0" w:line="240" w:lineRule="auto"/>
+        <w:ind w:left="720"/>
         <w:rPr>
           <w:rFonts w:ascii="Consolas" w:hAnsi="Consolas" w:cs="Consolas"/>
           <w:sz w:val="20"/>
@@ -8071,6 +9684,7 @@
         <w:autoSpaceDN w:val="0"/>
         <w:adjustRightInd w:val="0"/>
         <w:spacing w:after="0" w:line="240" w:lineRule="auto"/>
+        <w:ind w:left="720"/>
         <w:rPr>
           <w:rFonts w:ascii="Consolas" w:hAnsi="Consolas" w:cs="Consolas"/>
           <w:sz w:val="20"/>
@@ -8140,37 +9754,39 @@
         <w:autoSpaceDN w:val="0"/>
         <w:adjustRightInd w:val="0"/>
         <w:spacing w:after="0" w:line="240" w:lineRule="auto"/>
-        <w:rPr>
-          <w:rFonts w:ascii="Consolas" w:hAnsi="Consolas" w:cs="Consolas"/>
-          <w:sz w:val="20"/>
-          <w:szCs w:val="20"/>
-        </w:rPr>
-      </w:pPr>
-      <w:r>
-        <w:rPr>
-          <w:rFonts w:ascii="Consolas" w:hAnsi="Consolas" w:cs="Consolas"/>
-          <w:color w:val="000000"/>
-          <w:sz w:val="20"/>
-          <w:szCs w:val="20"/>
-        </w:rPr>
-        <w:tab/>
-      </w:r>
-      <w:r>
-        <w:rPr>
-          <w:rFonts w:ascii="Consolas" w:hAnsi="Consolas" w:cs="Consolas"/>
-          <w:color w:val="000000"/>
-          <w:sz w:val="20"/>
-          <w:szCs w:val="20"/>
-        </w:rPr>
-        <w:tab/>
-      </w:r>
-    </w:p>
-    <w:p>
-      <w:pPr>
-        <w:autoSpaceDE w:val="0"/>
-        <w:autoSpaceDN w:val="0"/>
-        <w:adjustRightInd w:val="0"/>
-        <w:spacing w:after="0" w:line="240" w:lineRule="auto"/>
+        <w:ind w:left="720"/>
+        <w:rPr>
+          <w:rFonts w:ascii="Consolas" w:hAnsi="Consolas" w:cs="Consolas"/>
+          <w:sz w:val="20"/>
+          <w:szCs w:val="20"/>
+        </w:rPr>
+      </w:pPr>
+      <w:r>
+        <w:rPr>
+          <w:rFonts w:ascii="Consolas" w:hAnsi="Consolas" w:cs="Consolas"/>
+          <w:color w:val="000000"/>
+          <w:sz w:val="20"/>
+          <w:szCs w:val="20"/>
+        </w:rPr>
+        <w:tab/>
+      </w:r>
+      <w:r>
+        <w:rPr>
+          <w:rFonts w:ascii="Consolas" w:hAnsi="Consolas" w:cs="Consolas"/>
+          <w:color w:val="000000"/>
+          <w:sz w:val="20"/>
+          <w:szCs w:val="20"/>
+        </w:rPr>
+        <w:tab/>
+      </w:r>
+    </w:p>
+    <w:p>
+      <w:pPr>
+        <w:autoSpaceDE w:val="0"/>
+        <w:autoSpaceDN w:val="0"/>
+        <w:adjustRightInd w:val="0"/>
+        <w:spacing w:after="0" w:line="240" w:lineRule="auto"/>
+        <w:ind w:left="720"/>
         <w:rPr>
           <w:rFonts w:ascii="Consolas" w:hAnsi="Consolas" w:cs="Consolas"/>
           <w:sz w:val="20"/>
@@ -8240,6 +9856,7 @@
         <w:autoSpaceDN w:val="0"/>
         <w:adjustRightInd w:val="0"/>
         <w:spacing w:after="0" w:line="240" w:lineRule="auto"/>
+        <w:ind w:left="720"/>
         <w:rPr>
           <w:rFonts w:ascii="Consolas" w:hAnsi="Consolas" w:cs="Consolas"/>
           <w:sz w:val="20"/>
@@ -8289,6 +9906,7 @@
         <w:autoSpaceDN w:val="0"/>
         <w:adjustRightInd w:val="0"/>
         <w:spacing w:after="0" w:line="240" w:lineRule="auto"/>
+        <w:ind w:left="720"/>
         <w:rPr>
           <w:rFonts w:ascii="Consolas" w:hAnsi="Consolas" w:cs="Consolas"/>
           <w:sz w:val="20"/>
@@ -8356,20 +9974,20 @@
         <w:autoSpaceDN w:val="0"/>
         <w:adjustRightInd w:val="0"/>
         <w:spacing w:after="0" w:line="240" w:lineRule="auto"/>
-        <w:rPr>
-          <w:rFonts w:ascii="Consolas" w:hAnsi="Consolas" w:cs="Consolas"/>
-          <w:sz w:val="20"/>
-          <w:szCs w:val="20"/>
-        </w:rPr>
-      </w:pPr>
-      <w:r>
-        <w:rPr>
-          <w:rFonts w:ascii="Consolas" w:hAnsi="Consolas" w:cs="Consolas"/>
-          <w:color w:val="000000"/>
-          <w:sz w:val="20"/>
-          <w:szCs w:val="20"/>
-        </w:rPr>
-        <w:lastRenderedPageBreak/>
+        <w:ind w:left="720"/>
+        <w:rPr>
+          <w:rFonts w:ascii="Consolas" w:hAnsi="Consolas" w:cs="Consolas"/>
+          <w:sz w:val="20"/>
+          <w:szCs w:val="20"/>
+        </w:rPr>
+      </w:pPr>
+      <w:r>
+        <w:rPr>
+          <w:rFonts w:ascii="Consolas" w:hAnsi="Consolas" w:cs="Consolas"/>
+          <w:color w:val="000000"/>
+          <w:sz w:val="20"/>
+          <w:szCs w:val="20"/>
+        </w:rPr>
         <w:tab/>
       </w:r>
       <w:r>
@@ -8424,37 +10042,39 @@
         <w:autoSpaceDN w:val="0"/>
         <w:adjustRightInd w:val="0"/>
         <w:spacing w:after="0" w:line="240" w:lineRule="auto"/>
-        <w:rPr>
-          <w:rFonts w:ascii="Consolas" w:hAnsi="Consolas" w:cs="Consolas"/>
-          <w:sz w:val="20"/>
-          <w:szCs w:val="20"/>
-        </w:rPr>
-      </w:pPr>
-      <w:r>
-        <w:rPr>
-          <w:rFonts w:ascii="Consolas" w:hAnsi="Consolas" w:cs="Consolas"/>
-          <w:color w:val="000000"/>
-          <w:sz w:val="20"/>
-          <w:szCs w:val="20"/>
-        </w:rPr>
-        <w:tab/>
-      </w:r>
-      <w:r>
-        <w:rPr>
-          <w:rFonts w:ascii="Consolas" w:hAnsi="Consolas" w:cs="Consolas"/>
-          <w:color w:val="000000"/>
-          <w:sz w:val="20"/>
-          <w:szCs w:val="20"/>
-        </w:rPr>
-        <w:tab/>
-      </w:r>
-    </w:p>
-    <w:p>
-      <w:pPr>
-        <w:autoSpaceDE w:val="0"/>
-        <w:autoSpaceDN w:val="0"/>
-        <w:adjustRightInd w:val="0"/>
-        <w:spacing w:after="0" w:line="240" w:lineRule="auto"/>
+        <w:ind w:left="720"/>
+        <w:rPr>
+          <w:rFonts w:ascii="Consolas" w:hAnsi="Consolas" w:cs="Consolas"/>
+          <w:sz w:val="20"/>
+          <w:szCs w:val="20"/>
+        </w:rPr>
+      </w:pPr>
+      <w:r>
+        <w:rPr>
+          <w:rFonts w:ascii="Consolas" w:hAnsi="Consolas" w:cs="Consolas"/>
+          <w:color w:val="000000"/>
+          <w:sz w:val="20"/>
+          <w:szCs w:val="20"/>
+        </w:rPr>
+        <w:tab/>
+      </w:r>
+      <w:r>
+        <w:rPr>
+          <w:rFonts w:ascii="Consolas" w:hAnsi="Consolas" w:cs="Consolas"/>
+          <w:color w:val="000000"/>
+          <w:sz w:val="20"/>
+          <w:szCs w:val="20"/>
+        </w:rPr>
+        <w:tab/>
+      </w:r>
+    </w:p>
+    <w:p>
+      <w:pPr>
+        <w:autoSpaceDE w:val="0"/>
+        <w:autoSpaceDN w:val="0"/>
+        <w:adjustRightInd w:val="0"/>
+        <w:spacing w:after="0" w:line="240" w:lineRule="auto"/>
+        <w:ind w:left="720"/>
         <w:rPr>
           <w:rFonts w:ascii="Consolas" w:hAnsi="Consolas" w:cs="Consolas"/>
           <w:sz w:val="20"/>
@@ -8524,6 +10144,7 @@
         <w:autoSpaceDN w:val="0"/>
         <w:adjustRightInd w:val="0"/>
         <w:spacing w:after="0" w:line="240" w:lineRule="auto"/>
+        <w:ind w:left="720"/>
         <w:rPr>
           <w:rFonts w:ascii="Consolas" w:hAnsi="Consolas" w:cs="Consolas"/>
           <w:sz w:val="20"/>
@@ -8595,6 +10216,7 @@
         <w:autoSpaceDN w:val="0"/>
         <w:adjustRightInd w:val="0"/>
         <w:spacing w:after="0" w:line="240" w:lineRule="auto"/>
+        <w:ind w:left="720"/>
         <w:rPr>
           <w:rFonts w:ascii="Consolas" w:hAnsi="Consolas" w:cs="Consolas"/>
           <w:sz w:val="20"/>
@@ -8682,6 +10304,7 @@
         <w:autoSpaceDN w:val="0"/>
         <w:adjustRightInd w:val="0"/>
         <w:spacing w:after="0" w:line="240" w:lineRule="auto"/>
+        <w:ind w:left="720"/>
         <w:rPr>
           <w:rFonts w:ascii="Consolas" w:hAnsi="Consolas" w:cs="Consolas"/>
           <w:sz w:val="20"/>
@@ -8760,6 +10383,7 @@
         <w:autoSpaceDN w:val="0"/>
         <w:adjustRightInd w:val="0"/>
         <w:spacing w:after="0" w:line="240" w:lineRule="auto"/>
+        <w:ind w:left="720"/>
         <w:rPr>
           <w:rFonts w:ascii="Consolas" w:hAnsi="Consolas" w:cs="Consolas"/>
           <w:sz w:val="20"/>
@@ -8792,6 +10416,7 @@
         <w:autoSpaceDN w:val="0"/>
         <w:adjustRightInd w:val="0"/>
         <w:spacing w:after="0" w:line="240" w:lineRule="auto"/>
+        <w:ind w:left="720"/>
         <w:rPr>
           <w:rFonts w:ascii="Consolas" w:hAnsi="Consolas" w:cs="Consolas"/>
           <w:sz w:val="20"/>
@@ -8815,28 +10440,30 @@
         <w:autoSpaceDN w:val="0"/>
         <w:adjustRightInd w:val="0"/>
         <w:spacing w:after="0" w:line="240" w:lineRule="auto"/>
-        <w:rPr>
-          <w:rFonts w:ascii="Consolas" w:hAnsi="Consolas" w:cs="Consolas"/>
-          <w:sz w:val="20"/>
-          <w:szCs w:val="20"/>
-        </w:rPr>
-      </w:pPr>
-      <w:r>
-        <w:rPr>
-          <w:rFonts w:ascii="Consolas" w:hAnsi="Consolas" w:cs="Consolas"/>
-          <w:color w:val="000000"/>
-          <w:sz w:val="20"/>
-          <w:szCs w:val="20"/>
-        </w:rPr>
-        <w:tab/>
-      </w:r>
-    </w:p>
-    <w:p>
-      <w:pPr>
-        <w:autoSpaceDE w:val="0"/>
-        <w:autoSpaceDN w:val="0"/>
-        <w:adjustRightInd w:val="0"/>
-        <w:spacing w:after="0" w:line="240" w:lineRule="auto"/>
+        <w:ind w:left="720"/>
+        <w:rPr>
+          <w:rFonts w:ascii="Consolas" w:hAnsi="Consolas" w:cs="Consolas"/>
+          <w:sz w:val="20"/>
+          <w:szCs w:val="20"/>
+        </w:rPr>
+      </w:pPr>
+      <w:r>
+        <w:rPr>
+          <w:rFonts w:ascii="Consolas" w:hAnsi="Consolas" w:cs="Consolas"/>
+          <w:color w:val="000000"/>
+          <w:sz w:val="20"/>
+          <w:szCs w:val="20"/>
+        </w:rPr>
+        <w:tab/>
+      </w:r>
+    </w:p>
+    <w:p>
+      <w:pPr>
+        <w:autoSpaceDE w:val="0"/>
+        <w:autoSpaceDN w:val="0"/>
+        <w:adjustRightInd w:val="0"/>
+        <w:spacing w:after="0" w:line="240" w:lineRule="auto"/>
+        <w:ind w:left="720"/>
         <w:rPr>
           <w:rFonts w:ascii="Consolas" w:hAnsi="Consolas" w:cs="Consolas"/>
           <w:sz w:val="20"/>
@@ -8899,19 +10526,21 @@
         <w:autoSpaceDN w:val="0"/>
         <w:adjustRightInd w:val="0"/>
         <w:spacing w:after="0" w:line="240" w:lineRule="auto"/>
-        <w:rPr>
-          <w:rFonts w:ascii="Consolas" w:hAnsi="Consolas" w:cs="Consolas"/>
-          <w:sz w:val="20"/>
-          <w:szCs w:val="20"/>
-        </w:rPr>
-      </w:pPr>
-    </w:p>
-    <w:p>
-      <w:pPr>
-        <w:autoSpaceDE w:val="0"/>
-        <w:autoSpaceDN w:val="0"/>
-        <w:adjustRightInd w:val="0"/>
-        <w:spacing w:after="0" w:line="240" w:lineRule="auto"/>
+        <w:ind w:left="720"/>
+        <w:rPr>
+          <w:rFonts w:ascii="Consolas" w:hAnsi="Consolas" w:cs="Consolas"/>
+          <w:sz w:val="20"/>
+          <w:szCs w:val="20"/>
+        </w:rPr>
+      </w:pPr>
+    </w:p>
+    <w:p>
+      <w:pPr>
+        <w:autoSpaceDE w:val="0"/>
+        <w:autoSpaceDN w:val="0"/>
+        <w:adjustRightInd w:val="0"/>
+        <w:spacing w:after="0" w:line="240" w:lineRule="auto"/>
+        <w:ind w:left="720"/>
         <w:rPr>
           <w:rFonts w:ascii="Consolas" w:hAnsi="Consolas" w:cs="Consolas"/>
           <w:sz w:val="20"/>
@@ -8982,6 +10611,7 @@
         <w:autoSpaceDN w:val="0"/>
         <w:adjustRightInd w:val="0"/>
         <w:spacing w:after="0" w:line="240" w:lineRule="auto"/>
+        <w:ind w:left="720"/>
         <w:rPr>
           <w:rFonts w:ascii="Consolas" w:hAnsi="Consolas" w:cs="Consolas"/>
           <w:sz w:val="20"/>
@@ -9052,6 +10682,7 @@
         <w:autoSpaceDN w:val="0"/>
         <w:adjustRightInd w:val="0"/>
         <w:spacing w:after="0" w:line="240" w:lineRule="auto"/>
+        <w:ind w:left="720"/>
         <w:rPr>
           <w:rFonts w:ascii="Consolas" w:hAnsi="Consolas" w:cs="Consolas"/>
           <w:sz w:val="20"/>
@@ -9122,55 +10753,57 @@
         <w:autoSpaceDN w:val="0"/>
         <w:adjustRightInd w:val="0"/>
         <w:spacing w:after="0" w:line="240" w:lineRule="auto"/>
-        <w:rPr>
-          <w:rFonts w:ascii="Consolas" w:hAnsi="Consolas" w:cs="Consolas"/>
-          <w:sz w:val="20"/>
-          <w:szCs w:val="20"/>
-        </w:rPr>
-      </w:pPr>
-      <w:r>
-        <w:rPr>
-          <w:rFonts w:ascii="Consolas" w:hAnsi="Consolas" w:cs="Consolas"/>
-          <w:color w:val="000000"/>
-          <w:sz w:val="20"/>
-          <w:szCs w:val="20"/>
-        </w:rPr>
-        <w:tab/>
-      </w:r>
-      <w:r>
-        <w:rPr>
-          <w:rFonts w:ascii="Consolas" w:hAnsi="Consolas" w:cs="Consolas"/>
-          <w:color w:val="000000"/>
-          <w:sz w:val="20"/>
-          <w:szCs w:val="20"/>
-        </w:rPr>
-        <w:tab/>
-      </w:r>
-      <w:r>
-        <w:rPr>
-          <w:rFonts w:ascii="Consolas" w:hAnsi="Consolas" w:cs="Consolas"/>
-          <w:color w:val="000000"/>
-          <w:sz w:val="20"/>
-          <w:szCs w:val="20"/>
-        </w:rPr>
-        <w:tab/>
-      </w:r>
-      <w:r>
-        <w:rPr>
-          <w:rFonts w:ascii="Consolas" w:hAnsi="Consolas" w:cs="Consolas"/>
-          <w:color w:val="000000"/>
-          <w:sz w:val="20"/>
-          <w:szCs w:val="20"/>
-        </w:rPr>
-        <w:tab/>
-      </w:r>
-    </w:p>
-    <w:p>
-      <w:pPr>
-        <w:autoSpaceDE w:val="0"/>
-        <w:autoSpaceDN w:val="0"/>
-        <w:adjustRightInd w:val="0"/>
-        <w:spacing w:after="0" w:line="240" w:lineRule="auto"/>
+        <w:ind w:left="720"/>
+        <w:rPr>
+          <w:rFonts w:ascii="Consolas" w:hAnsi="Consolas" w:cs="Consolas"/>
+          <w:sz w:val="20"/>
+          <w:szCs w:val="20"/>
+        </w:rPr>
+      </w:pPr>
+      <w:r>
+        <w:rPr>
+          <w:rFonts w:ascii="Consolas" w:hAnsi="Consolas" w:cs="Consolas"/>
+          <w:color w:val="000000"/>
+          <w:sz w:val="20"/>
+          <w:szCs w:val="20"/>
+        </w:rPr>
+        <w:tab/>
+      </w:r>
+      <w:r>
+        <w:rPr>
+          <w:rFonts w:ascii="Consolas" w:hAnsi="Consolas" w:cs="Consolas"/>
+          <w:color w:val="000000"/>
+          <w:sz w:val="20"/>
+          <w:szCs w:val="20"/>
+        </w:rPr>
+        <w:tab/>
+      </w:r>
+      <w:r>
+        <w:rPr>
+          <w:rFonts w:ascii="Consolas" w:hAnsi="Consolas" w:cs="Consolas"/>
+          <w:color w:val="000000"/>
+          <w:sz w:val="20"/>
+          <w:szCs w:val="20"/>
+        </w:rPr>
+        <w:tab/>
+      </w:r>
+      <w:r>
+        <w:rPr>
+          <w:rFonts w:ascii="Consolas" w:hAnsi="Consolas" w:cs="Consolas"/>
+          <w:color w:val="000000"/>
+          <w:sz w:val="20"/>
+          <w:szCs w:val="20"/>
+        </w:rPr>
+        <w:tab/>
+      </w:r>
+    </w:p>
+    <w:p>
+      <w:pPr>
+        <w:autoSpaceDE w:val="0"/>
+        <w:autoSpaceDN w:val="0"/>
+        <w:adjustRightInd w:val="0"/>
+        <w:spacing w:after="0" w:line="240" w:lineRule="auto"/>
+        <w:ind w:left="720"/>
         <w:rPr>
           <w:rFonts w:ascii="Consolas" w:hAnsi="Consolas" w:cs="Consolas"/>
           <w:sz w:val="20"/>
@@ -9242,6 +10875,7 @@
         <w:autoSpaceDN w:val="0"/>
         <w:adjustRightInd w:val="0"/>
         <w:spacing w:after="0" w:line="240" w:lineRule="auto"/>
+        <w:ind w:left="720"/>
         <w:rPr>
           <w:rFonts w:ascii="Consolas" w:hAnsi="Consolas" w:cs="Consolas"/>
           <w:sz w:val="20"/>
@@ -9340,6 +10974,7 @@
         <w:autoSpaceDN w:val="0"/>
         <w:adjustRightInd w:val="0"/>
         <w:spacing w:after="0" w:line="240" w:lineRule="auto"/>
+        <w:ind w:left="720"/>
         <w:rPr>
           <w:rFonts w:ascii="Consolas" w:hAnsi="Consolas" w:cs="Consolas"/>
           <w:sz w:val="20"/>
@@ -9483,6 +11118,7 @@
         <w:autoSpaceDN w:val="0"/>
         <w:adjustRightInd w:val="0"/>
         <w:spacing w:after="0" w:line="240" w:lineRule="auto"/>
+        <w:ind w:left="720"/>
         <w:rPr>
           <w:rFonts w:ascii="Consolas" w:hAnsi="Consolas" w:cs="Consolas"/>
           <w:sz w:val="20"/>
@@ -9619,6 +11255,7 @@
         <w:autoSpaceDN w:val="0"/>
         <w:adjustRightInd w:val="0"/>
         <w:spacing w:after="0" w:line="240" w:lineRule="auto"/>
+        <w:ind w:left="720"/>
         <w:rPr>
           <w:rFonts w:ascii="Consolas" w:hAnsi="Consolas" w:cs="Consolas"/>
           <w:sz w:val="20"/>
@@ -9717,6 +11354,7 @@
         <w:autoSpaceDN w:val="0"/>
         <w:adjustRightInd w:val="0"/>
         <w:spacing w:after="0" w:line="240" w:lineRule="auto"/>
+        <w:ind w:left="720"/>
         <w:rPr>
           <w:rFonts w:ascii="Consolas" w:hAnsi="Consolas" w:cs="Consolas"/>
           <w:sz w:val="20"/>
@@ -9860,6 +11498,7 @@
         <w:autoSpaceDN w:val="0"/>
         <w:adjustRightInd w:val="0"/>
         <w:spacing w:after="0" w:line="240" w:lineRule="auto"/>
+        <w:ind w:left="720"/>
         <w:rPr>
           <w:rFonts w:ascii="Consolas" w:hAnsi="Consolas" w:cs="Consolas"/>
           <w:sz w:val="20"/>
@@ -9996,6 +11635,7 @@
         <w:autoSpaceDN w:val="0"/>
         <w:adjustRightInd w:val="0"/>
         <w:spacing w:after="0" w:line="240" w:lineRule="auto"/>
+        <w:ind w:left="720"/>
         <w:rPr>
           <w:rFonts w:ascii="Consolas" w:hAnsi="Consolas" w:cs="Consolas"/>
           <w:sz w:val="20"/>
@@ -10094,6 +11734,7 @@
         <w:autoSpaceDN w:val="0"/>
         <w:adjustRightInd w:val="0"/>
         <w:spacing w:after="0" w:line="240" w:lineRule="auto"/>
+        <w:ind w:left="720"/>
         <w:rPr>
           <w:rFonts w:ascii="Consolas" w:hAnsi="Consolas" w:cs="Consolas"/>
           <w:sz w:val="20"/>
@@ -10237,6 +11878,7 @@
         <w:autoSpaceDN w:val="0"/>
         <w:adjustRightInd w:val="0"/>
         <w:spacing w:after="0" w:line="240" w:lineRule="auto"/>
+        <w:ind w:left="720"/>
         <w:rPr>
           <w:rFonts w:ascii="Consolas" w:hAnsi="Consolas" w:cs="Consolas"/>
           <w:sz w:val="20"/>
@@ -10373,6 +12015,7 @@
         <w:autoSpaceDN w:val="0"/>
         <w:adjustRightInd w:val="0"/>
         <w:spacing w:after="0" w:line="240" w:lineRule="auto"/>
+        <w:ind w:left="720"/>
         <w:rPr>
           <w:rFonts w:ascii="Consolas" w:hAnsi="Consolas" w:cs="Consolas"/>
           <w:sz w:val="20"/>
@@ -10521,6 +12164,7 @@
         <w:autoSpaceDN w:val="0"/>
         <w:adjustRightInd w:val="0"/>
         <w:spacing w:after="0" w:line="240" w:lineRule="auto"/>
+        <w:ind w:left="720"/>
         <w:rPr>
           <w:rFonts w:ascii="Consolas" w:hAnsi="Consolas" w:cs="Consolas"/>
           <w:sz w:val="20"/>
@@ -10597,46 +12241,48 @@
         <w:autoSpaceDN w:val="0"/>
         <w:adjustRightInd w:val="0"/>
         <w:spacing w:after="0" w:line="240" w:lineRule="auto"/>
-        <w:rPr>
-          <w:rFonts w:ascii="Consolas" w:hAnsi="Consolas" w:cs="Consolas"/>
-          <w:sz w:val="20"/>
-          <w:szCs w:val="20"/>
-        </w:rPr>
-      </w:pPr>
-      <w:r>
-        <w:rPr>
-          <w:rFonts w:ascii="Consolas" w:hAnsi="Consolas" w:cs="Consolas"/>
-          <w:color w:val="000000"/>
-          <w:sz w:val="20"/>
-          <w:szCs w:val="20"/>
-        </w:rPr>
-        <w:tab/>
-      </w:r>
-      <w:r>
-        <w:rPr>
-          <w:rFonts w:ascii="Consolas" w:hAnsi="Consolas" w:cs="Consolas"/>
-          <w:color w:val="000000"/>
-          <w:sz w:val="20"/>
-          <w:szCs w:val="20"/>
-        </w:rPr>
-        <w:tab/>
-      </w:r>
-      <w:r>
-        <w:rPr>
-          <w:rFonts w:ascii="Consolas" w:hAnsi="Consolas" w:cs="Consolas"/>
-          <w:color w:val="000000"/>
-          <w:sz w:val="20"/>
-          <w:szCs w:val="20"/>
-        </w:rPr>
-        <w:tab/>
-      </w:r>
-    </w:p>
-    <w:p>
-      <w:pPr>
-        <w:autoSpaceDE w:val="0"/>
-        <w:autoSpaceDN w:val="0"/>
-        <w:adjustRightInd w:val="0"/>
-        <w:spacing w:after="0" w:line="240" w:lineRule="auto"/>
+        <w:ind w:left="720"/>
+        <w:rPr>
+          <w:rFonts w:ascii="Consolas" w:hAnsi="Consolas" w:cs="Consolas"/>
+          <w:sz w:val="20"/>
+          <w:szCs w:val="20"/>
+        </w:rPr>
+      </w:pPr>
+      <w:r>
+        <w:rPr>
+          <w:rFonts w:ascii="Consolas" w:hAnsi="Consolas" w:cs="Consolas"/>
+          <w:color w:val="000000"/>
+          <w:sz w:val="20"/>
+          <w:szCs w:val="20"/>
+        </w:rPr>
+        <w:tab/>
+      </w:r>
+      <w:r>
+        <w:rPr>
+          <w:rFonts w:ascii="Consolas" w:hAnsi="Consolas" w:cs="Consolas"/>
+          <w:color w:val="000000"/>
+          <w:sz w:val="20"/>
+          <w:szCs w:val="20"/>
+        </w:rPr>
+        <w:tab/>
+      </w:r>
+      <w:r>
+        <w:rPr>
+          <w:rFonts w:ascii="Consolas" w:hAnsi="Consolas" w:cs="Consolas"/>
+          <w:color w:val="000000"/>
+          <w:sz w:val="20"/>
+          <w:szCs w:val="20"/>
+        </w:rPr>
+        <w:tab/>
+      </w:r>
+    </w:p>
+    <w:p>
+      <w:pPr>
+        <w:autoSpaceDE w:val="0"/>
+        <w:autoSpaceDN w:val="0"/>
+        <w:adjustRightInd w:val="0"/>
+        <w:spacing w:after="0" w:line="240" w:lineRule="auto"/>
+        <w:ind w:left="720"/>
         <w:rPr>
           <w:rFonts w:ascii="Consolas" w:hAnsi="Consolas" w:cs="Consolas"/>
           <w:sz w:val="20"/>
@@ -10697,6 +12343,7 @@
         <w:autoSpaceDN w:val="0"/>
         <w:adjustRightInd w:val="0"/>
         <w:spacing w:after="0" w:line="240" w:lineRule="auto"/>
+        <w:ind w:left="720"/>
         <w:rPr>
           <w:rFonts w:ascii="Consolas" w:hAnsi="Consolas" w:cs="Consolas"/>
           <w:sz w:val="20"/>
@@ -10842,6 +12489,7 @@
         <w:autoSpaceDN w:val="0"/>
         <w:adjustRightInd w:val="0"/>
         <w:spacing w:after="0" w:line="240" w:lineRule="auto"/>
+        <w:ind w:left="720"/>
         <w:rPr>
           <w:rFonts w:ascii="Consolas" w:hAnsi="Consolas" w:cs="Consolas"/>
           <w:sz w:val="20"/>
@@ -10911,6 +12559,7 @@
         <w:autoSpaceDN w:val="0"/>
         <w:adjustRightInd w:val="0"/>
         <w:spacing w:after="0" w:line="240" w:lineRule="auto"/>
+        <w:ind w:left="720"/>
         <w:rPr>
           <w:rFonts w:ascii="Consolas" w:hAnsi="Consolas" w:cs="Consolas"/>
           <w:sz w:val="20"/>
@@ -11007,6 +12656,7 @@
         <w:autoSpaceDN w:val="0"/>
         <w:adjustRightInd w:val="0"/>
         <w:spacing w:after="0" w:line="240" w:lineRule="auto"/>
+        <w:ind w:left="720"/>
         <w:rPr>
           <w:rFonts w:ascii="Consolas" w:hAnsi="Consolas" w:cs="Consolas"/>
           <w:sz w:val="20"/>
@@ -11161,6 +12811,7 @@
         <w:autoSpaceDN w:val="0"/>
         <w:adjustRightInd w:val="0"/>
         <w:spacing w:after="0" w:line="240" w:lineRule="auto"/>
+        <w:ind w:left="720"/>
         <w:rPr>
           <w:rFonts w:ascii="Consolas" w:hAnsi="Consolas" w:cs="Consolas"/>
           <w:sz w:val="20"/>
@@ -11239,6 +12890,7 @@
         <w:autoSpaceDN w:val="0"/>
         <w:adjustRightInd w:val="0"/>
         <w:spacing w:after="0" w:line="240" w:lineRule="auto"/>
+        <w:ind w:left="720"/>
         <w:rPr>
           <w:rFonts w:ascii="Consolas" w:hAnsi="Consolas" w:cs="Consolas"/>
           <w:sz w:val="20"/>
@@ -11344,6 +12996,7 @@
         <w:autoSpaceDN w:val="0"/>
         <w:adjustRightInd w:val="0"/>
         <w:spacing w:after="0" w:line="240" w:lineRule="auto"/>
+        <w:ind w:left="720"/>
         <w:rPr>
           <w:rFonts w:ascii="Consolas" w:hAnsi="Consolas" w:cs="Consolas"/>
           <w:sz w:val="20"/>
@@ -11507,6 +13160,7 @@
         <w:autoSpaceDN w:val="0"/>
         <w:adjustRightInd w:val="0"/>
         <w:spacing w:after="0" w:line="240" w:lineRule="auto"/>
+        <w:ind w:left="720"/>
         <w:rPr>
           <w:rFonts w:ascii="Consolas" w:hAnsi="Consolas" w:cs="Consolas"/>
           <w:sz w:val="20"/>
@@ -11632,6 +13286,7 @@
         <w:autoSpaceDN w:val="0"/>
         <w:adjustRightInd w:val="0"/>
         <w:spacing w:after="0" w:line="240" w:lineRule="auto"/>
+        <w:ind w:left="720"/>
         <w:rPr>
           <w:rFonts w:ascii="Consolas" w:hAnsi="Consolas" w:cs="Consolas"/>
           <w:sz w:val="20"/>
@@ -11691,6 +13346,7 @@
         <w:autoSpaceDN w:val="0"/>
         <w:adjustRightInd w:val="0"/>
         <w:spacing w:after="0" w:line="240" w:lineRule="auto"/>
+        <w:ind w:left="720"/>
         <w:rPr>
           <w:rFonts w:ascii="Consolas" w:hAnsi="Consolas" w:cs="Consolas"/>
           <w:sz w:val="20"/>
@@ -11741,6 +13397,7 @@
         <w:autoSpaceDN w:val="0"/>
         <w:adjustRightInd w:val="0"/>
         <w:spacing w:after="0" w:line="240" w:lineRule="auto"/>
+        <w:ind w:left="720"/>
         <w:rPr>
           <w:rFonts w:ascii="Consolas" w:hAnsi="Consolas" w:cs="Consolas"/>
           <w:sz w:val="20"/>
@@ -11811,6 +13468,7 @@
         <w:autoSpaceDN w:val="0"/>
         <w:adjustRightInd w:val="0"/>
         <w:spacing w:after="0" w:line="240" w:lineRule="auto"/>
+        <w:ind w:left="720"/>
         <w:rPr>
           <w:rFonts w:ascii="Consolas" w:hAnsi="Consolas" w:cs="Consolas"/>
           <w:sz w:val="20"/>
@@ -11890,6 +13548,7 @@
         <w:autoSpaceDN w:val="0"/>
         <w:adjustRightInd w:val="0"/>
         <w:spacing w:after="0" w:line="240" w:lineRule="auto"/>
+        <w:ind w:left="720"/>
         <w:rPr>
           <w:rFonts w:ascii="Consolas" w:hAnsi="Consolas" w:cs="Consolas"/>
           <w:sz w:val="20"/>
@@ -11957,6 +13616,7 @@
         <w:autoSpaceDN w:val="0"/>
         <w:adjustRightInd w:val="0"/>
         <w:spacing w:after="0" w:line="240" w:lineRule="auto"/>
+        <w:ind w:left="720"/>
         <w:rPr>
           <w:rFonts w:ascii="Consolas" w:hAnsi="Consolas" w:cs="Consolas"/>
           <w:sz w:val="20"/>
@@ -11998,6 +13658,7 @@
         <w:autoSpaceDN w:val="0"/>
         <w:adjustRightInd w:val="0"/>
         <w:spacing w:after="0" w:line="240" w:lineRule="auto"/>
+        <w:ind w:left="720"/>
         <w:rPr>
           <w:rFonts w:ascii="Consolas" w:hAnsi="Consolas" w:cs="Consolas"/>
           <w:sz w:val="20"/>
@@ -12030,6 +13691,7 @@
         <w:autoSpaceDN w:val="0"/>
         <w:adjustRightInd w:val="0"/>
         <w:spacing w:after="0" w:line="240" w:lineRule="auto"/>
+        <w:ind w:left="720"/>
         <w:rPr>
           <w:rFonts w:ascii="Consolas" w:hAnsi="Consolas" w:cs="Consolas"/>
           <w:sz w:val="20"/>
@@ -12053,28 +13715,30 @@
         <w:autoSpaceDN w:val="0"/>
         <w:adjustRightInd w:val="0"/>
         <w:spacing w:after="0" w:line="240" w:lineRule="auto"/>
-        <w:rPr>
-          <w:rFonts w:ascii="Consolas" w:hAnsi="Consolas" w:cs="Consolas"/>
-          <w:sz w:val="20"/>
-          <w:szCs w:val="20"/>
-        </w:rPr>
-      </w:pPr>
-      <w:r>
-        <w:rPr>
-          <w:rFonts w:ascii="Consolas" w:hAnsi="Consolas" w:cs="Consolas"/>
-          <w:color w:val="000000"/>
-          <w:sz w:val="20"/>
-          <w:szCs w:val="20"/>
-        </w:rPr>
-        <w:tab/>
-      </w:r>
-    </w:p>
-    <w:p>
-      <w:pPr>
-        <w:autoSpaceDE w:val="0"/>
-        <w:autoSpaceDN w:val="0"/>
-        <w:adjustRightInd w:val="0"/>
-        <w:spacing w:after="0" w:line="240" w:lineRule="auto"/>
+        <w:ind w:left="720"/>
+        <w:rPr>
+          <w:rFonts w:ascii="Consolas" w:hAnsi="Consolas" w:cs="Consolas"/>
+          <w:sz w:val="20"/>
+          <w:szCs w:val="20"/>
+        </w:rPr>
+      </w:pPr>
+      <w:r>
+        <w:rPr>
+          <w:rFonts w:ascii="Consolas" w:hAnsi="Consolas" w:cs="Consolas"/>
+          <w:color w:val="000000"/>
+          <w:sz w:val="20"/>
+          <w:szCs w:val="20"/>
+        </w:rPr>
+        <w:tab/>
+      </w:r>
+    </w:p>
+    <w:p>
+      <w:pPr>
+        <w:autoSpaceDE w:val="0"/>
+        <w:autoSpaceDN w:val="0"/>
+        <w:adjustRightInd w:val="0"/>
+        <w:spacing w:after="0" w:line="240" w:lineRule="auto"/>
+        <w:ind w:left="720"/>
         <w:rPr>
           <w:rFonts w:ascii="Consolas" w:hAnsi="Consolas" w:cs="Consolas"/>
           <w:sz w:val="20"/>
@@ -12137,6 +13801,7 @@
         <w:autoSpaceDN w:val="0"/>
         <w:adjustRightInd w:val="0"/>
         <w:spacing w:after="0" w:line="240" w:lineRule="auto"/>
+        <w:ind w:left="720"/>
         <w:rPr>
           <w:rFonts w:ascii="Consolas" w:hAnsi="Consolas" w:cs="Consolas"/>
           <w:sz w:val="20"/>
@@ -12187,19 +13852,21 @@
         <w:autoSpaceDN w:val="0"/>
         <w:adjustRightInd w:val="0"/>
         <w:spacing w:after="0" w:line="240" w:lineRule="auto"/>
-        <w:rPr>
-          <w:rFonts w:ascii="Consolas" w:hAnsi="Consolas" w:cs="Consolas"/>
-          <w:sz w:val="20"/>
-          <w:szCs w:val="20"/>
-        </w:rPr>
-      </w:pPr>
-      <w:r>
-        <w:rPr>
-          <w:rFonts w:ascii="Consolas" w:hAnsi="Consolas" w:cs="Consolas"/>
-          <w:color w:val="000000"/>
-          <w:sz w:val="20"/>
-          <w:szCs w:val="20"/>
-        </w:rPr>
+        <w:ind w:left="720"/>
+        <w:rPr>
+          <w:rFonts w:ascii="Consolas" w:hAnsi="Consolas" w:cs="Consolas"/>
+          <w:sz w:val="20"/>
+          <w:szCs w:val="20"/>
+        </w:rPr>
+      </w:pPr>
+      <w:r>
+        <w:rPr>
+          <w:rFonts w:ascii="Consolas" w:hAnsi="Consolas" w:cs="Consolas"/>
+          <w:color w:val="000000"/>
+          <w:sz w:val="20"/>
+          <w:szCs w:val="20"/>
+        </w:rPr>
+        <w:lastRenderedPageBreak/>
         <w:tab/>
       </w:r>
       <w:r>
@@ -12238,6 +13905,7 @@
         <w:autoSpaceDN w:val="0"/>
         <w:adjustRightInd w:val="0"/>
         <w:spacing w:after="0" w:line="240" w:lineRule="auto"/>
+        <w:ind w:left="720"/>
         <w:rPr>
           <w:rFonts w:ascii="Consolas" w:hAnsi="Consolas" w:cs="Consolas"/>
           <w:sz w:val="20"/>
@@ -12334,6 +14002,7 @@
         <w:autoSpaceDN w:val="0"/>
         <w:adjustRightInd w:val="0"/>
         <w:spacing w:after="0" w:line="240" w:lineRule="auto"/>
+        <w:ind w:left="720"/>
         <w:rPr>
           <w:rFonts w:ascii="Consolas" w:hAnsi="Consolas" w:cs="Consolas"/>
           <w:sz w:val="20"/>
@@ -12431,6 +14100,7 @@
         <w:autoSpaceDN w:val="0"/>
         <w:adjustRightInd w:val="0"/>
         <w:spacing w:after="0" w:line="240" w:lineRule="auto"/>
+        <w:ind w:left="720"/>
         <w:rPr>
           <w:rFonts w:ascii="Consolas" w:hAnsi="Consolas" w:cs="Consolas"/>
           <w:sz w:val="20"/>
@@ -12528,46 +14198,48 @@
         <w:autoSpaceDN w:val="0"/>
         <w:adjustRightInd w:val="0"/>
         <w:spacing w:after="0" w:line="240" w:lineRule="auto"/>
-        <w:rPr>
-          <w:rFonts w:ascii="Consolas" w:hAnsi="Consolas" w:cs="Consolas"/>
-          <w:sz w:val="20"/>
-          <w:szCs w:val="20"/>
-        </w:rPr>
-      </w:pPr>
-      <w:r>
-        <w:rPr>
-          <w:rFonts w:ascii="Consolas" w:hAnsi="Consolas" w:cs="Consolas"/>
-          <w:color w:val="000000"/>
-          <w:sz w:val="20"/>
-          <w:szCs w:val="20"/>
-        </w:rPr>
-        <w:tab/>
-      </w:r>
-      <w:r>
-        <w:rPr>
-          <w:rFonts w:ascii="Consolas" w:hAnsi="Consolas" w:cs="Consolas"/>
-          <w:color w:val="000000"/>
-          <w:sz w:val="20"/>
-          <w:szCs w:val="20"/>
-        </w:rPr>
-        <w:tab/>
-      </w:r>
-      <w:r>
-        <w:rPr>
-          <w:rFonts w:ascii="Consolas" w:hAnsi="Consolas" w:cs="Consolas"/>
-          <w:color w:val="000000"/>
-          <w:sz w:val="20"/>
-          <w:szCs w:val="20"/>
-        </w:rPr>
-        <w:tab/>
-      </w:r>
-    </w:p>
-    <w:p>
-      <w:pPr>
-        <w:autoSpaceDE w:val="0"/>
-        <w:autoSpaceDN w:val="0"/>
-        <w:adjustRightInd w:val="0"/>
-        <w:spacing w:after="0" w:line="240" w:lineRule="auto"/>
+        <w:ind w:left="720"/>
+        <w:rPr>
+          <w:rFonts w:ascii="Consolas" w:hAnsi="Consolas" w:cs="Consolas"/>
+          <w:sz w:val="20"/>
+          <w:szCs w:val="20"/>
+        </w:rPr>
+      </w:pPr>
+      <w:r>
+        <w:rPr>
+          <w:rFonts w:ascii="Consolas" w:hAnsi="Consolas" w:cs="Consolas"/>
+          <w:color w:val="000000"/>
+          <w:sz w:val="20"/>
+          <w:szCs w:val="20"/>
+        </w:rPr>
+        <w:tab/>
+      </w:r>
+      <w:r>
+        <w:rPr>
+          <w:rFonts w:ascii="Consolas" w:hAnsi="Consolas" w:cs="Consolas"/>
+          <w:color w:val="000000"/>
+          <w:sz w:val="20"/>
+          <w:szCs w:val="20"/>
+        </w:rPr>
+        <w:tab/>
+      </w:r>
+      <w:r>
+        <w:rPr>
+          <w:rFonts w:ascii="Consolas" w:hAnsi="Consolas" w:cs="Consolas"/>
+          <w:color w:val="000000"/>
+          <w:sz w:val="20"/>
+          <w:szCs w:val="20"/>
+        </w:rPr>
+        <w:tab/>
+      </w:r>
+    </w:p>
+    <w:p>
+      <w:pPr>
+        <w:autoSpaceDE w:val="0"/>
+        <w:autoSpaceDN w:val="0"/>
+        <w:adjustRightInd w:val="0"/>
+        <w:spacing w:after="0" w:line="240" w:lineRule="auto"/>
+        <w:ind w:left="720"/>
         <w:rPr>
           <w:rFonts w:ascii="Consolas" w:hAnsi="Consolas" w:cs="Consolas"/>
           <w:sz w:val="20"/>
@@ -12681,6 +14353,7 @@
         <w:autoSpaceDN w:val="0"/>
         <w:adjustRightInd w:val="0"/>
         <w:spacing w:after="0" w:line="240" w:lineRule="auto"/>
+        <w:ind w:left="720"/>
         <w:rPr>
           <w:rFonts w:ascii="Consolas" w:hAnsi="Consolas" w:cs="Consolas"/>
           <w:sz w:val="20"/>
@@ -12757,20 +14430,20 @@
         <w:autoSpaceDN w:val="0"/>
         <w:adjustRightInd w:val="0"/>
         <w:spacing w:after="0" w:line="240" w:lineRule="auto"/>
-        <w:rPr>
-          <w:rFonts w:ascii="Consolas" w:hAnsi="Consolas" w:cs="Consolas"/>
-          <w:sz w:val="20"/>
-          <w:szCs w:val="20"/>
-        </w:rPr>
-      </w:pPr>
-      <w:r>
-        <w:rPr>
-          <w:rFonts w:ascii="Consolas" w:hAnsi="Consolas" w:cs="Consolas"/>
-          <w:color w:val="000000"/>
-          <w:sz w:val="20"/>
-          <w:szCs w:val="20"/>
-        </w:rPr>
-        <w:lastRenderedPageBreak/>
+        <w:ind w:left="720"/>
+        <w:rPr>
+          <w:rFonts w:ascii="Consolas" w:hAnsi="Consolas" w:cs="Consolas"/>
+          <w:sz w:val="20"/>
+          <w:szCs w:val="20"/>
+        </w:rPr>
+      </w:pPr>
+      <w:r>
+        <w:rPr>
+          <w:rFonts w:ascii="Consolas" w:hAnsi="Consolas" w:cs="Consolas"/>
+          <w:color w:val="000000"/>
+          <w:sz w:val="20"/>
+          <w:szCs w:val="20"/>
+        </w:rPr>
         <w:tab/>
       </w:r>
       <w:r>
@@ -12834,6 +14507,7 @@
         <w:autoSpaceDN w:val="0"/>
         <w:adjustRightInd w:val="0"/>
         <w:spacing w:after="0" w:line="240" w:lineRule="auto"/>
+        <w:ind w:left="720"/>
         <w:rPr>
           <w:rFonts w:ascii="Consolas" w:hAnsi="Consolas" w:cs="Consolas"/>
           <w:sz w:val="20"/>
@@ -12892,46 +14566,48 @@
         <w:autoSpaceDN w:val="0"/>
         <w:adjustRightInd w:val="0"/>
         <w:spacing w:after="0" w:line="240" w:lineRule="auto"/>
-        <w:rPr>
-          <w:rFonts w:ascii="Consolas" w:hAnsi="Consolas" w:cs="Consolas"/>
-          <w:sz w:val="20"/>
-          <w:szCs w:val="20"/>
-        </w:rPr>
-      </w:pPr>
-      <w:r>
-        <w:rPr>
-          <w:rFonts w:ascii="Consolas" w:hAnsi="Consolas" w:cs="Consolas"/>
-          <w:color w:val="000000"/>
-          <w:sz w:val="20"/>
-          <w:szCs w:val="20"/>
-        </w:rPr>
-        <w:tab/>
-      </w:r>
-      <w:r>
-        <w:rPr>
-          <w:rFonts w:ascii="Consolas" w:hAnsi="Consolas" w:cs="Consolas"/>
-          <w:color w:val="000000"/>
-          <w:sz w:val="20"/>
-          <w:szCs w:val="20"/>
-        </w:rPr>
-        <w:tab/>
-      </w:r>
-      <w:r>
-        <w:rPr>
-          <w:rFonts w:ascii="Consolas" w:hAnsi="Consolas" w:cs="Consolas"/>
-          <w:color w:val="000000"/>
-          <w:sz w:val="20"/>
-          <w:szCs w:val="20"/>
-        </w:rPr>
-        <w:tab/>
-      </w:r>
-    </w:p>
-    <w:p>
-      <w:pPr>
-        <w:autoSpaceDE w:val="0"/>
-        <w:autoSpaceDN w:val="0"/>
-        <w:adjustRightInd w:val="0"/>
-        <w:spacing w:after="0" w:line="240" w:lineRule="auto"/>
+        <w:ind w:left="720"/>
+        <w:rPr>
+          <w:rFonts w:ascii="Consolas" w:hAnsi="Consolas" w:cs="Consolas"/>
+          <w:sz w:val="20"/>
+          <w:szCs w:val="20"/>
+        </w:rPr>
+      </w:pPr>
+      <w:r>
+        <w:rPr>
+          <w:rFonts w:ascii="Consolas" w:hAnsi="Consolas" w:cs="Consolas"/>
+          <w:color w:val="000000"/>
+          <w:sz w:val="20"/>
+          <w:szCs w:val="20"/>
+        </w:rPr>
+        <w:tab/>
+      </w:r>
+      <w:r>
+        <w:rPr>
+          <w:rFonts w:ascii="Consolas" w:hAnsi="Consolas" w:cs="Consolas"/>
+          <w:color w:val="000000"/>
+          <w:sz w:val="20"/>
+          <w:szCs w:val="20"/>
+        </w:rPr>
+        <w:tab/>
+      </w:r>
+      <w:r>
+        <w:rPr>
+          <w:rFonts w:ascii="Consolas" w:hAnsi="Consolas" w:cs="Consolas"/>
+          <w:color w:val="000000"/>
+          <w:sz w:val="20"/>
+          <w:szCs w:val="20"/>
+        </w:rPr>
+        <w:tab/>
+      </w:r>
+    </w:p>
+    <w:p>
+      <w:pPr>
+        <w:autoSpaceDE w:val="0"/>
+        <w:autoSpaceDN w:val="0"/>
+        <w:adjustRightInd w:val="0"/>
+        <w:spacing w:after="0" w:line="240" w:lineRule="auto"/>
+        <w:ind w:left="720"/>
         <w:rPr>
           <w:rFonts w:ascii="Consolas" w:hAnsi="Consolas" w:cs="Consolas"/>
           <w:sz w:val="20"/>
@@ -13012,55 +14688,57 @@
         <w:autoSpaceDN w:val="0"/>
         <w:adjustRightInd w:val="0"/>
         <w:spacing w:after="0" w:line="240" w:lineRule="auto"/>
-        <w:rPr>
-          <w:rFonts w:ascii="Consolas" w:hAnsi="Consolas" w:cs="Consolas"/>
-          <w:sz w:val="20"/>
-          <w:szCs w:val="20"/>
-        </w:rPr>
-      </w:pPr>
-      <w:r>
-        <w:rPr>
-          <w:rFonts w:ascii="Consolas" w:hAnsi="Consolas" w:cs="Consolas"/>
-          <w:color w:val="000000"/>
-          <w:sz w:val="20"/>
-          <w:szCs w:val="20"/>
-        </w:rPr>
-        <w:tab/>
-      </w:r>
-      <w:r>
-        <w:rPr>
-          <w:rFonts w:ascii="Consolas" w:hAnsi="Consolas" w:cs="Consolas"/>
-          <w:color w:val="000000"/>
-          <w:sz w:val="20"/>
-          <w:szCs w:val="20"/>
-        </w:rPr>
-        <w:tab/>
-      </w:r>
-      <w:r>
-        <w:rPr>
-          <w:rFonts w:ascii="Consolas" w:hAnsi="Consolas" w:cs="Consolas"/>
-          <w:color w:val="000000"/>
-          <w:sz w:val="20"/>
-          <w:szCs w:val="20"/>
-        </w:rPr>
-        <w:tab/>
-      </w:r>
-      <w:r>
-        <w:rPr>
-          <w:rFonts w:ascii="Consolas" w:hAnsi="Consolas" w:cs="Consolas"/>
-          <w:color w:val="000000"/>
-          <w:sz w:val="20"/>
-          <w:szCs w:val="20"/>
-        </w:rPr>
-        <w:tab/>
-      </w:r>
-    </w:p>
-    <w:p>
-      <w:pPr>
-        <w:autoSpaceDE w:val="0"/>
-        <w:autoSpaceDN w:val="0"/>
-        <w:adjustRightInd w:val="0"/>
-        <w:spacing w:after="0" w:line="240" w:lineRule="auto"/>
+        <w:ind w:left="720"/>
+        <w:rPr>
+          <w:rFonts w:ascii="Consolas" w:hAnsi="Consolas" w:cs="Consolas"/>
+          <w:sz w:val="20"/>
+          <w:szCs w:val="20"/>
+        </w:rPr>
+      </w:pPr>
+      <w:r>
+        <w:rPr>
+          <w:rFonts w:ascii="Consolas" w:hAnsi="Consolas" w:cs="Consolas"/>
+          <w:color w:val="000000"/>
+          <w:sz w:val="20"/>
+          <w:szCs w:val="20"/>
+        </w:rPr>
+        <w:tab/>
+      </w:r>
+      <w:r>
+        <w:rPr>
+          <w:rFonts w:ascii="Consolas" w:hAnsi="Consolas" w:cs="Consolas"/>
+          <w:color w:val="000000"/>
+          <w:sz w:val="20"/>
+          <w:szCs w:val="20"/>
+        </w:rPr>
+        <w:tab/>
+      </w:r>
+      <w:r>
+        <w:rPr>
+          <w:rFonts w:ascii="Consolas" w:hAnsi="Consolas" w:cs="Consolas"/>
+          <w:color w:val="000000"/>
+          <w:sz w:val="20"/>
+          <w:szCs w:val="20"/>
+        </w:rPr>
+        <w:tab/>
+      </w:r>
+      <w:r>
+        <w:rPr>
+          <w:rFonts w:ascii="Consolas" w:hAnsi="Consolas" w:cs="Consolas"/>
+          <w:color w:val="000000"/>
+          <w:sz w:val="20"/>
+          <w:szCs w:val="20"/>
+        </w:rPr>
+        <w:tab/>
+      </w:r>
+    </w:p>
+    <w:p>
+      <w:pPr>
+        <w:autoSpaceDE w:val="0"/>
+        <w:autoSpaceDN w:val="0"/>
+        <w:adjustRightInd w:val="0"/>
+        <w:spacing w:after="0" w:line="240" w:lineRule="auto"/>
+        <w:ind w:left="720"/>
         <w:rPr>
           <w:rFonts w:ascii="Consolas" w:hAnsi="Consolas" w:cs="Consolas"/>
           <w:sz w:val="20"/>
@@ -13146,6 +14824,7 @@
         <w:autoSpaceDN w:val="0"/>
         <w:adjustRightInd w:val="0"/>
         <w:spacing w:after="0" w:line="240" w:lineRule="auto"/>
+        <w:ind w:left="720"/>
         <w:rPr>
           <w:rFonts w:ascii="Consolas" w:hAnsi="Consolas" w:cs="Consolas"/>
           <w:sz w:val="20"/>
@@ -13233,6 +14912,7 @@
         <w:autoSpaceDN w:val="0"/>
         <w:adjustRightInd w:val="0"/>
         <w:spacing w:after="0" w:line="240" w:lineRule="auto"/>
+        <w:ind w:left="720"/>
         <w:rPr>
           <w:rFonts w:ascii="Consolas" w:hAnsi="Consolas" w:cs="Consolas"/>
           <w:sz w:val="20"/>
@@ -13332,6 +15012,7 @@
         <w:autoSpaceDN w:val="0"/>
         <w:adjustRightInd w:val="0"/>
         <w:spacing w:after="0" w:line="240" w:lineRule="auto"/>
+        <w:ind w:left="720"/>
         <w:rPr>
           <w:rFonts w:ascii="Consolas" w:hAnsi="Consolas" w:cs="Consolas"/>
           <w:sz w:val="20"/>
@@ -13444,6 +15125,7 @@
         <w:autoSpaceDN w:val="0"/>
         <w:adjustRightInd w:val="0"/>
         <w:spacing w:after="0" w:line="240" w:lineRule="auto"/>
+        <w:ind w:left="720"/>
         <w:rPr>
           <w:rFonts w:ascii="Consolas" w:hAnsi="Consolas" w:cs="Consolas"/>
           <w:sz w:val="20"/>
@@ -13557,6 +15239,7 @@
         <w:autoSpaceDN w:val="0"/>
         <w:adjustRightInd w:val="0"/>
         <w:spacing w:after="0" w:line="240" w:lineRule="auto"/>
+        <w:ind w:left="720"/>
         <w:rPr>
           <w:rFonts w:ascii="Consolas" w:hAnsi="Consolas" w:cs="Consolas"/>
           <w:sz w:val="20"/>
@@ -13691,6 +15374,7 @@
         <w:autoSpaceDN w:val="0"/>
         <w:adjustRightInd w:val="0"/>
         <w:spacing w:after="0" w:line="240" w:lineRule="auto"/>
+        <w:ind w:left="720"/>
         <w:rPr>
           <w:rFonts w:ascii="Consolas" w:hAnsi="Consolas" w:cs="Consolas"/>
           <w:sz w:val="20"/>
@@ -13825,6 +15509,7 @@
         <w:autoSpaceDN w:val="0"/>
         <w:adjustRightInd w:val="0"/>
         <w:spacing w:after="0" w:line="240" w:lineRule="auto"/>
+        <w:ind w:left="720"/>
         <w:rPr>
           <w:rFonts w:ascii="Consolas" w:hAnsi="Consolas" w:cs="Consolas"/>
           <w:sz w:val="20"/>
@@ -13959,6 +15644,7 @@
         <w:autoSpaceDN w:val="0"/>
         <w:adjustRightInd w:val="0"/>
         <w:spacing w:after="0" w:line="240" w:lineRule="auto"/>
+        <w:ind w:left="720"/>
         <w:rPr>
           <w:rFonts w:ascii="Consolas" w:hAnsi="Consolas" w:cs="Consolas"/>
           <w:sz w:val="20"/>
@@ -14073,6 +15759,7 @@
         <w:autoSpaceDN w:val="0"/>
         <w:adjustRightInd w:val="0"/>
         <w:spacing w:after="0" w:line="240" w:lineRule="auto"/>
+        <w:ind w:left="720"/>
         <w:rPr>
           <w:rFonts w:ascii="Consolas" w:hAnsi="Consolas" w:cs="Consolas"/>
           <w:sz w:val="20"/>
@@ -14151,6 +15838,7 @@
         <w:autoSpaceDN w:val="0"/>
         <w:adjustRightInd w:val="0"/>
         <w:spacing w:after="0" w:line="240" w:lineRule="auto"/>
+        <w:ind w:left="720"/>
         <w:rPr>
           <w:rFonts w:ascii="Consolas" w:hAnsi="Consolas" w:cs="Consolas"/>
           <w:sz w:val="20"/>
@@ -14210,6 +15898,7 @@
         <w:autoSpaceDN w:val="0"/>
         <w:adjustRightInd w:val="0"/>
         <w:spacing w:after="0" w:line="240" w:lineRule="auto"/>
+        <w:ind w:left="720"/>
         <w:rPr>
           <w:rFonts w:ascii="Consolas" w:hAnsi="Consolas" w:cs="Consolas"/>
           <w:sz w:val="20"/>
@@ -14251,6 +15940,7 @@
         <w:autoSpaceDN w:val="0"/>
         <w:adjustRightInd w:val="0"/>
         <w:spacing w:after="0" w:line="240" w:lineRule="auto"/>
+        <w:ind w:left="720"/>
         <w:rPr>
           <w:rFonts w:ascii="Consolas" w:hAnsi="Consolas" w:cs="Consolas"/>
           <w:sz w:val="20"/>
@@ -14309,6 +15999,7 @@
         <w:autoSpaceDN w:val="0"/>
         <w:adjustRightInd w:val="0"/>
         <w:spacing w:after="0" w:line="240" w:lineRule="auto"/>
+        <w:ind w:left="720"/>
         <w:rPr>
           <w:rFonts w:ascii="Consolas" w:hAnsi="Consolas" w:cs="Consolas"/>
           <w:sz w:val="20"/>
@@ -14367,6 +16058,7 @@
         <w:autoSpaceDN w:val="0"/>
         <w:adjustRightInd w:val="0"/>
         <w:spacing w:after="0" w:line="240" w:lineRule="auto"/>
+        <w:ind w:left="720"/>
         <w:rPr>
           <w:rFonts w:ascii="Consolas" w:hAnsi="Consolas" w:cs="Consolas"/>
           <w:sz w:val="20"/>
@@ -14437,6 +16129,7 @@
         <w:autoSpaceDN w:val="0"/>
         <w:adjustRightInd w:val="0"/>
         <w:spacing w:after="0" w:line="240" w:lineRule="auto"/>
+        <w:ind w:left="720"/>
         <w:rPr>
           <w:rFonts w:ascii="Consolas" w:hAnsi="Consolas" w:cs="Consolas"/>
           <w:sz w:val="20"/>
@@ -14495,6 +16188,7 @@
         <w:autoSpaceDN w:val="0"/>
         <w:adjustRightInd w:val="0"/>
         <w:spacing w:after="0" w:line="240" w:lineRule="auto"/>
+        <w:ind w:left="720"/>
         <w:rPr>
           <w:rFonts w:ascii="Consolas" w:hAnsi="Consolas" w:cs="Consolas"/>
           <w:sz w:val="20"/>
@@ -14565,6 +16259,7 @@
         <w:autoSpaceDN w:val="0"/>
         <w:adjustRightInd w:val="0"/>
         <w:spacing w:after="0" w:line="240" w:lineRule="auto"/>
+        <w:ind w:left="720"/>
         <w:rPr>
           <w:rFonts w:ascii="Consolas" w:hAnsi="Consolas" w:cs="Consolas"/>
           <w:sz w:val="20"/>
@@ -14662,6 +16357,7 @@
         <w:autoSpaceDN w:val="0"/>
         <w:adjustRightInd w:val="0"/>
         <w:spacing w:after="0" w:line="240" w:lineRule="auto"/>
+        <w:ind w:left="720"/>
         <w:rPr>
           <w:rFonts w:ascii="Consolas" w:hAnsi="Consolas" w:cs="Consolas"/>
           <w:sz w:val="20"/>
@@ -14799,6 +16495,7 @@
         <w:autoSpaceDN w:val="0"/>
         <w:adjustRightInd w:val="0"/>
         <w:spacing w:after="0" w:line="240" w:lineRule="auto"/>
+        <w:ind w:left="720"/>
         <w:rPr>
           <w:rFonts w:ascii="Consolas" w:hAnsi="Consolas" w:cs="Consolas"/>
           <w:sz w:val="20"/>
@@ -14831,6 +16528,7 @@
         <w:autoSpaceDN w:val="0"/>
         <w:adjustRightInd w:val="0"/>
         <w:spacing w:after="0" w:line="240" w:lineRule="auto"/>
+        <w:ind w:left="720"/>
         <w:rPr>
           <w:rFonts w:ascii="Consolas" w:hAnsi="Consolas" w:cs="Consolas"/>
           <w:sz w:val="20"/>
@@ -14860,6 +16558,7 @@
     <w:p>
       <w:pPr>
         <w:spacing w:line="276" w:lineRule="auto"/>
+        <w:ind w:left="720"/>
         <w:rPr>
           <w:b/>
           <w:szCs w:val="26"/>
@@ -14877,6 +16576,7 @@
     </w:p>
     <w:p>
       <w:pPr>
+        <w:ind w:left="720"/>
         <w:rPr>
           <w:szCs w:val="26"/>
         </w:rPr>
@@ -14914,6 +16614,7 @@
         <w:autoSpaceDN w:val="0"/>
         <w:adjustRightInd w:val="0"/>
         <w:spacing w:after="0" w:line="240" w:lineRule="auto"/>
+        <w:ind w:left="720"/>
         <w:rPr>
           <w:rFonts w:ascii="Consolas" w:hAnsi="Consolas" w:cs="Consolas"/>
           <w:sz w:val="20"/>
@@ -14947,19 +16648,21 @@
         <w:autoSpaceDN w:val="0"/>
         <w:adjustRightInd w:val="0"/>
         <w:spacing w:after="0" w:line="240" w:lineRule="auto"/>
-        <w:rPr>
-          <w:rFonts w:ascii="Consolas" w:hAnsi="Consolas" w:cs="Consolas"/>
-          <w:sz w:val="20"/>
-          <w:szCs w:val="20"/>
-        </w:rPr>
-      </w:pPr>
-    </w:p>
-    <w:p>
-      <w:pPr>
-        <w:autoSpaceDE w:val="0"/>
-        <w:autoSpaceDN w:val="0"/>
-        <w:adjustRightInd w:val="0"/>
-        <w:spacing w:after="0" w:line="240" w:lineRule="auto"/>
+        <w:ind w:left="720"/>
+        <w:rPr>
+          <w:rFonts w:ascii="Consolas" w:hAnsi="Consolas" w:cs="Consolas"/>
+          <w:sz w:val="20"/>
+          <w:szCs w:val="20"/>
+        </w:rPr>
+      </w:pPr>
+    </w:p>
+    <w:p>
+      <w:pPr>
+        <w:autoSpaceDE w:val="0"/>
+        <w:autoSpaceDN w:val="0"/>
+        <w:adjustRightInd w:val="0"/>
+        <w:spacing w:after="0" w:line="240" w:lineRule="auto"/>
+        <w:ind w:left="720"/>
         <w:rPr>
           <w:rFonts w:ascii="Consolas" w:hAnsi="Consolas" w:cs="Consolas"/>
           <w:sz w:val="20"/>
@@ -15013,6 +16716,7 @@
         <w:autoSpaceDN w:val="0"/>
         <w:adjustRightInd w:val="0"/>
         <w:spacing w:after="0" w:line="240" w:lineRule="auto"/>
+        <w:ind w:left="720"/>
         <w:rPr>
           <w:rFonts w:ascii="Consolas" w:hAnsi="Consolas" w:cs="Consolas"/>
           <w:sz w:val="20"/>
@@ -15113,6 +16817,7 @@
         <w:autoSpaceDN w:val="0"/>
         <w:adjustRightInd w:val="0"/>
         <w:spacing w:after="0" w:line="240" w:lineRule="auto"/>
+        <w:ind w:left="720"/>
         <w:rPr>
           <w:rFonts w:ascii="Consolas" w:hAnsi="Consolas" w:cs="Consolas"/>
           <w:sz w:val="20"/>
@@ -15182,6 +16887,7 @@
         <w:autoSpaceDN w:val="0"/>
         <w:adjustRightInd w:val="0"/>
         <w:spacing w:after="0" w:line="240" w:lineRule="auto"/>
+        <w:ind w:left="720"/>
         <w:rPr>
           <w:rFonts w:ascii="Consolas" w:hAnsi="Consolas" w:cs="Consolas"/>
           <w:color w:val="000000"/>
@@ -15215,6 +16921,7 @@
         <w:autoSpaceDN w:val="0"/>
         <w:adjustRightInd w:val="0"/>
         <w:spacing w:after="0" w:line="240" w:lineRule="auto"/>
+        <w:ind w:left="720"/>
         <w:rPr>
           <w:rFonts w:ascii="Consolas" w:hAnsi="Consolas" w:cs="Consolas"/>
           <w:color w:val="000000"/>
@@ -17767,8 +19474,6 @@
         </w:rPr>
         <w:t>@Override</w:t>
       </w:r>
-      <w:bookmarkStart w:id="0" w:name="_GoBack"/>
-      <w:bookmarkEnd w:id="0"/>
     </w:p>
     <w:p>
       <w:pPr>
@@ -17990,6 +19695,278 @@
         <w:spacing w:after="0" w:line="240" w:lineRule="auto"/>
         <w:rPr>
           <w:b/>
+          <w:szCs w:val="26"/>
+        </w:rPr>
+      </w:pPr>
+    </w:p>
+    <w:p>
+      <w:pPr>
+        <w:autoSpaceDE w:val="0"/>
+        <w:autoSpaceDN w:val="0"/>
+        <w:adjustRightInd w:val="0"/>
+        <w:spacing w:after="0" w:line="240" w:lineRule="auto"/>
+        <w:ind w:firstLine="360"/>
+        <w:rPr>
+          <w:b/>
+          <w:szCs w:val="26"/>
+        </w:rPr>
+      </w:pPr>
+      <w:r>
+        <w:rPr>
+          <w:bCs/>
+          <w:szCs w:val="26"/>
+        </w:rPr>
+        <w:t>Các bước demo:</w:t>
+      </w:r>
+    </w:p>
+    <w:p>
+      <w:pPr>
+        <w:pStyle w:val="ListParagraph"/>
+        <w:numPr>
+          <w:ilvl w:val="0"/>
+          <w:numId w:val="5"/>
+        </w:numPr>
+        <w:autoSpaceDE w:val="0"/>
+        <w:autoSpaceDN w:val="0"/>
+        <w:adjustRightInd w:val="0"/>
+        <w:spacing w:after="0" w:line="240" w:lineRule="auto"/>
+        <w:rPr>
+          <w:b/>
+          <w:szCs w:val="26"/>
+        </w:rPr>
+      </w:pPr>
+      <w:r>
+        <w:rPr>
+          <w:bCs/>
+          <w:szCs w:val="26"/>
+        </w:rPr>
+        <w:t xml:space="preserve">Máy Server: Chạy file </w:t>
+      </w:r>
+      <w:r>
+        <w:rPr>
+          <w:szCs w:val="26"/>
+        </w:rPr>
+        <w:t>ProccessingRequestsOfClients</w:t>
+      </w:r>
+      <w:r>
+        <w:rPr>
+          <w:szCs w:val="26"/>
+        </w:rPr>
+        <w:t>.java</w:t>
+      </w:r>
+      <w:r>
+        <w:rPr>
+          <w:szCs w:val="26"/>
+        </w:rPr>
+        <w:t xml:space="preserve"> để khởi tạo đồng hồ của máy Server. Thời gian của đồng hồ được lấy bằng giờ hiện tại của máy.</w:t>
+      </w:r>
+    </w:p>
+    <w:p>
+      <w:pPr>
+        <w:pStyle w:val="ListParagraph"/>
+        <w:numPr>
+          <w:ilvl w:val="0"/>
+          <w:numId w:val="5"/>
+        </w:numPr>
+        <w:autoSpaceDE w:val="0"/>
+        <w:autoSpaceDN w:val="0"/>
+        <w:adjustRightInd w:val="0"/>
+        <w:spacing w:after="0" w:line="240" w:lineRule="auto"/>
+        <w:rPr>
+          <w:b/>
+          <w:szCs w:val="26"/>
+        </w:rPr>
+      </w:pPr>
+      <w:r>
+        <w:rPr>
+          <w:szCs w:val="26"/>
+        </w:rPr>
+        <w:t>Máy Client: Chạy file Client.java để khởi tạo đồng hồ của máy Client. Thời gian của đồng hồ được tạo ngẫu nhiên.</w:t>
+      </w:r>
+    </w:p>
+    <w:p>
+      <w:pPr>
+        <w:pStyle w:val="ListParagraph"/>
+        <w:numPr>
+          <w:ilvl w:val="0"/>
+          <w:numId w:val="5"/>
+        </w:numPr>
+        <w:autoSpaceDE w:val="0"/>
+        <w:autoSpaceDN w:val="0"/>
+        <w:adjustRightInd w:val="0"/>
+        <w:spacing w:after="0" w:line="240" w:lineRule="auto"/>
+        <w:rPr>
+          <w:b/>
+          <w:szCs w:val="26"/>
+        </w:rPr>
+      </w:pPr>
+      <w:r>
+        <w:rPr>
+          <w:szCs w:val="26"/>
+        </w:rPr>
+        <w:t>Máy Client: Bấm Request Time để gửi yêu cầu đồng bộ về máy Server.</w:t>
+      </w:r>
+    </w:p>
+    <w:p>
+      <w:pPr>
+        <w:pStyle w:val="ListParagraph"/>
+        <w:autoSpaceDE w:val="0"/>
+        <w:autoSpaceDN w:val="0"/>
+        <w:adjustRightInd w:val="0"/>
+        <w:spacing w:after="0" w:line="240" w:lineRule="auto"/>
+        <w:ind w:left="1080"/>
+        <w:rPr>
+          <w:b/>
+          <w:szCs w:val="26"/>
+        </w:rPr>
+      </w:pPr>
+    </w:p>
+    <w:p>
+      <w:pPr>
+        <w:autoSpaceDE w:val="0"/>
+        <w:autoSpaceDN w:val="0"/>
+        <w:adjustRightInd w:val="0"/>
+        <w:spacing w:after="0" w:line="240" w:lineRule="auto"/>
+        <w:ind w:firstLine="360"/>
+        <w:rPr>
+          <w:bCs/>
+          <w:szCs w:val="26"/>
+        </w:rPr>
+      </w:pPr>
+      <w:r>
+        <w:rPr>
+          <w:bCs/>
+          <w:szCs w:val="26"/>
+        </w:rPr>
+        <w:t>Quá trình đồng bộ đồng hồ:</w:t>
+      </w:r>
+    </w:p>
+    <w:p>
+      <w:pPr>
+        <w:pStyle w:val="ListParagraph"/>
+        <w:numPr>
+          <w:ilvl w:val="0"/>
+          <w:numId w:val="5"/>
+        </w:numPr>
+        <w:autoSpaceDE w:val="0"/>
+        <w:autoSpaceDN w:val="0"/>
+        <w:adjustRightInd w:val="0"/>
+        <w:spacing w:after="0" w:line="240" w:lineRule="auto"/>
+        <w:rPr>
+          <w:bCs/>
+          <w:szCs w:val="26"/>
+        </w:rPr>
+      </w:pPr>
+      <w:r>
+        <w:rPr>
+          <w:bCs/>
+          <w:szCs w:val="26"/>
+        </w:rPr>
+        <w:t>Máy Client: Gửi yêu cầu đồng bộ cho Server.</w:t>
+      </w:r>
+    </w:p>
+    <w:p>
+      <w:pPr>
+        <w:pStyle w:val="ListParagraph"/>
+        <w:numPr>
+          <w:ilvl w:val="0"/>
+          <w:numId w:val="5"/>
+        </w:numPr>
+        <w:autoSpaceDE w:val="0"/>
+        <w:autoSpaceDN w:val="0"/>
+        <w:adjustRightInd w:val="0"/>
+        <w:spacing w:after="0" w:line="240" w:lineRule="auto"/>
+        <w:rPr>
+          <w:b/>
+          <w:szCs w:val="26"/>
+        </w:rPr>
+      </w:pPr>
+      <w:r>
+        <w:rPr>
+          <w:szCs w:val="26"/>
+        </w:rPr>
+        <w:t xml:space="preserve">Máy Server: Nhận được </w:t>
+      </w:r>
+      <w:r>
+        <w:rPr>
+          <w:szCs w:val="26"/>
+        </w:rPr>
+        <w:t>yêu cầu từ Client sẽ gửi thông tin thời gian lại cho máy Client.</w:t>
+      </w:r>
+    </w:p>
+    <w:p>
+      <w:pPr>
+        <w:pStyle w:val="ListParagraph"/>
+        <w:numPr>
+          <w:ilvl w:val="0"/>
+          <w:numId w:val="5"/>
+        </w:numPr>
+        <w:autoSpaceDE w:val="0"/>
+        <w:autoSpaceDN w:val="0"/>
+        <w:adjustRightInd w:val="0"/>
+        <w:spacing w:after="0" w:line="240" w:lineRule="auto"/>
+        <w:rPr>
+          <w:b/>
+          <w:szCs w:val="26"/>
+        </w:rPr>
+      </w:pPr>
+      <w:r>
+        <w:rPr>
+          <w:szCs w:val="26"/>
+        </w:rPr>
+        <w:t>Máy Client: Nhận thông tin từ máy Server, tiến hành cập nhật giờ lại theo thông tin nhận về từ Server.</w:t>
+      </w:r>
+    </w:p>
+    <w:p>
+      <w:pPr>
+        <w:pStyle w:val="ListParagraph"/>
+        <w:autoSpaceDE w:val="0"/>
+        <w:autoSpaceDN w:val="0"/>
+        <w:adjustRightInd w:val="0"/>
+        <w:spacing w:after="0" w:line="240" w:lineRule="auto"/>
+        <w:ind w:left="1080"/>
+        <w:rPr>
+          <w:b/>
+          <w:szCs w:val="26"/>
+        </w:rPr>
+      </w:pPr>
+    </w:p>
+    <w:p>
+      <w:pPr>
+        <w:autoSpaceDE w:val="0"/>
+        <w:autoSpaceDN w:val="0"/>
+        <w:adjustRightInd w:val="0"/>
+        <w:spacing w:after="0" w:line="240" w:lineRule="auto"/>
+        <w:ind w:left="360"/>
+        <w:rPr>
+          <w:bCs/>
+          <w:szCs w:val="26"/>
+        </w:rPr>
+      </w:pPr>
+      <w:r>
+        <w:rPr>
+          <w:b/>
+          <w:szCs w:val="26"/>
+        </w:rPr>
+        <w:t xml:space="preserve">** </w:t>
+      </w:r>
+      <w:r>
+        <w:rPr>
+          <w:bCs/>
+          <w:szCs w:val="26"/>
+        </w:rPr>
+        <w:t>Lưu ý: Trong file Client.java phải điền đúng địa chỉ IPv4 của máy Server ở hàm updateTime().</w:t>
+      </w:r>
+    </w:p>
+    <w:p>
+      <w:pPr>
+        <w:autoSpaceDE w:val="0"/>
+        <w:autoSpaceDN w:val="0"/>
+        <w:adjustRightInd w:val="0"/>
+        <w:spacing w:after="0" w:line="240" w:lineRule="auto"/>
+        <w:ind w:left="360"/>
+        <w:rPr>
+          <w:bCs/>
           <w:szCs w:val="26"/>
         </w:rPr>
       </w:pPr>
@@ -18002,11 +19979,13 @@
           <w:numId w:val="2"/>
         </w:numPr>
         <w:spacing w:line="276" w:lineRule="auto"/>
+        <w:outlineLvl w:val="0"/>
         <w:rPr>
           <w:b/>
           <w:szCs w:val="26"/>
         </w:rPr>
       </w:pPr>
+      <w:bookmarkStart w:id="5" w:name="_Toc122549337"/>
       <w:r>
         <w:rPr>
           <w:b/>
@@ -18014,6 +19993,7 @@
         </w:rPr>
         <w:t>Kết quả:</w:t>
       </w:r>
+      <w:bookmarkEnd w:id="5"/>
     </w:p>
     <w:p>
       <w:pPr>
@@ -18030,9 +20010,10 @@
       </w:pPr>
       <w:r>
         <w:rPr>
+          <w:bCs/>
           <w:szCs w:val="26"/>
         </w:rPr>
-        <w:t>Thời gian máy client sau khi chạy:</w:t>
+        <w:t>Thời gian máy server sau khi chạy:</w:t>
       </w:r>
     </w:p>
     <w:p>
@@ -18052,7 +20033,127 @@
           <w:szCs w:val="26"/>
         </w:rPr>
         <w:drawing>
-          <wp:inline distT="0" distB="0" distL="0" distR="0" wp14:anchorId="26009DD4" wp14:editId="3EFD5AB0">
+          <wp:inline distT="0" distB="0" distL="0" distR="0" wp14:anchorId="4B067CF8" wp14:editId="403E3D33">
+            <wp:extent cx="3215640" cy="1851140"/>
+            <wp:effectExtent l="0" t="0" r="3810" b="0"/>
+            <wp:docPr id="22" name="Picture 22"/>
+            <wp:cNvGraphicFramePr>
+              <a:graphicFrameLocks xmlns:a="http://schemas.openxmlformats.org/drawingml/2006/main" noChangeAspect="1"/>
+            </wp:cNvGraphicFramePr>
+            <a:graphic xmlns:a="http://schemas.openxmlformats.org/drawingml/2006/main">
+              <a:graphicData uri="http://schemas.openxmlformats.org/drawingml/2006/picture">
+                <pic:pic xmlns:pic="http://schemas.openxmlformats.org/drawingml/2006/picture">
+                  <pic:nvPicPr>
+                    <pic:cNvPr id="0" name="Picture 2"/>
+                    <pic:cNvPicPr>
+                      <a:picLocks noChangeAspect="1" noChangeArrowheads="1"/>
+                    </pic:cNvPicPr>
+                  </pic:nvPicPr>
+                  <pic:blipFill>
+                    <a:blip r:embed="rId20">
+                      <a:extLst>
+                        <a:ext uri="{28A0092B-C50C-407E-A947-70E740481C1C}">
+                          <a14:useLocalDpi xmlns:a14="http://schemas.microsoft.com/office/drawing/2010/main" val="0"/>
+                        </a:ext>
+                      </a:extLst>
+                    </a:blip>
+                    <a:srcRect/>
+                    <a:stretch>
+                      <a:fillRect/>
+                    </a:stretch>
+                  </pic:blipFill>
+                  <pic:spPr bwMode="auto">
+                    <a:xfrm>
+                      <a:off x="0" y="0"/>
+                      <a:ext cx="3234359" cy="1861916"/>
+                    </a:xfrm>
+                    <a:prstGeom prst="rect">
+                      <a:avLst/>
+                    </a:prstGeom>
+                    <a:noFill/>
+                    <a:ln>
+                      <a:noFill/>
+                    </a:ln>
+                  </pic:spPr>
+                </pic:pic>
+              </a:graphicData>
+            </a:graphic>
+          </wp:inline>
+        </w:drawing>
+      </w:r>
+    </w:p>
+    <w:p>
+      <w:pPr>
+        <w:pStyle w:val="ListParagraph"/>
+        <w:spacing w:line="276" w:lineRule="auto"/>
+        <w:ind w:left="1080"/>
+        <w:rPr>
+          <w:b/>
+          <w:szCs w:val="26"/>
+        </w:rPr>
+      </w:pPr>
+    </w:p>
+    <w:p>
+      <w:pPr>
+        <w:pStyle w:val="ListParagraph"/>
+        <w:spacing w:line="276" w:lineRule="auto"/>
+        <w:ind w:left="1080"/>
+        <w:rPr>
+          <w:b/>
+          <w:szCs w:val="26"/>
+        </w:rPr>
+      </w:pPr>
+    </w:p>
+    <w:p>
+      <w:pPr>
+        <w:pStyle w:val="ListParagraph"/>
+        <w:spacing w:line="276" w:lineRule="auto"/>
+        <w:ind w:left="1080"/>
+        <w:rPr>
+          <w:b/>
+          <w:szCs w:val="26"/>
+        </w:rPr>
+      </w:pPr>
+    </w:p>
+    <w:p>
+      <w:pPr>
+        <w:pStyle w:val="ListParagraph"/>
+        <w:numPr>
+          <w:ilvl w:val="0"/>
+          <w:numId w:val="5"/>
+        </w:numPr>
+        <w:spacing w:line="276" w:lineRule="auto"/>
+        <w:rPr>
+          <w:b/>
+          <w:szCs w:val="26"/>
+        </w:rPr>
+      </w:pPr>
+      <w:r>
+        <w:rPr>
+          <w:szCs w:val="26"/>
+        </w:rPr>
+        <w:lastRenderedPageBreak/>
+        <w:t>Thời gian máy client sau khi chạy:</w:t>
+      </w:r>
+    </w:p>
+    <w:p>
+      <w:pPr>
+        <w:pStyle w:val="ListParagraph"/>
+        <w:spacing w:line="276" w:lineRule="auto"/>
+        <w:ind w:left="1080"/>
+        <w:rPr>
+          <w:b/>
+          <w:szCs w:val="26"/>
+        </w:rPr>
+      </w:pPr>
+      <w:r>
+        <w:rPr>
+          <w:b/>
+          <w:noProof/>
+          <w:szCs w:val="26"/>
+        </w:rPr>
+        <w:drawing>
+          <wp:inline distT="0" distB="0" distL="0" distR="0" wp14:anchorId="0B773014" wp14:editId="767C32A0">
             <wp:extent cx="3305636" cy="1971950"/>
             <wp:effectExtent l="0" t="0" r="9525" b="9525"/>
             <wp:docPr id="14" name="Picture 14"/>
@@ -18067,7 +20168,7 @@
                     <pic:cNvPicPr/>
                   </pic:nvPicPr>
                   <pic:blipFill>
-                    <a:blip r:embed="rId16"/>
+                    <a:blip r:embed="rId21"/>
                     <a:stretch>
                       <a:fillRect/>
                     </a:stretch>
@@ -18091,6 +20192,17 @@
     <w:p>
       <w:pPr>
         <w:pStyle w:val="ListParagraph"/>
+        <w:spacing w:line="276" w:lineRule="auto"/>
+        <w:ind w:left="1080"/>
+        <w:rPr>
+          <w:b/>
+          <w:szCs w:val="26"/>
+        </w:rPr>
+      </w:pPr>
+    </w:p>
+    <w:p>
+      <w:pPr>
+        <w:pStyle w:val="ListParagraph"/>
         <w:numPr>
           <w:ilvl w:val="0"/>
           <w:numId w:val="5"/>
@@ -18125,10 +20237,10 @@
           <w:szCs w:val="26"/>
         </w:rPr>
         <w:drawing>
-          <wp:inline distT="0" distB="0" distL="0" distR="0" wp14:anchorId="30747D2D" wp14:editId="57B2A152">
-            <wp:extent cx="3172268" cy="1819529"/>
-            <wp:effectExtent l="0" t="0" r="9525" b="9525"/>
-            <wp:docPr id="21" name="Picture 21"/>
+          <wp:inline distT="0" distB="0" distL="0" distR="0" wp14:anchorId="536DA72C" wp14:editId="3C8BCE83">
+            <wp:extent cx="3203899" cy="1874520"/>
+            <wp:effectExtent l="0" t="0" r="0" b="0"/>
+            <wp:docPr id="20" name="Picture 20"/>
             <wp:cNvGraphicFramePr>
               <a:graphicFrameLocks xmlns:a="http://schemas.openxmlformats.org/drawingml/2006/main" noChangeAspect="1"/>
             </wp:cNvGraphicFramePr>
@@ -18136,23 +20248,36 @@
               <a:graphicData uri="http://schemas.openxmlformats.org/drawingml/2006/picture">
                 <pic:pic xmlns:pic="http://schemas.openxmlformats.org/drawingml/2006/picture">
                   <pic:nvPicPr>
-                    <pic:cNvPr id="1" name=""/>
-                    <pic:cNvPicPr/>
+                    <pic:cNvPr id="0" name="Picture 1"/>
+                    <pic:cNvPicPr>
+                      <a:picLocks noChangeAspect="1" noChangeArrowheads="1"/>
+                    </pic:cNvPicPr>
                   </pic:nvPicPr>
                   <pic:blipFill>
-                    <a:blip r:embed="rId17"/>
+                    <a:blip r:embed="rId22">
+                      <a:extLst>
+                        <a:ext uri="{28A0092B-C50C-407E-A947-70E740481C1C}">
+                          <a14:useLocalDpi xmlns:a14="http://schemas.microsoft.com/office/drawing/2010/main" val="0"/>
+                        </a:ext>
+                      </a:extLst>
+                    </a:blip>
+                    <a:srcRect/>
                     <a:stretch>
                       <a:fillRect/>
                     </a:stretch>
                   </pic:blipFill>
-                  <pic:spPr>
+                  <pic:spPr bwMode="auto">
                     <a:xfrm>
                       <a:off x="0" y="0"/>
-                      <a:ext cx="3172268" cy="1819529"/>
+                      <a:ext cx="3226715" cy="1887869"/>
                     </a:xfrm>
                     <a:prstGeom prst="rect">
                       <a:avLst/>
                     </a:prstGeom>
+                    <a:noFill/>
+                    <a:ln>
+                      <a:noFill/>
+                    </a:ln>
                   </pic:spPr>
                 </pic:pic>
               </a:graphicData>
@@ -18169,10 +20294,12 @@
           <w:numId w:val="2"/>
         </w:numPr>
         <w:spacing w:line="276" w:lineRule="auto"/>
+        <w:outlineLvl w:val="0"/>
         <w:rPr>
           <w:szCs w:val="26"/>
         </w:rPr>
       </w:pPr>
+      <w:bookmarkStart w:id="6" w:name="_Toc122549338"/>
       <w:r>
         <w:rPr>
           <w:b/>
@@ -18180,6 +20307,7 @@
         </w:rPr>
         <w:t>Link github của source code của đề tài:</w:t>
       </w:r>
+      <w:bookmarkEnd w:id="6"/>
       <w:r>
         <w:rPr>
           <w:b/>
@@ -18187,6 +20315,15 @@
         </w:rPr>
         <w:t xml:space="preserve"> </w:t>
       </w:r>
+    </w:p>
+    <w:p>
+      <w:pPr>
+        <w:pStyle w:val="ListParagraph"/>
+        <w:spacing w:line="276" w:lineRule="auto"/>
+        <w:rPr>
+          <w:szCs w:val="26"/>
+        </w:rPr>
+      </w:pPr>
       <w:r>
         <w:rPr>
           <w:szCs w:val="26"/>
@@ -18203,17 +20340,123 @@
       </w:pPr>
     </w:p>
     <w:sectPr>
+      <w:footerReference w:type="default" r:id="rId23"/>
       <w:pgSz w:w="12240" w:h="15840"/>
       <w:pgMar w:top="1440" w:right="1440" w:bottom="1440" w:left="1440" w:header="720" w:footer="720" w:gutter="0"/>
+      <w:pgNumType w:start="0"/>
       <w:cols w:space="720"/>
+      <w:titlePg/>
       <w:docGrid w:linePitch="360"/>
     </w:sectPr>
   </w:body>
 </w:document>
 </file>
 
+<file path=word/endnotes.xml><?xml version="1.0" encoding="utf-8"?>
+<w:endnotes xmlns:wpc="http://schemas.microsoft.com/office/word/2010/wordprocessingCanvas" xmlns:cx="http://schemas.microsoft.com/office/drawing/2014/chartex" xmlns:cx1="http://schemas.microsoft.com/office/drawing/2015/9/8/chartex" xmlns:cx2="http://schemas.microsoft.com/office/drawing/2015/10/21/chartex" xmlns:cx3="http://schemas.microsoft.com/office/drawing/2016/5/9/chartex" xmlns:cx4="http://schemas.microsoft.com/office/drawing/2016/5/10/chartex" xmlns:cx5="http://schemas.microsoft.com/office/drawing/2016/5/11/chartex" xmlns:cx6="http://schemas.microsoft.com/office/drawing/2016/5/12/chartex" xmlns:cx7="http://schemas.microsoft.com/office/drawing/2016/5/13/chartex" xmlns:cx8="http://schemas.microsoft.com/office/drawing/2016/5/14/chartex" xmlns:mc="http://schemas.openxmlformats.org/markup-compatibility/2006" xmlns:aink="http://schemas.microsoft.com/office/drawing/2016/ink" xmlns:am3d="http://schemas.microsoft.com/office/drawing/2017/model3d" xmlns:o="urn:schemas-microsoft-com:office:office" xmlns:oel="http://schemas.microsoft.com/office/2019/extlst" xmlns:r="http://schemas.openxmlformats.org/officeDocument/2006/relationships" xmlns:m="http://schemas.openxmlformats.org/officeDocument/2006/math" xmlns:v="urn:schemas-microsoft-com:vml" xmlns:wp14="http://schemas.microsoft.com/office/word/2010/wordprocessingDrawing" xmlns:wp="http://schemas.openxmlformats.org/drawingml/2006/wordprocessingDrawing" xmlns:w10="urn:schemas-microsoft-com:office:word" xmlns:w="http://schemas.openxmlformats.org/wordprocessingml/2006/main" xmlns:w14="http://schemas.microsoft.com/office/word/2010/wordml" xmlns:w15="http://schemas.microsoft.com/office/word/2012/wordml" xmlns:w16cex="http://schemas.microsoft.com/office/word/2018/wordml/cex" xmlns:w16cid="http://schemas.microsoft.com/office/word/2016/wordml/cid" xmlns:w16="http://schemas.microsoft.com/office/word/2018/wordml" xmlns:w16sdtdh="http://schemas.microsoft.com/office/word/2020/wordml/sdtdatahash" xmlns:w16se="http://schemas.microsoft.com/office/word/2015/wordml/symex" xmlns:wpg="http://schemas.microsoft.com/office/word/2010/wordprocessingGroup" xmlns:wpi="http://schemas.microsoft.com/office/word/2010/wordprocessingInk" xmlns:wne="http://schemas.microsoft.com/office/word/2006/wordml" xmlns:wps="http://schemas.microsoft.com/office/word/2010/wordprocessingShape" mc:Ignorable="w14 w15 w16se w16cid w16 w16cex w16sdtdh wp14">
+  <w:endnote w:type="separator" w:id="-1">
+    <w:p>
+      <w:pPr>
+        <w:spacing w:after="0" w:line="240" w:lineRule="auto"/>
+      </w:pPr>
+      <w:r>
+        <w:separator/>
+      </w:r>
+    </w:p>
+  </w:endnote>
+  <w:endnote w:type="continuationSeparator" w:id="0">
+    <w:p>
+      <w:pPr>
+        <w:spacing w:after="0" w:line="240" w:lineRule="auto"/>
+      </w:pPr>
+      <w:r>
+        <w:continuationSeparator/>
+      </w:r>
+    </w:p>
+  </w:endnote>
+</w:endnotes>
+</file>
+
+<file path=word/footer1.xml><?xml version="1.0" encoding="utf-8"?>
+<w:ftr xmlns:wpc="http://schemas.microsoft.com/office/word/2010/wordprocessingCanvas" xmlns:cx="http://schemas.microsoft.com/office/drawing/2014/chartex" xmlns:cx1="http://schemas.microsoft.com/office/drawing/2015/9/8/chartex" xmlns:cx2="http://schemas.microsoft.com/office/drawing/2015/10/21/chartex" xmlns:cx3="http://schemas.microsoft.com/office/drawing/2016/5/9/chartex" xmlns:cx4="http://schemas.microsoft.com/office/drawing/2016/5/10/chartex" xmlns:cx5="http://schemas.microsoft.com/office/drawing/2016/5/11/chartex" xmlns:cx6="http://schemas.microsoft.com/office/drawing/2016/5/12/chartex" xmlns:cx7="http://schemas.microsoft.com/office/drawing/2016/5/13/chartex" xmlns:cx8="http://schemas.microsoft.com/office/drawing/2016/5/14/chartex" xmlns:mc="http://schemas.openxmlformats.org/markup-compatibility/2006" xmlns:aink="http://schemas.microsoft.com/office/drawing/2016/ink" xmlns:am3d="http://schemas.microsoft.com/office/drawing/2017/model3d" xmlns:o="urn:schemas-microsoft-com:office:office" xmlns:oel="http://schemas.microsoft.com/office/2019/extlst" xmlns:r="http://schemas.openxmlformats.org/officeDocument/2006/relationships" xmlns:m="http://schemas.openxmlformats.org/officeDocument/2006/math" xmlns:v="urn:schemas-microsoft-com:vml" xmlns:wp14="http://schemas.microsoft.com/office/word/2010/wordprocessingDrawing" xmlns:wp="http://schemas.openxmlformats.org/drawingml/2006/wordprocessingDrawing" xmlns:w10="urn:schemas-microsoft-com:office:word" xmlns:w="http://schemas.openxmlformats.org/wordprocessingml/2006/main" xmlns:w14="http://schemas.microsoft.com/office/word/2010/wordml" xmlns:w15="http://schemas.microsoft.com/office/word/2012/wordml" xmlns:w16cex="http://schemas.microsoft.com/office/word/2018/wordml/cex" xmlns:w16cid="http://schemas.microsoft.com/office/word/2016/wordml/cid" xmlns:w16="http://schemas.microsoft.com/office/word/2018/wordml" xmlns:w16sdtdh="http://schemas.microsoft.com/office/word/2020/wordml/sdtdatahash" xmlns:w16se="http://schemas.microsoft.com/office/word/2015/wordml/symex" xmlns:wpg="http://schemas.microsoft.com/office/word/2010/wordprocessingGroup" xmlns:wpi="http://schemas.microsoft.com/office/word/2010/wordprocessingInk" xmlns:wne="http://schemas.microsoft.com/office/word/2006/wordml" xmlns:wps="http://schemas.microsoft.com/office/word/2010/wordprocessingShape" mc:Ignorable="w14 w15 w16se w16cid w16 w16cex w16sdtdh wp14">
+  <w:sdt>
+    <w:sdtPr>
+      <w:id w:val="2053581044"/>
+      <w:docPartObj>
+        <w:docPartGallery w:val="Page Numbers (Bottom of Page)"/>
+        <w:docPartUnique/>
+      </w:docPartObj>
+    </w:sdtPr>
+    <w:sdtEndPr>
+      <w:rPr>
+        <w:noProof/>
+      </w:rPr>
+    </w:sdtEndPr>
+    <w:sdtContent>
+      <w:p>
+        <w:pPr>
+          <w:pStyle w:val="Footer"/>
+          <w:jc w:val="center"/>
+        </w:pPr>
+        <w:r>
+          <w:fldChar w:fldCharType="begin"/>
+        </w:r>
+        <w:r>
+          <w:instrText xml:space="preserve"> PAGE   \* MERGEFORMAT </w:instrText>
+        </w:r>
+        <w:r>
+          <w:fldChar w:fldCharType="separate"/>
+        </w:r>
+        <w:r>
+          <w:rPr>
+            <w:noProof/>
+          </w:rPr>
+          <w:t>2</w:t>
+        </w:r>
+        <w:r>
+          <w:rPr>
+            <w:noProof/>
+          </w:rPr>
+          <w:fldChar w:fldCharType="end"/>
+        </w:r>
+      </w:p>
+    </w:sdtContent>
+  </w:sdt>
+  <w:p>
+    <w:pPr>
+      <w:pStyle w:val="Footer"/>
+    </w:pPr>
+  </w:p>
+</w:ftr>
+</file>
+
+<file path=word/footnotes.xml><?xml version="1.0" encoding="utf-8"?>
+<w:footnotes xmlns:wpc="http://schemas.microsoft.com/office/word/2010/wordprocessingCanvas" xmlns:cx="http://schemas.microsoft.com/office/drawing/2014/chartex" xmlns:cx1="http://schemas.microsoft.com/office/drawing/2015/9/8/chartex" xmlns:cx2="http://schemas.microsoft.com/office/drawing/2015/10/21/chartex" xmlns:cx3="http://schemas.microsoft.com/office/drawing/2016/5/9/chartex" xmlns:cx4="http://schemas.microsoft.com/office/drawing/2016/5/10/chartex" xmlns:cx5="http://schemas.microsoft.com/office/drawing/2016/5/11/chartex" xmlns:cx6="http://schemas.microsoft.com/office/drawing/2016/5/12/chartex" xmlns:cx7="http://schemas.microsoft.com/office/drawing/2016/5/13/chartex" xmlns:cx8="http://schemas.microsoft.com/office/drawing/2016/5/14/chartex" xmlns:mc="http://schemas.openxmlformats.org/markup-compatibility/2006" xmlns:aink="http://schemas.microsoft.com/office/drawing/2016/ink" xmlns:am3d="http://schemas.microsoft.com/office/drawing/2017/model3d" xmlns:o="urn:schemas-microsoft-com:office:office" xmlns:oel="http://schemas.microsoft.com/office/2019/extlst" xmlns:r="http://schemas.openxmlformats.org/officeDocument/2006/relationships" xmlns:m="http://schemas.openxmlformats.org/officeDocument/2006/math" xmlns:v="urn:schemas-microsoft-com:vml" xmlns:wp14="http://schemas.microsoft.com/office/word/2010/wordprocessingDrawing" xmlns:wp="http://schemas.openxmlformats.org/drawingml/2006/wordprocessingDrawing" xmlns:w10="urn:schemas-microsoft-com:office:word" xmlns:w="http://schemas.openxmlformats.org/wordprocessingml/2006/main" xmlns:w14="http://schemas.microsoft.com/office/word/2010/wordml" xmlns:w15="http://schemas.microsoft.com/office/word/2012/wordml" xmlns:w16cex="http://schemas.microsoft.com/office/word/2018/wordml/cex" xmlns:w16cid="http://schemas.microsoft.com/office/word/2016/wordml/cid" xmlns:w16="http://schemas.microsoft.com/office/word/2018/wordml" xmlns:w16sdtdh="http://schemas.microsoft.com/office/word/2020/wordml/sdtdatahash" xmlns:w16se="http://schemas.microsoft.com/office/word/2015/wordml/symex" xmlns:wpg="http://schemas.microsoft.com/office/word/2010/wordprocessingGroup" xmlns:wpi="http://schemas.microsoft.com/office/word/2010/wordprocessingInk" xmlns:wne="http://schemas.microsoft.com/office/word/2006/wordml" xmlns:wps="http://schemas.microsoft.com/office/word/2010/wordprocessingShape" mc:Ignorable="w14 w15 w16se w16cid w16 w16cex w16sdtdh wp14">
+  <w:footnote w:type="separator" w:id="-1">
+    <w:p>
+      <w:pPr>
+        <w:spacing w:after="0" w:line="240" w:lineRule="auto"/>
+      </w:pPr>
+      <w:r>
+        <w:separator/>
+      </w:r>
+    </w:p>
+  </w:footnote>
+  <w:footnote w:type="continuationSeparator" w:id="0">
+    <w:p>
+      <w:pPr>
+        <w:spacing w:after="0" w:line="240" w:lineRule="auto"/>
+      </w:pPr>
+      <w:r>
+        <w:continuationSeparator/>
+      </w:r>
+    </w:p>
+  </w:footnote>
+</w:footnotes>
+</file>
+
 <file path=word/numbering.xml><?xml version="1.0" encoding="utf-8"?>
-<w:numbering xmlns:wpc="http://schemas.microsoft.com/office/word/2010/wordprocessingCanvas" xmlns:cx="http://schemas.microsoft.com/office/drawing/2014/chartex" xmlns:cx1="http://schemas.microsoft.com/office/drawing/2015/9/8/chartex" xmlns:mc="http://schemas.openxmlformats.org/markup-compatibility/2006" xmlns:o="urn:schemas-microsoft-com:office:office" xmlns:r="http://schemas.openxmlformats.org/officeDocument/2006/relationships" xmlns:m="http://schemas.openxmlformats.org/officeDocument/2006/math" xmlns:v="urn:schemas-microsoft-com:vml" xmlns:wp14="http://schemas.microsoft.com/office/word/2010/wordprocessingDrawing" xmlns:wp="http://schemas.openxmlformats.org/drawingml/2006/wordprocessingDrawing" xmlns:w10="urn:schemas-microsoft-com:office:word" xmlns:w="http://schemas.openxmlformats.org/wordprocessingml/2006/main" xmlns:w14="http://schemas.microsoft.com/office/word/2010/wordml" xmlns:w15="http://schemas.microsoft.com/office/word/2012/wordml" xmlns:w16se="http://schemas.microsoft.com/office/word/2015/wordml/symex" xmlns:wpg="http://schemas.microsoft.com/office/word/2010/wordprocessingGroup" xmlns:wpi="http://schemas.microsoft.com/office/word/2010/wordprocessingInk" xmlns:wne="http://schemas.microsoft.com/office/word/2006/wordml" xmlns:wps="http://schemas.microsoft.com/office/word/2010/wordprocessingShape" mc:Ignorable="w14 w15 w16se wp14">
+<w:numbering xmlns:wpc="http://schemas.microsoft.com/office/word/2010/wordprocessingCanvas" xmlns:cx="http://schemas.microsoft.com/office/drawing/2014/chartex" xmlns:cx1="http://schemas.microsoft.com/office/drawing/2015/9/8/chartex" xmlns:cx2="http://schemas.microsoft.com/office/drawing/2015/10/21/chartex" xmlns:cx3="http://schemas.microsoft.com/office/drawing/2016/5/9/chartex" xmlns:cx4="http://schemas.microsoft.com/office/drawing/2016/5/10/chartex" xmlns:cx5="http://schemas.microsoft.com/office/drawing/2016/5/11/chartex" xmlns:cx6="http://schemas.microsoft.com/office/drawing/2016/5/12/chartex" xmlns:cx7="http://schemas.microsoft.com/office/drawing/2016/5/13/chartex" xmlns:cx8="http://schemas.microsoft.com/office/drawing/2016/5/14/chartex" xmlns:mc="http://schemas.openxmlformats.org/markup-compatibility/2006" xmlns:aink="http://schemas.microsoft.com/office/drawing/2016/ink" xmlns:am3d="http://schemas.microsoft.com/office/drawing/2017/model3d" xmlns:o="urn:schemas-microsoft-com:office:office" xmlns:oel="http://schemas.microsoft.com/office/2019/extlst" xmlns:r="http://schemas.openxmlformats.org/officeDocument/2006/relationships" xmlns:m="http://schemas.openxmlformats.org/officeDocument/2006/math" xmlns:v="urn:schemas-microsoft-com:vml" xmlns:wp14="http://schemas.microsoft.com/office/word/2010/wordprocessingDrawing" xmlns:wp="http://schemas.openxmlformats.org/drawingml/2006/wordprocessingDrawing" xmlns:w10="urn:schemas-microsoft-com:office:word" xmlns:w="http://schemas.openxmlformats.org/wordprocessingml/2006/main" xmlns:w14="http://schemas.microsoft.com/office/word/2010/wordml" xmlns:w15="http://schemas.microsoft.com/office/word/2012/wordml" xmlns:w16cex="http://schemas.microsoft.com/office/word/2018/wordml/cex" xmlns:w16cid="http://schemas.microsoft.com/office/word/2016/wordml/cid" xmlns:w16="http://schemas.microsoft.com/office/word/2018/wordml" xmlns:w16sdtdh="http://schemas.microsoft.com/office/word/2020/wordml/sdtdatahash" xmlns:w16se="http://schemas.microsoft.com/office/word/2015/wordml/symex" xmlns:wpg="http://schemas.microsoft.com/office/word/2010/wordprocessingGroup" xmlns:wpi="http://schemas.microsoft.com/office/word/2010/wordprocessingInk" xmlns:wne="http://schemas.microsoft.com/office/word/2006/wordml" xmlns:wps="http://schemas.microsoft.com/office/word/2010/wordprocessingShape" mc:Ignorable="w14 w15 w16se w16cid w16 w16cex w16sdtdh wp14">
   <w:abstractNum w:abstractNumId="0" w15:restartNumberingAfterBreak="0">
     <w:nsid w:val="16CE0DC4"/>
     <w:multiLevelType w:val="hybridMultilevel"/>
@@ -18242,7 +20485,7 @@
         <w:rFonts w:ascii="Times New Roman" w:eastAsiaTheme="minorHAnsi" w:hAnsi="Times New Roman" w:cs="Times New Roman" w:hint="default"/>
       </w:rPr>
     </w:lvl>
-    <w:lvl w:ilvl="2" w:tplc="04090005" w:tentative="1">
+    <w:lvl w:ilvl="2" w:tplc="04090005">
       <w:start w:val="1"/>
       <w:numFmt w:val="bullet"/>
       <w:lvlText w:val=""/>
@@ -18803,6 +21046,372 @@
     </w:lvl>
   </w:abstractNum>
   <w:abstractNum w:abstractNumId="6" w15:restartNumberingAfterBreak="0">
+    <w:nsid w:val="5A5E1AD9"/>
+    <w:multiLevelType w:val="hybridMultilevel"/>
+    <w:tmpl w:val="FC46C07C"/>
+    <w:lvl w:ilvl="0" w:tplc="67BC169C">
+      <w:start w:val="1"/>
+      <w:numFmt w:val="bullet"/>
+      <w:lvlText w:val="•"/>
+      <w:lvlJc w:val="left"/>
+      <w:pPr>
+        <w:ind w:left="2160" w:hanging="360"/>
+      </w:pPr>
+      <w:rPr>
+        <w:rFonts w:ascii="Times New Roman" w:hAnsi="Times New Roman" w:hint="default"/>
+      </w:rPr>
+    </w:lvl>
+    <w:lvl w:ilvl="1" w:tplc="FFFFFFFF">
+      <w:start w:val="1"/>
+      <w:numFmt w:val="bullet"/>
+      <w:lvlText w:val="-"/>
+      <w:lvlJc w:val="left"/>
+      <w:pPr>
+        <w:ind w:left="2880" w:hanging="360"/>
+      </w:pPr>
+      <w:rPr>
+        <w:rFonts w:ascii="Times New Roman" w:eastAsiaTheme="minorHAnsi" w:hAnsi="Times New Roman" w:cs="Times New Roman" w:hint="default"/>
+      </w:rPr>
+    </w:lvl>
+    <w:lvl w:ilvl="2" w:tplc="FFFFFFFF" w:tentative="1">
+      <w:start w:val="1"/>
+      <w:numFmt w:val="bullet"/>
+      <w:lvlText w:val=""/>
+      <w:lvlJc w:val="left"/>
+      <w:pPr>
+        <w:ind w:left="3600" w:hanging="360"/>
+      </w:pPr>
+      <w:rPr>
+        <w:rFonts w:ascii="Wingdings" w:hAnsi="Wingdings" w:hint="default"/>
+      </w:rPr>
+    </w:lvl>
+    <w:lvl w:ilvl="3" w:tplc="FFFFFFFF" w:tentative="1">
+      <w:start w:val="1"/>
+      <w:numFmt w:val="bullet"/>
+      <w:lvlText w:val=""/>
+      <w:lvlJc w:val="left"/>
+      <w:pPr>
+        <w:ind w:left="4320" w:hanging="360"/>
+      </w:pPr>
+      <w:rPr>
+        <w:rFonts w:ascii="Symbol" w:hAnsi="Symbol" w:hint="default"/>
+      </w:rPr>
+    </w:lvl>
+    <w:lvl w:ilvl="4" w:tplc="FFFFFFFF" w:tentative="1">
+      <w:start w:val="1"/>
+      <w:numFmt w:val="bullet"/>
+      <w:lvlText w:val="o"/>
+      <w:lvlJc w:val="left"/>
+      <w:pPr>
+        <w:ind w:left="5040" w:hanging="360"/>
+      </w:pPr>
+      <w:rPr>
+        <w:rFonts w:ascii="Courier New" w:hAnsi="Courier New" w:cs="Courier New" w:hint="default"/>
+      </w:rPr>
+    </w:lvl>
+    <w:lvl w:ilvl="5" w:tplc="FFFFFFFF" w:tentative="1">
+      <w:start w:val="1"/>
+      <w:numFmt w:val="bullet"/>
+      <w:lvlText w:val=""/>
+      <w:lvlJc w:val="left"/>
+      <w:pPr>
+        <w:ind w:left="5760" w:hanging="360"/>
+      </w:pPr>
+      <w:rPr>
+        <w:rFonts w:ascii="Wingdings" w:hAnsi="Wingdings" w:hint="default"/>
+      </w:rPr>
+    </w:lvl>
+    <w:lvl w:ilvl="6" w:tplc="FFFFFFFF" w:tentative="1">
+      <w:start w:val="1"/>
+      <w:numFmt w:val="bullet"/>
+      <w:lvlText w:val=""/>
+      <w:lvlJc w:val="left"/>
+      <w:pPr>
+        <w:ind w:left="6480" w:hanging="360"/>
+      </w:pPr>
+      <w:rPr>
+        <w:rFonts w:ascii="Symbol" w:hAnsi="Symbol" w:hint="default"/>
+      </w:rPr>
+    </w:lvl>
+    <w:lvl w:ilvl="7" w:tplc="FFFFFFFF" w:tentative="1">
+      <w:start w:val="1"/>
+      <w:numFmt w:val="bullet"/>
+      <w:lvlText w:val="o"/>
+      <w:lvlJc w:val="left"/>
+      <w:pPr>
+        <w:ind w:left="7200" w:hanging="360"/>
+      </w:pPr>
+      <w:rPr>
+        <w:rFonts w:ascii="Courier New" w:hAnsi="Courier New" w:cs="Courier New" w:hint="default"/>
+      </w:rPr>
+    </w:lvl>
+    <w:lvl w:ilvl="8" w:tplc="FFFFFFFF" w:tentative="1">
+      <w:start w:val="1"/>
+      <w:numFmt w:val="bullet"/>
+      <w:lvlText w:val=""/>
+      <w:lvlJc w:val="left"/>
+      <w:pPr>
+        <w:ind w:left="7920" w:hanging="360"/>
+      </w:pPr>
+      <w:rPr>
+        <w:rFonts w:ascii="Wingdings" w:hAnsi="Wingdings" w:hint="default"/>
+      </w:rPr>
+    </w:lvl>
+  </w:abstractNum>
+  <w:abstractNum w:abstractNumId="7" w15:restartNumberingAfterBreak="0">
+    <w:nsid w:val="71FB77C9"/>
+    <w:multiLevelType w:val="hybridMultilevel"/>
+    <w:tmpl w:val="057E1700"/>
+    <w:lvl w:ilvl="0" w:tplc="0409000B">
+      <w:start w:val="1"/>
+      <w:numFmt w:val="bullet"/>
+      <w:lvlText w:val=""/>
+      <w:lvlJc w:val="left"/>
+      <w:pPr>
+        <w:ind w:left="1080" w:hanging="360"/>
+      </w:pPr>
+      <w:rPr>
+        <w:rFonts w:ascii="Wingdings" w:hAnsi="Wingdings" w:hint="default"/>
+      </w:rPr>
+    </w:lvl>
+    <w:lvl w:ilvl="1" w:tplc="FFFFFFFF">
+      <w:start w:val="1"/>
+      <w:numFmt w:val="bullet"/>
+      <w:lvlText w:val="-"/>
+      <w:lvlJc w:val="left"/>
+      <w:pPr>
+        <w:ind w:left="1800" w:hanging="360"/>
+      </w:pPr>
+      <w:rPr>
+        <w:rFonts w:ascii="Times New Roman" w:eastAsiaTheme="minorHAnsi" w:hAnsi="Times New Roman" w:cs="Times New Roman" w:hint="default"/>
+      </w:rPr>
+    </w:lvl>
+    <w:lvl w:ilvl="2" w:tplc="FFFFFFFF">
+      <w:start w:val="1"/>
+      <w:numFmt w:val="bullet"/>
+      <w:lvlText w:val=""/>
+      <w:lvlJc w:val="left"/>
+      <w:pPr>
+        <w:ind w:left="2520" w:hanging="360"/>
+      </w:pPr>
+      <w:rPr>
+        <w:rFonts w:ascii="Wingdings" w:hAnsi="Wingdings" w:hint="default"/>
+      </w:rPr>
+    </w:lvl>
+    <w:lvl w:ilvl="3" w:tplc="FFFFFFFF">
+      <w:start w:val="1"/>
+      <w:numFmt w:val="bullet"/>
+      <w:lvlText w:val=""/>
+      <w:lvlJc w:val="left"/>
+      <w:pPr>
+        <w:ind w:left="3240" w:hanging="360"/>
+      </w:pPr>
+      <w:rPr>
+        <w:rFonts w:ascii="Symbol" w:hAnsi="Symbol" w:hint="default"/>
+      </w:rPr>
+    </w:lvl>
+    <w:lvl w:ilvl="4" w:tplc="FFFFFFFF" w:tentative="1">
+      <w:start w:val="1"/>
+      <w:numFmt w:val="bullet"/>
+      <w:lvlText w:val="o"/>
+      <w:lvlJc w:val="left"/>
+      <w:pPr>
+        <w:ind w:left="3960" w:hanging="360"/>
+      </w:pPr>
+      <w:rPr>
+        <w:rFonts w:ascii="Courier New" w:hAnsi="Courier New" w:cs="Courier New" w:hint="default"/>
+      </w:rPr>
+    </w:lvl>
+    <w:lvl w:ilvl="5" w:tplc="FFFFFFFF" w:tentative="1">
+      <w:start w:val="1"/>
+      <w:numFmt w:val="bullet"/>
+      <w:lvlText w:val=""/>
+      <w:lvlJc w:val="left"/>
+      <w:pPr>
+        <w:ind w:left="4680" w:hanging="360"/>
+      </w:pPr>
+      <w:rPr>
+        <w:rFonts w:ascii="Wingdings" w:hAnsi="Wingdings" w:hint="default"/>
+      </w:rPr>
+    </w:lvl>
+    <w:lvl w:ilvl="6" w:tplc="FFFFFFFF" w:tentative="1">
+      <w:start w:val="1"/>
+      <w:numFmt w:val="bullet"/>
+      <w:lvlText w:val=""/>
+      <w:lvlJc w:val="left"/>
+      <w:pPr>
+        <w:ind w:left="5400" w:hanging="360"/>
+      </w:pPr>
+      <w:rPr>
+        <w:rFonts w:ascii="Symbol" w:hAnsi="Symbol" w:hint="default"/>
+      </w:rPr>
+    </w:lvl>
+    <w:lvl w:ilvl="7" w:tplc="FFFFFFFF" w:tentative="1">
+      <w:start w:val="1"/>
+      <w:numFmt w:val="bullet"/>
+      <w:lvlText w:val="o"/>
+      <w:lvlJc w:val="left"/>
+      <w:pPr>
+        <w:ind w:left="6120" w:hanging="360"/>
+      </w:pPr>
+      <w:rPr>
+        <w:rFonts w:ascii="Courier New" w:hAnsi="Courier New" w:cs="Courier New" w:hint="default"/>
+      </w:rPr>
+    </w:lvl>
+    <w:lvl w:ilvl="8" w:tplc="FFFFFFFF" w:tentative="1">
+      <w:start w:val="1"/>
+      <w:numFmt w:val="bullet"/>
+      <w:lvlText w:val=""/>
+      <w:lvlJc w:val="left"/>
+      <w:pPr>
+        <w:ind w:left="6840" w:hanging="360"/>
+      </w:pPr>
+      <w:rPr>
+        <w:rFonts w:ascii="Wingdings" w:hAnsi="Wingdings" w:hint="default"/>
+      </w:rPr>
+    </w:lvl>
+  </w:abstractNum>
+  <w:abstractNum w:abstractNumId="8" w15:restartNumberingAfterBreak="0">
+    <w:nsid w:val="76D513E8"/>
+    <w:multiLevelType w:val="hybridMultilevel"/>
+    <w:tmpl w:val="B75E3310"/>
+    <w:lvl w:ilvl="0" w:tplc="67BC169C">
+      <w:start w:val="1"/>
+      <w:numFmt w:val="bullet"/>
+      <w:lvlText w:val="•"/>
+      <w:lvlJc w:val="left"/>
+      <w:pPr>
+        <w:tabs>
+          <w:tab w:val="num" w:pos="2160"/>
+        </w:tabs>
+        <w:ind w:left="2160" w:hanging="360"/>
+      </w:pPr>
+      <w:rPr>
+        <w:rFonts w:ascii="Times New Roman" w:hAnsi="Times New Roman" w:hint="default"/>
+      </w:rPr>
+    </w:lvl>
+    <w:lvl w:ilvl="1" w:tplc="B53C3E32" w:tentative="1">
+      <w:start w:val="1"/>
+      <w:numFmt w:val="bullet"/>
+      <w:lvlText w:val="•"/>
+      <w:lvlJc w:val="left"/>
+      <w:pPr>
+        <w:tabs>
+          <w:tab w:val="num" w:pos="2880"/>
+        </w:tabs>
+        <w:ind w:left="2880" w:hanging="360"/>
+      </w:pPr>
+      <w:rPr>
+        <w:rFonts w:ascii="Times New Roman" w:hAnsi="Times New Roman" w:hint="default"/>
+      </w:rPr>
+    </w:lvl>
+    <w:lvl w:ilvl="2" w:tplc="8368A098" w:tentative="1">
+      <w:start w:val="1"/>
+      <w:numFmt w:val="bullet"/>
+      <w:lvlText w:val="•"/>
+      <w:lvlJc w:val="left"/>
+      <w:pPr>
+        <w:tabs>
+          <w:tab w:val="num" w:pos="3600"/>
+        </w:tabs>
+        <w:ind w:left="3600" w:hanging="360"/>
+      </w:pPr>
+      <w:rPr>
+        <w:rFonts w:ascii="Times New Roman" w:hAnsi="Times New Roman" w:hint="default"/>
+      </w:rPr>
+    </w:lvl>
+    <w:lvl w:ilvl="3" w:tplc="53845582" w:tentative="1">
+      <w:start w:val="1"/>
+      <w:numFmt w:val="bullet"/>
+      <w:lvlText w:val="•"/>
+      <w:lvlJc w:val="left"/>
+      <w:pPr>
+        <w:tabs>
+          <w:tab w:val="num" w:pos="4320"/>
+        </w:tabs>
+        <w:ind w:left="4320" w:hanging="360"/>
+      </w:pPr>
+      <w:rPr>
+        <w:rFonts w:ascii="Times New Roman" w:hAnsi="Times New Roman" w:hint="default"/>
+      </w:rPr>
+    </w:lvl>
+    <w:lvl w:ilvl="4" w:tplc="F58A4F56" w:tentative="1">
+      <w:start w:val="1"/>
+      <w:numFmt w:val="bullet"/>
+      <w:lvlText w:val="•"/>
+      <w:lvlJc w:val="left"/>
+      <w:pPr>
+        <w:tabs>
+          <w:tab w:val="num" w:pos="5040"/>
+        </w:tabs>
+        <w:ind w:left="5040" w:hanging="360"/>
+      </w:pPr>
+      <w:rPr>
+        <w:rFonts w:ascii="Times New Roman" w:hAnsi="Times New Roman" w:hint="default"/>
+      </w:rPr>
+    </w:lvl>
+    <w:lvl w:ilvl="5" w:tplc="F76A358A" w:tentative="1">
+      <w:start w:val="1"/>
+      <w:numFmt w:val="bullet"/>
+      <w:lvlText w:val="•"/>
+      <w:lvlJc w:val="left"/>
+      <w:pPr>
+        <w:tabs>
+          <w:tab w:val="num" w:pos="5760"/>
+        </w:tabs>
+        <w:ind w:left="5760" w:hanging="360"/>
+      </w:pPr>
+      <w:rPr>
+        <w:rFonts w:ascii="Times New Roman" w:hAnsi="Times New Roman" w:hint="default"/>
+      </w:rPr>
+    </w:lvl>
+    <w:lvl w:ilvl="6" w:tplc="4B6A8022" w:tentative="1">
+      <w:start w:val="1"/>
+      <w:numFmt w:val="bullet"/>
+      <w:lvlText w:val="•"/>
+      <w:lvlJc w:val="left"/>
+      <w:pPr>
+        <w:tabs>
+          <w:tab w:val="num" w:pos="6480"/>
+        </w:tabs>
+        <w:ind w:left="6480" w:hanging="360"/>
+      </w:pPr>
+      <w:rPr>
+        <w:rFonts w:ascii="Times New Roman" w:hAnsi="Times New Roman" w:hint="default"/>
+      </w:rPr>
+    </w:lvl>
+    <w:lvl w:ilvl="7" w:tplc="08EC8A04" w:tentative="1">
+      <w:start w:val="1"/>
+      <w:numFmt w:val="bullet"/>
+      <w:lvlText w:val="•"/>
+      <w:lvlJc w:val="left"/>
+      <w:pPr>
+        <w:tabs>
+          <w:tab w:val="num" w:pos="7200"/>
+        </w:tabs>
+        <w:ind w:left="7200" w:hanging="360"/>
+      </w:pPr>
+      <w:rPr>
+        <w:rFonts w:ascii="Times New Roman" w:hAnsi="Times New Roman" w:hint="default"/>
+      </w:rPr>
+    </w:lvl>
+    <w:lvl w:ilvl="8" w:tplc="26DC50F6" w:tentative="1">
+      <w:start w:val="1"/>
+      <w:numFmt w:val="bullet"/>
+      <w:lvlText w:val="•"/>
+      <w:lvlJc w:val="left"/>
+      <w:pPr>
+        <w:tabs>
+          <w:tab w:val="num" w:pos="7920"/>
+        </w:tabs>
+        <w:ind w:left="7920" w:hanging="360"/>
+      </w:pPr>
+      <w:rPr>
+        <w:rFonts w:ascii="Times New Roman" w:hAnsi="Times New Roman" w:hint="default"/>
+      </w:rPr>
+    </w:lvl>
+  </w:abstractNum>
+  <w:abstractNum w:abstractNumId="9" w15:restartNumberingAfterBreak="0">
     <w:nsid w:val="7E403146"/>
     <w:multiLevelType w:val="hybridMultilevel"/>
     <w:tmpl w:val="C2B42BC2"/>
@@ -18915,32 +21524,41 @@
       </w:rPr>
     </w:lvl>
   </w:abstractNum>
-  <w:num w:numId="1">
+  <w:num w:numId="1" w16cid:durableId="563415804">
     <w:abstractNumId w:val="1"/>
   </w:num>
-  <w:num w:numId="2">
+  <w:num w:numId="2" w16cid:durableId="2111195199">
     <w:abstractNumId w:val="2"/>
   </w:num>
-  <w:num w:numId="3">
+  <w:num w:numId="3" w16cid:durableId="2000385893">
+    <w:abstractNumId w:val="9"/>
+  </w:num>
+  <w:num w:numId="4" w16cid:durableId="1518690134">
+    <w:abstractNumId w:val="4"/>
+  </w:num>
+  <w:num w:numId="5" w16cid:durableId="527839294">
+    <w:abstractNumId w:val="0"/>
+  </w:num>
+  <w:num w:numId="6" w16cid:durableId="464743184">
+    <w:abstractNumId w:val="5"/>
+  </w:num>
+  <w:num w:numId="7" w16cid:durableId="750273085">
+    <w:abstractNumId w:val="3"/>
+  </w:num>
+  <w:num w:numId="8" w16cid:durableId="934170450">
+    <w:abstractNumId w:val="8"/>
+  </w:num>
+  <w:num w:numId="9" w16cid:durableId="822739904">
     <w:abstractNumId w:val="6"/>
   </w:num>
-  <w:num w:numId="4">
-    <w:abstractNumId w:val="4"/>
-  </w:num>
-  <w:num w:numId="5">
-    <w:abstractNumId w:val="0"/>
-  </w:num>
-  <w:num w:numId="6">
-    <w:abstractNumId w:val="5"/>
-  </w:num>
-  <w:num w:numId="7">
-    <w:abstractNumId w:val="3"/>
+  <w:num w:numId="10" w16cid:durableId="315689473">
+    <w:abstractNumId w:val="7"/>
   </w:num>
 </w:numbering>
 </file>
 
 <file path=word/styles.xml><?xml version="1.0" encoding="utf-8"?>
-<w:styles xmlns:mc="http://schemas.openxmlformats.org/markup-compatibility/2006" xmlns:r="http://schemas.openxmlformats.org/officeDocument/2006/relationships" xmlns:w="http://schemas.openxmlformats.org/wordprocessingml/2006/main" xmlns:w14="http://schemas.microsoft.com/office/word/2010/wordml" xmlns:w15="http://schemas.microsoft.com/office/word/2012/wordml" xmlns:w16se="http://schemas.microsoft.com/office/word/2015/wordml/symex" mc:Ignorable="w14 w15 w16se">
+<w:styles xmlns:mc="http://schemas.openxmlformats.org/markup-compatibility/2006" xmlns:r="http://schemas.openxmlformats.org/officeDocument/2006/relationships" xmlns:w="http://schemas.openxmlformats.org/wordprocessingml/2006/main" xmlns:w14="http://schemas.microsoft.com/office/word/2010/wordml" xmlns:w15="http://schemas.microsoft.com/office/word/2012/wordml" xmlns:w16cex="http://schemas.microsoft.com/office/word/2018/wordml/cex" xmlns:w16cid="http://schemas.microsoft.com/office/word/2016/wordml/cid" xmlns:w16="http://schemas.microsoft.com/office/word/2018/wordml" xmlns:w16sdtdh="http://schemas.microsoft.com/office/word/2020/wordml/sdtdatahash" xmlns:w16se="http://schemas.microsoft.com/office/word/2015/wordml/symex" mc:Ignorable="w14 w15 w16se w16cid w16 w16cex w16sdtdh">
   <w:docDefaults>
     <w:rPrDefault>
       <w:rPr>
@@ -18956,7 +21574,7 @@
       </w:pPr>
     </w:pPrDefault>
   </w:docDefaults>
-  <w:latentStyles w:defLockedState="0" w:defUIPriority="99" w:defSemiHidden="0" w:defUnhideWhenUsed="0" w:defQFormat="0" w:count="371">
+  <w:latentStyles w:defLockedState="0" w:defUIPriority="99" w:defSemiHidden="0" w:defUnhideWhenUsed="0" w:defQFormat="0" w:count="376">
     <w:lsdException w:name="Normal" w:uiPriority="0" w:qFormat="1"/>
     <w:lsdException w:name="heading 1" w:uiPriority="9" w:qFormat="1"/>
     <w:lsdException w:name="heading 2" w:semiHidden="1" w:uiPriority="9" w:unhideWhenUsed="1" w:qFormat="1"/>
@@ -19062,7 +21680,6 @@
     <w:lsdException w:name="HTML Sample" w:semiHidden="1" w:unhideWhenUsed="1"/>
     <w:lsdException w:name="HTML Typewriter" w:semiHidden="1" w:unhideWhenUsed="1"/>
     <w:lsdException w:name="HTML Variable" w:semiHidden="1" w:unhideWhenUsed="1"/>
-    <w:lsdException w:name="Normal Table" w:semiHidden="1" w:unhideWhenUsed="1"/>
     <w:lsdException w:name="annotation subject" w:semiHidden="1" w:unhideWhenUsed="1"/>
     <w:lsdException w:name="No List" w:semiHidden="1" w:unhideWhenUsed="1"/>
     <w:lsdException w:name="Outline List 1" w:semiHidden="1" w:unhideWhenUsed="1"/>
@@ -19105,11 +21722,8 @@
     <w:lsdException w:name="Table Contemporary" w:semiHidden="1" w:unhideWhenUsed="1"/>
     <w:lsdException w:name="Table Elegant" w:semiHidden="1" w:unhideWhenUsed="1"/>
     <w:lsdException w:name="Table Professional" w:semiHidden="1" w:unhideWhenUsed="1"/>
-    <w:lsdException w:name="Table Subtle 1" w:semiHidden="1" w:unhideWhenUsed="1"/>
     <w:lsdException w:name="Table Subtle 2" w:semiHidden="1" w:unhideWhenUsed="1"/>
     <w:lsdException w:name="Table Web 1" w:semiHidden="1" w:unhideWhenUsed="1"/>
-    <w:lsdException w:name="Table Web 2" w:semiHidden="1" w:unhideWhenUsed="1"/>
-    <w:lsdException w:name="Table Web 3" w:semiHidden="1" w:unhideWhenUsed="1"/>
     <w:lsdException w:name="Balloon Text" w:semiHidden="1" w:unhideWhenUsed="1"/>
     <w:lsdException w:name="Table Grid" w:uiPriority="39"/>
     <w:lsdException w:name="Table Theme" w:semiHidden="1" w:unhideWhenUsed="1"/>
@@ -19328,6 +21942,11 @@
     <w:lsdException w:name="List Table 5 Dark Accent 6" w:uiPriority="50"/>
     <w:lsdException w:name="List Table 6 Colorful Accent 6" w:uiPriority="51"/>
     <w:lsdException w:name="List Table 7 Colorful Accent 6" w:uiPriority="52"/>
+    <w:lsdException w:name="Mention" w:semiHidden="1" w:unhideWhenUsed="1"/>
+    <w:lsdException w:name="Smart Hyperlink" w:semiHidden="1" w:unhideWhenUsed="1"/>
+    <w:lsdException w:name="Hashtag" w:semiHidden="1" w:unhideWhenUsed="1"/>
+    <w:lsdException w:name="Unresolved Mention" w:semiHidden="1" w:unhideWhenUsed="1"/>
+    <w:lsdException w:name="Smart Link" w:semiHidden="1" w:unhideWhenUsed="1"/>
   </w:latentStyles>
   <w:style w:type="paragraph" w:default="1" w:styleId="Normal">
     <w:name w:val="Normal"/>
@@ -19336,6 +21955,27 @@
     <w:rPr>
       <w:rFonts w:ascii="Times New Roman" w:hAnsi="Times New Roman"/>
       <w:sz w:val="26"/>
+    </w:rPr>
+  </w:style>
+  <w:style w:type="paragraph" w:styleId="Heading1">
+    <w:name w:val="heading 1"/>
+    <w:basedOn w:val="Normal"/>
+    <w:next w:val="Normal"/>
+    <w:link w:val="Heading1Char"/>
+    <w:uiPriority w:val="9"/>
+    <w:qFormat/>
+    <w:rsid w:val="006615FD"/>
+    <w:pPr>
+      <w:keepNext/>
+      <w:keepLines/>
+      <w:spacing w:before="240" w:after="0"/>
+      <w:outlineLvl w:val="0"/>
+    </w:pPr>
+    <w:rPr>
+      <w:rFonts w:asciiTheme="majorHAnsi" w:eastAsiaTheme="majorEastAsia" w:hAnsiTheme="majorHAnsi" w:cstheme="majorBidi"/>
+      <w:color w:val="2E74B5" w:themeColor="accent1" w:themeShade="BF"/>
+      <w:sz w:val="32"/>
+      <w:szCs w:val="32"/>
     </w:rPr>
   </w:style>
   <w:style w:type="character" w:default="1" w:styleId="DefaultParagraphFont">
@@ -19375,6 +22015,117 @@
       <w:ind w:left="720"/>
       <w:contextualSpacing/>
     </w:pPr>
+  </w:style>
+  <w:style w:type="character" w:styleId="Strong">
+    <w:name w:val="Strong"/>
+    <w:basedOn w:val="DefaultParagraphFont"/>
+    <w:uiPriority w:val="22"/>
+    <w:qFormat/>
+    <w:rsid w:val="006615FD"/>
+    <w:rPr>
+      <w:b/>
+      <w:bCs/>
+    </w:rPr>
+  </w:style>
+  <w:style w:type="character" w:customStyle="1" w:styleId="Heading1Char">
+    <w:name w:val="Heading 1 Char"/>
+    <w:basedOn w:val="DefaultParagraphFont"/>
+    <w:link w:val="Heading1"/>
+    <w:uiPriority w:val="9"/>
+    <w:rsid w:val="006615FD"/>
+    <w:rPr>
+      <w:rFonts w:asciiTheme="majorHAnsi" w:eastAsiaTheme="majorEastAsia" w:hAnsiTheme="majorHAnsi" w:cstheme="majorBidi"/>
+      <w:color w:val="2E74B5" w:themeColor="accent1" w:themeShade="BF"/>
+      <w:sz w:val="32"/>
+      <w:szCs w:val="32"/>
+    </w:rPr>
+  </w:style>
+  <w:style w:type="paragraph" w:styleId="TOCHeading">
+    <w:name w:val="TOC Heading"/>
+    <w:basedOn w:val="Heading1"/>
+    <w:next w:val="Normal"/>
+    <w:uiPriority w:val="39"/>
+    <w:unhideWhenUsed/>
+    <w:qFormat/>
+    <w:rsid w:val="006615FD"/>
+    <w:pPr>
+      <w:outlineLvl w:val="9"/>
+    </w:pPr>
+  </w:style>
+  <w:style w:type="paragraph" w:styleId="TOC1">
+    <w:name w:val="toc 1"/>
+    <w:basedOn w:val="Normal"/>
+    <w:next w:val="Normal"/>
+    <w:autoRedefine/>
+    <w:uiPriority w:val="39"/>
+    <w:unhideWhenUsed/>
+    <w:rsid w:val="006615FD"/>
+    <w:pPr>
+      <w:spacing w:after="100"/>
+    </w:pPr>
+  </w:style>
+  <w:style w:type="character" w:styleId="Hyperlink">
+    <w:name w:val="Hyperlink"/>
+    <w:basedOn w:val="DefaultParagraphFont"/>
+    <w:uiPriority w:val="99"/>
+    <w:unhideWhenUsed/>
+    <w:rsid w:val="006615FD"/>
+    <w:rPr>
+      <w:color w:val="0563C1" w:themeColor="hyperlink"/>
+      <w:u w:val="single"/>
+    </w:rPr>
+  </w:style>
+  <w:style w:type="paragraph" w:styleId="Header">
+    <w:name w:val="header"/>
+    <w:basedOn w:val="Normal"/>
+    <w:link w:val="HeaderChar"/>
+    <w:uiPriority w:val="99"/>
+    <w:unhideWhenUsed/>
+    <w:rsid w:val="006615FD"/>
+    <w:pPr>
+      <w:tabs>
+        <w:tab w:val="center" w:pos="4680"/>
+        <w:tab w:val="right" w:pos="9360"/>
+      </w:tabs>
+      <w:spacing w:after="0" w:line="240" w:lineRule="auto"/>
+    </w:pPr>
+  </w:style>
+  <w:style w:type="character" w:customStyle="1" w:styleId="HeaderChar">
+    <w:name w:val="Header Char"/>
+    <w:basedOn w:val="DefaultParagraphFont"/>
+    <w:link w:val="Header"/>
+    <w:uiPriority w:val="99"/>
+    <w:rsid w:val="006615FD"/>
+    <w:rPr>
+      <w:rFonts w:ascii="Times New Roman" w:hAnsi="Times New Roman"/>
+      <w:sz w:val="26"/>
+    </w:rPr>
+  </w:style>
+  <w:style w:type="paragraph" w:styleId="Footer">
+    <w:name w:val="footer"/>
+    <w:basedOn w:val="Normal"/>
+    <w:link w:val="FooterChar"/>
+    <w:uiPriority w:val="99"/>
+    <w:unhideWhenUsed/>
+    <w:rsid w:val="006615FD"/>
+    <w:pPr>
+      <w:tabs>
+        <w:tab w:val="center" w:pos="4680"/>
+        <w:tab w:val="right" w:pos="9360"/>
+      </w:tabs>
+      <w:spacing w:after="0" w:line="240" w:lineRule="auto"/>
+    </w:pPr>
+  </w:style>
+  <w:style w:type="character" w:customStyle="1" w:styleId="FooterChar">
+    <w:name w:val="Footer Char"/>
+    <w:basedOn w:val="DefaultParagraphFont"/>
+    <w:link w:val="Footer"/>
+    <w:uiPriority w:val="99"/>
+    <w:rsid w:val="006615FD"/>
+    <w:rPr>
+      <w:rFonts w:ascii="Times New Roman" w:hAnsi="Times New Roman"/>
+      <w:sz w:val="26"/>
+    </w:rPr>
   </w:style>
 </w:styles>
 </file>
@@ -19638,4 +22389,16 @@
     </a:ext>
   </a:extLst>
 </a:theme>
+</file>
+
+<file path=customXml/item1.xml><?xml version="1.0" encoding="utf-8"?>
+<b:Sources xmlns:b="http://schemas.openxmlformats.org/officeDocument/2006/bibliography" xmlns="http://schemas.openxmlformats.org/officeDocument/2006/bibliography" SelectedStyle="\APASixthEditionOfficeOnline.xsl" StyleName="APA" Version="6"/>
+</file>
+
+<file path=customXml/itemProps1.xml><?xml version="1.0" encoding="utf-8"?>
+<ds:datastoreItem xmlns:ds="http://schemas.openxmlformats.org/officeDocument/2006/customXml" ds:itemID="{DB783449-7AFD-4B5A-97EC-15CBFE1AAB64}">
+  <ds:schemaRefs>
+    <ds:schemaRef ds:uri="http://schemas.openxmlformats.org/officeDocument/2006/bibliography"/>
+  </ds:schemaRefs>
+</ds:datastoreItem>
 </file>